--- a/webapp/webapp/template-config/template/contrat_sous_location_model.docx
+++ b/webapp/webapp/template-config/template/contrat_sous_location_model.docx
@@ -1,6 +1,6 @@
 
 <file path=word/document.xml><?xml version="1.0" encoding="utf-8"?>
-<w:document xmlns:wpc="http://schemas.microsoft.com/office/word/2010/wordprocessingCanvas" xmlns:mc="http://schemas.openxmlformats.org/markup-compatibility/2006" xmlns:o="urn:schemas-microsoft-com:office:office" xmlns:r="http://schemas.openxmlformats.org/officeDocument/2006/relationships" xmlns:m="http://schemas.openxmlformats.org/officeDocument/2006/math" xmlns:v="urn:schemas-microsoft-com:vml" xmlns:wp14="http://schemas.microsoft.com/office/word/2010/wordprocessingDrawing" xmlns:wp="http://schemas.openxmlformats.org/drawingml/2006/wordprocessingDrawing" xmlns:w10="urn:schemas-microsoft-com:office:word" xmlns:w="http://schemas.openxmlformats.org/wordprocessingml/2006/main" xmlns:w14="http://schemas.microsoft.com/office/word/2010/wordml" xmlns:w15="http://schemas.microsoft.com/office/word/2012/wordml" xmlns:wpg="http://schemas.microsoft.com/office/word/2010/wordprocessingGroup" xmlns:wpi="http://schemas.microsoft.com/office/word/2010/wordprocessingInk" xmlns:wne="http://schemas.microsoft.com/office/word/2006/wordml" xmlns:wps="http://schemas.microsoft.com/office/word/2010/wordprocessingShape" mc:Ignorable="w14 w15 wp14">
+<w:document xmlns:wpc="http://schemas.microsoft.com/office/word/2010/wordprocessingCanvas" xmlns:cx="http://schemas.microsoft.com/office/drawing/2014/chartex" xmlns:cx1="http://schemas.microsoft.com/office/drawing/2015/9/8/chartex" xmlns:cx2="http://schemas.microsoft.com/office/drawing/2015/10/21/chartex" xmlns:cx3="http://schemas.microsoft.com/office/drawing/2016/5/9/chartex" xmlns:cx4="http://schemas.microsoft.com/office/drawing/2016/5/10/chartex" xmlns:cx5="http://schemas.microsoft.com/office/drawing/2016/5/11/chartex" xmlns:cx6="http://schemas.microsoft.com/office/drawing/2016/5/12/chartex" xmlns:cx7="http://schemas.microsoft.com/office/drawing/2016/5/13/chartex" xmlns:cx8="http://schemas.microsoft.com/office/drawing/2016/5/14/chartex" xmlns:mc="http://schemas.openxmlformats.org/markup-compatibility/2006" xmlns:aink="http://schemas.microsoft.com/office/drawing/2016/ink" xmlns:am3d="http://schemas.microsoft.com/office/drawing/2017/model3d" xmlns:o="urn:schemas-microsoft-com:office:office" xmlns:r="http://schemas.openxmlformats.org/officeDocument/2006/relationships" xmlns:m="http://schemas.openxmlformats.org/officeDocument/2006/math" xmlns:v="urn:schemas-microsoft-com:vml" xmlns:wp14="http://schemas.microsoft.com/office/word/2010/wordprocessingDrawing" xmlns:wp="http://schemas.openxmlformats.org/drawingml/2006/wordprocessingDrawing" xmlns:w10="urn:schemas-microsoft-com:office:word" xmlns:w="http://schemas.openxmlformats.org/wordprocessingml/2006/main" xmlns:w14="http://schemas.microsoft.com/office/word/2010/wordml" xmlns:w15="http://schemas.microsoft.com/office/word/2012/wordml" xmlns:w16cex="http://schemas.microsoft.com/office/word/2018/wordml/cex" xmlns:w16cid="http://schemas.microsoft.com/office/word/2016/wordml/cid" xmlns:w16="http://schemas.microsoft.com/office/word/2018/wordml" xmlns:w16sdtdh="http://schemas.microsoft.com/office/word/2020/wordml/sdtdatahash" xmlns:w16se="http://schemas.microsoft.com/office/word/2015/wordml/symex" xmlns:wpg="http://schemas.microsoft.com/office/word/2010/wordprocessingGroup" xmlns:wpi="http://schemas.microsoft.com/office/word/2010/wordprocessingInk" xmlns:wne="http://schemas.microsoft.com/office/word/2006/wordml" xmlns:wps="http://schemas.microsoft.com/office/word/2010/wordprocessingShape" mc:Ignorable="w14 w15 w16se w16cid w16 w16cex w16sdtdh wp14">
   <w:body>
     <w:p>
       <w:pPr>
@@ -2073,6 +2073,7 @@
         <w:t xml:space="preserve"> </w:t>
       </w:r>
     </w:p>
+    <w:bookmarkEnd w:id="68"/>
     <w:p>
       <w:pPr>
         <w:spacing w:before="120" w:after="40" w:line="259" w:lineRule="auto"/>
@@ -2795,7 +2796,6 @@
         </w:rPr>
         <w:t xml:space="preserve"> l’effet des présentes,</w:t>
       </w:r>
-      <w:bookmarkEnd w:id="68"/>
       <w:bookmarkEnd w:id="94"/>
     </w:p>
     <w:p>
@@ -3522,8 +3522,25 @@
           <w:sz w:val="24"/>
           <w:szCs w:val="24"/>
         </w:rPr>
-        <w:lastRenderedPageBreak/>
-        <w:t xml:space="preserve"> « Bailleur » </w:t>
+        <w:t> « Bailleur »</w:t>
+      </w:r>
+      <w:r>
+        <w:rPr>
+          <w:rFonts w:asciiTheme="majorBidi" w:hAnsiTheme="majorBidi" w:cstheme="majorBidi"/>
+          <w:b/>
+          <w:sz w:val="24"/>
+          <w:szCs w:val="24"/>
+        </w:rPr>
+        <w:t> :</w:t>
+      </w:r>
+      <w:r>
+        <w:rPr>
+          <w:rFonts w:asciiTheme="majorBidi" w:hAnsiTheme="majorBidi" w:cstheme="majorBidi"/>
+          <w:bCs/>
+          <w:sz w:val="24"/>
+          <w:szCs w:val="24"/>
+        </w:rPr>
+        <w:t>Désigne le propriétaire de l’Ensemble de l’Immeuble loué.</w:t>
       </w:r>
     </w:p>
     <w:p>
@@ -3533,11 +3550,38 @@
         <w:jc w:val="left"/>
         <w:rPr>
           <w:rFonts w:asciiTheme="majorBidi" w:hAnsiTheme="majorBidi" w:cstheme="majorBidi"/>
+          <w:b/>
+          <w:sz w:val="24"/>
+          <w:szCs w:val="24"/>
+        </w:rPr>
+      </w:pPr>
+      <w:r>
+        <w:rPr>
+          <w:rFonts w:asciiTheme="majorBidi" w:hAnsiTheme="majorBidi" w:cstheme="majorBidi"/>
+          <w:b/>
+          <w:sz w:val="24"/>
+          <w:szCs w:val="24"/>
+        </w:rPr>
+        <w:t>« Preneur »</w:t>
+      </w:r>
+      <w:r>
+        <w:rPr>
+          <w:rFonts w:asciiTheme="majorBidi" w:hAnsiTheme="majorBidi" w:cstheme="majorBidi"/>
+          <w:b/>
+          <w:sz w:val="24"/>
+          <w:szCs w:val="24"/>
+        </w:rPr>
+        <w:t xml:space="preserve"> : </w:t>
+      </w:r>
+      <w:r>
+        <w:rPr>
+          <w:rFonts w:asciiTheme="majorBidi" w:hAnsiTheme="majorBidi" w:cstheme="majorBidi"/>
           <w:bCs/>
           <w:sz w:val="24"/>
           <w:szCs w:val="24"/>
         </w:rPr>
-      </w:pPr>
+        <w:t>A</w:t>
+      </w:r>
       <w:r>
         <w:rPr>
           <w:rFonts w:asciiTheme="majorBidi" w:hAnsiTheme="majorBidi" w:cstheme="majorBidi"/>
@@ -3545,7 +3589,7 @@
           <w:sz w:val="24"/>
           <w:szCs w:val="24"/>
         </w:rPr>
-        <w:t>Désigne le propriétaire de l’Ensemble de l’Immeuble loué.</w:t>
+        <w:t xml:space="preserve"> la signification qui lui est donnée aux comparutions.</w:t>
       </w:r>
     </w:p>
     <w:p>
@@ -3567,7 +3611,25 @@
           <w:sz w:val="24"/>
           <w:szCs w:val="24"/>
         </w:rPr>
-        <w:t>« Preneur »</w:t>
+        <w:t>« Sous-Locataire »</w:t>
+      </w:r>
+      <w:r>
+        <w:rPr>
+          <w:rFonts w:asciiTheme="majorBidi" w:hAnsiTheme="majorBidi" w:cstheme="majorBidi"/>
+          <w:b/>
+          <w:sz w:val="24"/>
+          <w:szCs w:val="24"/>
+        </w:rPr>
+        <w:t xml:space="preserve"> : </w:t>
+      </w:r>
+      <w:r>
+        <w:rPr>
+          <w:rFonts w:asciiTheme="majorBidi" w:hAnsiTheme="majorBidi" w:cstheme="majorBidi"/>
+          <w:bCs/>
+          <w:sz w:val="24"/>
+          <w:szCs w:val="24"/>
+        </w:rPr>
+        <w:t>A la signification qui lui est donnée aux comparutions.</w:t>
       </w:r>
     </w:p>
     <w:p>
@@ -3585,13 +3647,285 @@
       <w:r>
         <w:rPr>
           <w:rFonts w:asciiTheme="majorBidi" w:hAnsiTheme="majorBidi" w:cstheme="majorBidi"/>
+          <w:b/>
+          <w:sz w:val="24"/>
+          <w:szCs w:val="24"/>
+        </w:rPr>
+        <w:t xml:space="preserve">« Contrat » </w:t>
+      </w:r>
+      <w:r>
+        <w:rPr>
+          <w:rFonts w:asciiTheme="majorBidi" w:hAnsiTheme="majorBidi" w:cstheme="majorBidi"/>
+          <w:b/>
+          <w:sz w:val="24"/>
+          <w:szCs w:val="24"/>
+        </w:rPr>
+        <w:t>ou « Sous-</w:t>
+      </w:r>
+      <w:proofErr w:type="gramStart"/>
+      <w:r>
+        <w:rPr>
+          <w:rFonts w:asciiTheme="majorBidi" w:hAnsiTheme="majorBidi" w:cstheme="majorBidi"/>
+          <w:b/>
+          <w:sz w:val="24"/>
+          <w:szCs w:val="24"/>
+        </w:rPr>
+        <w:t>Location»</w:t>
+      </w:r>
+      <w:proofErr w:type="gramEnd"/>
+      <w:r>
+        <w:rPr>
+          <w:rFonts w:asciiTheme="majorBidi" w:hAnsiTheme="majorBidi" w:cstheme="majorBidi"/>
+          <w:b/>
+          <w:sz w:val="24"/>
+          <w:szCs w:val="24"/>
+        </w:rPr>
+        <w:t xml:space="preserve"> : </w:t>
+      </w:r>
+      <w:r>
+        <w:rPr>
+          <w:rFonts w:asciiTheme="majorBidi" w:hAnsiTheme="majorBidi" w:cstheme="majorBidi"/>
           <w:bCs/>
           <w:sz w:val="24"/>
           <w:szCs w:val="24"/>
         </w:rPr>
-        <w:t>A la signification qui lui est donnée aux comparutions.</w:t>
-      </w:r>
-    </w:p>
+        <w:t xml:space="preserve">Désigne le présent contrat de </w:t>
+      </w:r>
+      <w:r>
+        <w:rPr>
+          <w:rFonts w:asciiTheme="majorBidi" w:hAnsiTheme="majorBidi" w:cstheme="majorBidi"/>
+          <w:bCs/>
+          <w:sz w:val="24"/>
+          <w:szCs w:val="24"/>
+        </w:rPr>
+        <w:t>sous-location</w:t>
+      </w:r>
+      <w:r>
+        <w:rPr>
+          <w:rFonts w:asciiTheme="majorBidi" w:hAnsiTheme="majorBidi" w:cstheme="majorBidi"/>
+          <w:bCs/>
+          <w:sz w:val="24"/>
+          <w:szCs w:val="24"/>
+        </w:rPr>
+        <w:t xml:space="preserve"> et </w:t>
+      </w:r>
+      <w:r>
+        <w:rPr>
+          <w:rFonts w:asciiTheme="majorBidi" w:hAnsiTheme="majorBidi" w:cstheme="majorBidi"/>
+          <w:bCs/>
+          <w:sz w:val="24"/>
+          <w:szCs w:val="24"/>
+        </w:rPr>
+        <w:t xml:space="preserve">toute éventuelle annexe </w:t>
+      </w:r>
+      <w:r>
+        <w:rPr>
+          <w:rFonts w:asciiTheme="majorBidi" w:hAnsiTheme="majorBidi" w:cstheme="majorBidi"/>
+          <w:bCs/>
+          <w:sz w:val="24"/>
+          <w:szCs w:val="24"/>
+        </w:rPr>
+        <w:t>relati</w:t>
+      </w:r>
+      <w:r>
+        <w:rPr>
+          <w:rFonts w:asciiTheme="majorBidi" w:hAnsiTheme="majorBidi" w:cstheme="majorBidi"/>
+          <w:bCs/>
+          <w:sz w:val="24"/>
+          <w:szCs w:val="24"/>
+        </w:rPr>
+        <w:t>ve</w:t>
+      </w:r>
+      <w:r>
+        <w:rPr>
+          <w:rFonts w:asciiTheme="majorBidi" w:hAnsiTheme="majorBidi" w:cstheme="majorBidi"/>
+          <w:bCs/>
+          <w:sz w:val="24"/>
+          <w:szCs w:val="24"/>
+        </w:rPr>
+        <w:t xml:space="preserve"> au </w:t>
+      </w:r>
+      <w:r>
+        <w:rPr>
+          <w:rFonts w:asciiTheme="majorBidi" w:hAnsiTheme="majorBidi" w:cstheme="majorBidi"/>
+          <w:bCs/>
+          <w:sz w:val="24"/>
+          <w:szCs w:val="24"/>
+        </w:rPr>
+        <w:t>contrat</w:t>
+      </w:r>
+      <w:r>
+        <w:rPr>
+          <w:rFonts w:asciiTheme="majorBidi" w:hAnsiTheme="majorBidi" w:cstheme="majorBidi"/>
+          <w:bCs/>
+          <w:sz w:val="24"/>
+          <w:szCs w:val="24"/>
+        </w:rPr>
+        <w:t>, tel qu'ils pourront, le cas échéant, être modifiés ou complétés par tout avenant écrit et signé par les Parties.</w:t>
+      </w:r>
+      <w:bookmarkStart w:id="107" w:name="_Toc458697270"/>
+      <w:bookmarkEnd w:id="107"/>
+    </w:p>
+    <w:p>
+      <w:pPr>
+        <w:spacing w:before="120" w:after="40" w:line="259" w:lineRule="auto"/>
+        <w:ind w:left="0" w:firstLine="0"/>
+        <w:rPr>
+          <w:rFonts w:asciiTheme="majorBidi" w:hAnsiTheme="majorBidi" w:cstheme="majorBidi"/>
+          <w:bCs/>
+          <w:sz w:val="24"/>
+          <w:szCs w:val="24"/>
+        </w:rPr>
+      </w:pPr>
+      <w:bookmarkStart w:id="108" w:name="date_signature"/>
+      <w:r>
+        <w:rPr>
+          <w:rFonts w:asciiTheme="majorBidi" w:hAnsiTheme="majorBidi" w:cstheme="majorBidi"/>
+          <w:b/>
+          <w:sz w:val="24"/>
+          <w:szCs w:val="24"/>
+        </w:rPr>
+        <w:t>« Date d'Entrée en Vigueur</w:t>
+      </w:r>
+      <w:bookmarkStart w:id="109" w:name="_Toc458697276"/>
+      <w:bookmarkEnd w:id="109"/>
+      <w:r>
+        <w:rPr>
+          <w:rFonts w:asciiTheme="majorBidi" w:hAnsiTheme="majorBidi" w:cstheme="majorBidi"/>
+          <w:b/>
+          <w:sz w:val="24"/>
+          <w:szCs w:val="24"/>
+        </w:rPr>
+        <w:t> »</w:t>
+      </w:r>
+      <w:r>
+        <w:rPr>
+          <w:rFonts w:asciiTheme="majorBidi" w:hAnsiTheme="majorBidi" w:cstheme="majorBidi"/>
+          <w:b/>
+          <w:sz w:val="24"/>
+          <w:szCs w:val="24"/>
+        </w:rPr>
+        <w:t> :</w:t>
+      </w:r>
+      <w:r>
+        <w:rPr>
+          <w:rFonts w:asciiTheme="majorBidi" w:hAnsiTheme="majorBidi" w:cstheme="majorBidi"/>
+          <w:bCs/>
+          <w:sz w:val="24"/>
+          <w:szCs w:val="24"/>
+        </w:rPr>
+        <w:t xml:space="preserve"> </w:t>
+      </w:r>
+      <w:r>
+        <w:rPr>
+          <w:rFonts w:asciiTheme="majorBidi" w:hAnsiTheme="majorBidi" w:cstheme="majorBidi"/>
+          <w:bCs/>
+          <w:sz w:val="24"/>
+          <w:szCs w:val="24"/>
+        </w:rPr>
+        <w:t>Désigne la date de</w:t>
+      </w:r>
+      <w:r>
+        <w:rPr>
+          <w:rFonts w:asciiTheme="majorBidi" w:hAnsiTheme="majorBidi" w:cstheme="majorBidi"/>
+          <w:bCs/>
+          <w:sz w:val="24"/>
+          <w:szCs w:val="24"/>
+        </w:rPr>
+        <w:t xml:space="preserve"> la dernière signature apposée sur le Contrat</w:t>
+      </w:r>
+      <w:r>
+        <w:rPr>
+          <w:rFonts w:asciiTheme="majorBidi" w:hAnsiTheme="majorBidi" w:cstheme="majorBidi"/>
+          <w:bCs/>
+          <w:sz w:val="24"/>
+          <w:szCs w:val="24"/>
+        </w:rPr>
+        <w:t>.</w:t>
+      </w:r>
+    </w:p>
+    <w:p>
+      <w:pPr>
+        <w:spacing w:before="120" w:after="40" w:line="259" w:lineRule="auto"/>
+        <w:ind w:left="0" w:firstLine="0"/>
+        <w:rPr>
+          <w:rFonts w:asciiTheme="majorBidi" w:hAnsiTheme="majorBidi" w:cstheme="majorBidi"/>
+          <w:bCs/>
+          <w:sz w:val="24"/>
+          <w:szCs w:val="24"/>
+        </w:rPr>
+      </w:pPr>
+      <w:bookmarkStart w:id="110" w:name="autre_date"/>
+      <w:bookmarkEnd w:id="108"/>
+      <w:r>
+        <w:rPr>
+          <w:rFonts w:asciiTheme="majorBidi" w:hAnsiTheme="majorBidi" w:cstheme="majorBidi"/>
+          <w:b/>
+          <w:sz w:val="24"/>
+          <w:szCs w:val="24"/>
+        </w:rPr>
+        <w:t>« Date d'Entrée en Vigueur</w:t>
+      </w:r>
+      <w:r>
+        <w:rPr>
+          <w:rFonts w:asciiTheme="majorBidi" w:hAnsiTheme="majorBidi" w:cstheme="majorBidi"/>
+          <w:b/>
+          <w:sz w:val="24"/>
+          <w:szCs w:val="24"/>
+        </w:rPr>
+        <w:t> » :</w:t>
+      </w:r>
+      <w:r>
+        <w:rPr>
+          <w:rFonts w:asciiTheme="majorBidi" w:hAnsiTheme="majorBidi" w:cstheme="majorBidi"/>
+          <w:bCs/>
+          <w:sz w:val="24"/>
+          <w:szCs w:val="24"/>
+        </w:rPr>
+        <w:t xml:space="preserve"> </w:t>
+      </w:r>
+      <w:proofErr w:type="gramStart"/>
+      <w:r>
+        <w:rPr>
+          <w:rFonts w:asciiTheme="majorBidi" w:hAnsiTheme="majorBidi" w:cstheme="majorBidi"/>
+          <w:bCs/>
+          <w:sz w:val="24"/>
+          <w:szCs w:val="24"/>
+        </w:rPr>
+        <w:t>Désigne le</w:t>
+      </w:r>
+      <w:proofErr w:type="gramEnd"/>
+      <w:r>
+        <w:rPr>
+          <w:rFonts w:asciiTheme="majorBidi" w:hAnsiTheme="majorBidi" w:cstheme="majorBidi"/>
+          <w:bCs/>
+          <w:sz w:val="24"/>
+          <w:szCs w:val="24"/>
+        </w:rPr>
+        <w:t xml:space="preserve"> </w:t>
+      </w:r>
+      <w:bookmarkStart w:id="111" w:name="inserez_date"/>
+      <w:r>
+        <w:rPr>
+          <w:rFonts w:asciiTheme="majorBidi" w:hAnsiTheme="majorBidi" w:cstheme="majorBidi"/>
+          <w:bCs/>
+          <w:sz w:val="24"/>
+          <w:szCs w:val="24"/>
+        </w:rPr>
+        <w:t>____</w:t>
+      </w:r>
+      <w:bookmarkEnd w:id="111"/>
+      <w:r>
+        <w:rPr>
+          <w:rFonts w:asciiTheme="majorBidi" w:hAnsiTheme="majorBidi" w:cstheme="majorBidi"/>
+          <w:bCs/>
+          <w:sz w:val="24"/>
+          <w:szCs w:val="24"/>
+        </w:rPr>
+        <w:t>.</w:t>
+      </w:r>
+    </w:p>
+    <w:bookmarkEnd w:id="110"/>
     <w:p>
       <w:pPr>
         <w:spacing w:before="120" w:after="40" w:line="259" w:lineRule="auto"/>
@@ -3611,28 +3945,43 @@
           <w:sz w:val="24"/>
           <w:szCs w:val="24"/>
         </w:rPr>
-        <w:t>« Sous-Locataire »</w:t>
-      </w:r>
-    </w:p>
-    <w:p>
-      <w:pPr>
-        <w:spacing w:before="120" w:after="40" w:line="259" w:lineRule="auto"/>
-        <w:ind w:left="0" w:firstLine="0"/>
+        <w:t xml:space="preserve">« Dinar </w:t>
+      </w:r>
+      <w:r>
+        <w:rPr>
+          <w:rFonts w:asciiTheme="majorBidi" w:hAnsiTheme="majorBidi" w:cstheme="majorBidi"/>
+          <w:b/>
+          <w:sz w:val="24"/>
+          <w:szCs w:val="24"/>
+        </w:rPr>
+        <w:t>T</w:t>
+      </w:r>
+      <w:r>
+        <w:rPr>
+          <w:rFonts w:asciiTheme="majorBidi" w:hAnsiTheme="majorBidi" w:cstheme="majorBidi"/>
+          <w:b/>
+          <w:sz w:val="24"/>
+          <w:szCs w:val="24"/>
+        </w:rPr>
+        <w:t>unisien » ou « DT »</w:t>
+      </w:r>
+      <w:r>
+        <w:rPr>
+          <w:rFonts w:asciiTheme="majorBidi" w:hAnsiTheme="majorBidi" w:cstheme="majorBidi"/>
+          <w:b/>
+          <w:sz w:val="24"/>
+          <w:szCs w:val="24"/>
+        </w:rPr>
+        <w:t xml:space="preserve"> : </w:t>
+      </w:r>
+      <w:r>
         <w:rPr>
           <w:rFonts w:asciiTheme="majorBidi" w:hAnsiTheme="majorBidi" w:cstheme="majorBidi"/>
           <w:bCs/>
           <w:sz w:val="24"/>
           <w:szCs w:val="24"/>
         </w:rPr>
-      </w:pPr>
-      <w:r>
-        <w:rPr>
-          <w:rFonts w:asciiTheme="majorBidi" w:hAnsiTheme="majorBidi" w:cstheme="majorBidi"/>
-          <w:bCs/>
-          <w:sz w:val="24"/>
-          <w:szCs w:val="24"/>
-        </w:rPr>
-        <w:t>A la signification qui lui est donnée aux comparutions.</w:t>
+        <w:t>Désigne la monnaie ayant cours légal en République Tunisienne.</w:t>
       </w:r>
     </w:p>
     <w:p>
@@ -3654,7 +4003,7 @@
           <w:sz w:val="24"/>
           <w:szCs w:val="24"/>
         </w:rPr>
-        <w:t xml:space="preserve">« Contrat » </w:t>
+        <w:t>« Durée de Sous-Location »</w:t>
       </w:r>
       <w:r>
         <w:rPr>
@@ -3663,7 +4012,36 @@
           <w:sz w:val="24"/>
           <w:szCs w:val="24"/>
         </w:rPr>
-        <w:t>ou « Sous-Location»</w:t>
+        <w:t xml:space="preserve"> : </w:t>
+      </w:r>
+      <w:r>
+        <w:rPr>
+          <w:rFonts w:asciiTheme="majorBidi" w:hAnsiTheme="majorBidi" w:cstheme="majorBidi"/>
+          <w:bCs/>
+          <w:sz w:val="24"/>
+          <w:szCs w:val="24"/>
+        </w:rPr>
+        <w:t xml:space="preserve">Désigne la durée pour laquelle la Sous-Location est acceptée et consentie. Cette durée est de </w:t>
+      </w:r>
+      <w:bookmarkStart w:id="112" w:name="bookmark_question_5"/>
+      <w:r>
+        <w:rPr>
+          <w:rFonts w:asciiTheme="majorBidi" w:hAnsiTheme="majorBidi" w:cstheme="majorBidi"/>
+          <w:bCs/>
+          <w:sz w:val="24"/>
+          <w:szCs w:val="24"/>
+        </w:rPr>
+        <w:t>____</w:t>
+      </w:r>
+      <w:bookmarkEnd w:id="112"/>
+      <w:r>
+        <w:rPr>
+          <w:rFonts w:asciiTheme="majorBidi" w:hAnsiTheme="majorBidi" w:cstheme="majorBidi"/>
+          <w:bCs/>
+          <w:sz w:val="24"/>
+          <w:szCs w:val="24"/>
+        </w:rPr>
+        <w:t xml:space="preserve"> qui commencent à courir à compter de la Date d'Entrée en Vigueur.</w:t>
       </w:r>
     </w:p>
     <w:p>
@@ -3677,6 +4055,43 @@
           <w:szCs w:val="24"/>
         </w:rPr>
       </w:pPr>
+      <w:bookmarkStart w:id="113" w:name="bookmar_question_8_4_0"/>
+      <w:r>
+        <w:rPr>
+          <w:rFonts w:asciiTheme="majorBidi" w:hAnsiTheme="majorBidi" w:cstheme="majorBidi"/>
+          <w:b/>
+          <w:sz w:val="24"/>
+          <w:szCs w:val="24"/>
+        </w:rPr>
+        <w:t>«</w:t>
+      </w:r>
+      <w:r>
+        <w:rPr>
+          <w:rFonts w:asciiTheme="majorBidi" w:hAnsiTheme="majorBidi" w:cstheme="majorBidi"/>
+          <w:b/>
+          <w:sz w:val="24"/>
+          <w:szCs w:val="24"/>
+        </w:rPr>
+        <w:t xml:space="preserve"> Ensemble de l’Immeuble</w:t>
+      </w:r>
+      <w:r>
+        <w:rPr>
+          <w:rFonts w:asciiTheme="majorBidi" w:hAnsiTheme="majorBidi" w:cstheme="majorBidi"/>
+          <w:b/>
+          <w:sz w:val="24"/>
+          <w:szCs w:val="24"/>
+        </w:rPr>
+        <w:t> »</w:t>
+      </w:r>
+      <w:r>
+        <w:rPr>
+          <w:rFonts w:asciiTheme="majorBidi" w:hAnsiTheme="majorBidi" w:cstheme="majorBidi"/>
+          <w:b/>
+          <w:sz w:val="24"/>
+          <w:szCs w:val="24"/>
+        </w:rPr>
+        <w:t xml:space="preserve"> : </w:t>
+      </w:r>
       <w:r>
         <w:rPr>
           <w:rFonts w:asciiTheme="majorBidi" w:hAnsiTheme="majorBidi" w:cstheme="majorBidi"/>
@@ -3684,7 +4099,7 @@
           <w:sz w:val="24"/>
           <w:szCs w:val="24"/>
         </w:rPr>
-        <w:t xml:space="preserve">Désigne le présent contrat de </w:t>
+        <w:t xml:space="preserve">Désigne </w:t>
       </w:r>
       <w:r>
         <w:rPr>
@@ -3693,8 +4108,9 @@
           <w:sz w:val="24"/>
           <w:szCs w:val="24"/>
         </w:rPr>
-        <w:t>sous-location</w:t>
-      </w:r>
+        <w:t xml:space="preserve">l’ensemble de l’immeuble loué par le Bailleur au Preneur sis à </w:t>
+      </w:r>
+      <w:bookmarkStart w:id="114" w:name="bookmar_question_8_1"/>
       <w:r>
         <w:rPr>
           <w:rFonts w:asciiTheme="majorBidi" w:hAnsiTheme="majorBidi" w:cstheme="majorBidi"/>
@@ -3702,8 +4118,9 @@
           <w:sz w:val="24"/>
           <w:szCs w:val="24"/>
         </w:rPr>
-        <w:t xml:space="preserve"> et </w:t>
-      </w:r>
+        <w:t>____</w:t>
+      </w:r>
+      <w:bookmarkEnd w:id="114"/>
       <w:r>
         <w:rPr>
           <w:rFonts w:asciiTheme="majorBidi" w:hAnsiTheme="majorBidi" w:cstheme="majorBidi"/>
@@ -3711,7 +4128,7 @@
           <w:sz w:val="24"/>
           <w:szCs w:val="24"/>
         </w:rPr>
-        <w:t xml:space="preserve">toute éventuelle annexe </w:t>
+        <w:t xml:space="preserve"> </w:t>
       </w:r>
       <w:r>
         <w:rPr>
@@ -3720,8 +4137,9 @@
           <w:sz w:val="24"/>
           <w:szCs w:val="24"/>
         </w:rPr>
-        <w:t>relati</w:t>
-      </w:r>
+        <w:t xml:space="preserve">d’une superficie locative sur plan </w:t>
+      </w:r>
+      <w:bookmarkStart w:id="115" w:name="bookmar_question_8_3"/>
       <w:r>
         <w:rPr>
           <w:rFonts w:asciiTheme="majorBidi" w:hAnsiTheme="majorBidi" w:cstheme="majorBidi"/>
@@ -3729,8 +4147,9 @@
           <w:sz w:val="24"/>
           <w:szCs w:val="24"/>
         </w:rPr>
-        <w:t>ve</w:t>
-      </w:r>
+        <w:t>____</w:t>
+      </w:r>
+      <w:bookmarkEnd w:id="115"/>
       <w:r>
         <w:rPr>
           <w:rFonts w:asciiTheme="majorBidi" w:hAnsiTheme="majorBidi" w:cstheme="majorBidi"/>
@@ -3738,7 +4157,7 @@
           <w:sz w:val="24"/>
           <w:szCs w:val="24"/>
         </w:rPr>
-        <w:t xml:space="preserve"> au </w:t>
+        <w:t xml:space="preserve"> mètres carrés </w:t>
       </w:r>
       <w:r>
         <w:rPr>
@@ -3747,8 +4166,9 @@
           <w:sz w:val="24"/>
           <w:szCs w:val="24"/>
         </w:rPr>
-        <w:t>contrat</w:t>
-      </w:r>
+        <w:t xml:space="preserve">composé de </w:t>
+      </w:r>
+      <w:bookmarkStart w:id="116" w:name="bookmar_question_8_2"/>
       <w:r>
         <w:rPr>
           <w:rFonts w:asciiTheme="majorBidi" w:hAnsiTheme="majorBidi" w:cstheme="majorBidi"/>
@@ -3756,10 +4176,214 @@
           <w:sz w:val="24"/>
           <w:szCs w:val="24"/>
         </w:rPr>
-        <w:t>, tel qu'ils pourront, le cas échéant, être modifiés ou complétés par tout avenant écrit et signé par les Parties.</w:t>
-      </w:r>
-      <w:bookmarkStart w:id="107" w:name="_Toc458697270"/>
-      <w:bookmarkEnd w:id="107"/>
+        <w:t>____</w:t>
+      </w:r>
+      <w:bookmarkEnd w:id="116"/>
+      <w:r>
+        <w:rPr>
+          <w:rFonts w:asciiTheme="majorBidi" w:hAnsiTheme="majorBidi" w:cstheme="majorBidi"/>
+          <w:bCs/>
+          <w:sz w:val="24"/>
+          <w:szCs w:val="24"/>
+        </w:rPr>
+        <w:t xml:space="preserve"> pièce(s) </w:t>
+      </w:r>
+      <w:r>
+        <w:rPr>
+          <w:rFonts w:asciiTheme="majorBidi" w:hAnsiTheme="majorBidi" w:cstheme="majorBidi"/>
+          <w:bCs/>
+          <w:sz w:val="24"/>
+          <w:szCs w:val="24"/>
+        </w:rPr>
+        <w:t xml:space="preserve">et ayant titre foncier n° </w:t>
+      </w:r>
+      <w:bookmarkStart w:id="117" w:name="bookmar_question_8_4_1"/>
+      <w:r>
+        <w:rPr>
+          <w:rFonts w:asciiTheme="majorBidi" w:hAnsiTheme="majorBidi" w:cstheme="majorBidi"/>
+          <w:bCs/>
+          <w:sz w:val="24"/>
+          <w:szCs w:val="24"/>
+        </w:rPr>
+        <w:t>____</w:t>
+      </w:r>
+      <w:bookmarkEnd w:id="117"/>
+      <w:r>
+        <w:rPr>
+          <w:rFonts w:asciiTheme="majorBidi" w:hAnsiTheme="majorBidi" w:cstheme="majorBidi"/>
+          <w:bCs/>
+          <w:sz w:val="24"/>
+          <w:szCs w:val="24"/>
+        </w:rPr>
+        <w:t xml:space="preserve"> </w:t>
+      </w:r>
+      <w:proofErr w:type="gramStart"/>
+      <w:r>
+        <w:rPr>
+          <w:rFonts w:asciiTheme="majorBidi" w:hAnsiTheme="majorBidi" w:cstheme="majorBidi"/>
+          <w:bCs/>
+          <w:sz w:val="24"/>
+          <w:szCs w:val="24"/>
+        </w:rPr>
+        <w:t xml:space="preserve">  .</w:t>
+      </w:r>
+      <w:proofErr w:type="gramEnd"/>
+    </w:p>
+    <w:p>
+      <w:pPr>
+        <w:spacing w:before="120" w:after="40" w:line="259" w:lineRule="auto"/>
+        <w:ind w:left="0" w:firstLine="0"/>
+        <w:rPr>
+          <w:rFonts w:asciiTheme="majorBidi" w:hAnsiTheme="majorBidi" w:cstheme="majorBidi"/>
+          <w:bCs/>
+          <w:sz w:val="24"/>
+          <w:szCs w:val="24"/>
+        </w:rPr>
+      </w:pPr>
+      <w:bookmarkStart w:id="118" w:name="bookmar_question_8_4_2"/>
+      <w:bookmarkEnd w:id="113"/>
+      <w:r>
+        <w:rPr>
+          <w:rFonts w:asciiTheme="majorBidi" w:hAnsiTheme="majorBidi" w:cstheme="majorBidi"/>
+          <w:b/>
+          <w:sz w:val="24"/>
+          <w:szCs w:val="24"/>
+        </w:rPr>
+        <w:t>«</w:t>
+      </w:r>
+      <w:r>
+        <w:rPr>
+          <w:rFonts w:asciiTheme="majorBidi" w:hAnsiTheme="majorBidi" w:cstheme="majorBidi"/>
+          <w:b/>
+          <w:sz w:val="24"/>
+          <w:szCs w:val="24"/>
+        </w:rPr>
+        <w:t xml:space="preserve"> Ensemble de l’Immeuble</w:t>
+      </w:r>
+      <w:r>
+        <w:rPr>
+          <w:rFonts w:asciiTheme="majorBidi" w:hAnsiTheme="majorBidi" w:cstheme="majorBidi"/>
+          <w:b/>
+          <w:sz w:val="24"/>
+          <w:szCs w:val="24"/>
+        </w:rPr>
+        <w:t> »</w:t>
+      </w:r>
+      <w:r>
+        <w:rPr>
+          <w:rFonts w:asciiTheme="majorBidi" w:hAnsiTheme="majorBidi" w:cstheme="majorBidi"/>
+          <w:b/>
+          <w:sz w:val="24"/>
+          <w:szCs w:val="24"/>
+        </w:rPr>
+        <w:t xml:space="preserve"> : </w:t>
+      </w:r>
+      <w:r>
+        <w:rPr>
+          <w:rFonts w:asciiTheme="majorBidi" w:hAnsiTheme="majorBidi" w:cstheme="majorBidi"/>
+          <w:bCs/>
+          <w:sz w:val="24"/>
+          <w:szCs w:val="24"/>
+        </w:rPr>
+        <w:t xml:space="preserve">Désigne </w:t>
+      </w:r>
+      <w:r>
+        <w:rPr>
+          <w:rFonts w:asciiTheme="majorBidi" w:hAnsiTheme="majorBidi" w:cstheme="majorBidi"/>
+          <w:bCs/>
+          <w:sz w:val="24"/>
+          <w:szCs w:val="24"/>
+        </w:rPr>
+        <w:t xml:space="preserve">l’ensemble de l’immeuble loué par le Bailleur au Preneur sis à </w:t>
+      </w:r>
+      <w:bookmarkStart w:id="119" w:name="bookmar_question_8_11"/>
+      <w:r>
+        <w:rPr>
+          <w:rFonts w:asciiTheme="majorBidi" w:hAnsiTheme="majorBidi" w:cstheme="majorBidi"/>
+          <w:bCs/>
+          <w:sz w:val="24"/>
+          <w:szCs w:val="24"/>
+        </w:rPr>
+        <w:t>____</w:t>
+      </w:r>
+      <w:bookmarkEnd w:id="119"/>
+      <w:r>
+        <w:rPr>
+          <w:rFonts w:asciiTheme="majorBidi" w:hAnsiTheme="majorBidi" w:cstheme="majorBidi"/>
+          <w:bCs/>
+          <w:sz w:val="24"/>
+          <w:szCs w:val="24"/>
+        </w:rPr>
+        <w:t xml:space="preserve"> </w:t>
+      </w:r>
+      <w:r>
+        <w:rPr>
+          <w:rFonts w:asciiTheme="majorBidi" w:hAnsiTheme="majorBidi" w:cstheme="majorBidi"/>
+          <w:bCs/>
+          <w:sz w:val="24"/>
+          <w:szCs w:val="24"/>
+        </w:rPr>
+        <w:t xml:space="preserve">d’une superficie locative sur plan </w:t>
+      </w:r>
+      <w:bookmarkStart w:id="120" w:name="bookmar_question_8_33"/>
+      <w:r>
+        <w:rPr>
+          <w:rFonts w:asciiTheme="majorBidi" w:hAnsiTheme="majorBidi" w:cstheme="majorBidi"/>
+          <w:bCs/>
+          <w:sz w:val="24"/>
+          <w:szCs w:val="24"/>
+        </w:rPr>
+        <w:t>____</w:t>
+      </w:r>
+      <w:bookmarkEnd w:id="120"/>
+      <w:r>
+        <w:rPr>
+          <w:rFonts w:asciiTheme="majorBidi" w:hAnsiTheme="majorBidi" w:cstheme="majorBidi"/>
+          <w:bCs/>
+          <w:sz w:val="24"/>
+          <w:szCs w:val="24"/>
+        </w:rPr>
+        <w:t xml:space="preserve"> mètres carrés </w:t>
+      </w:r>
+      <w:r>
+        <w:rPr>
+          <w:rFonts w:asciiTheme="majorBidi" w:hAnsiTheme="majorBidi" w:cstheme="majorBidi"/>
+          <w:bCs/>
+          <w:sz w:val="24"/>
+          <w:szCs w:val="24"/>
+        </w:rPr>
+        <w:t xml:space="preserve">composé de </w:t>
+      </w:r>
+      <w:bookmarkStart w:id="121" w:name="bookmar_question_8_22"/>
+      <w:r>
+        <w:rPr>
+          <w:rFonts w:asciiTheme="majorBidi" w:hAnsiTheme="majorBidi" w:cstheme="majorBidi"/>
+          <w:bCs/>
+          <w:sz w:val="24"/>
+          <w:szCs w:val="24"/>
+        </w:rPr>
+        <w:t>____</w:t>
+      </w:r>
+      <w:bookmarkEnd w:id="121"/>
+      <w:r>
+        <w:rPr>
+          <w:rFonts w:asciiTheme="majorBidi" w:hAnsiTheme="majorBidi" w:cstheme="majorBidi"/>
+          <w:bCs/>
+          <w:sz w:val="24"/>
+          <w:szCs w:val="24"/>
+        </w:rPr>
+        <w:t xml:space="preserve"> pièce(s</w:t>
+      </w:r>
+      <w:r>
+        <w:rPr>
+          <w:rFonts w:asciiTheme="majorBidi" w:hAnsiTheme="majorBidi" w:cstheme="majorBidi"/>
+          <w:bCs/>
+          <w:sz w:val="24"/>
+          <w:szCs w:val="24"/>
+        </w:rPr>
+        <w:t>).</w:t>
+      </w:r>
+      <w:bookmarkEnd w:id="118"/>
     </w:p>
     <w:p>
       <w:pPr>
@@ -3780,10 +4404,8 @@
           <w:sz w:val="24"/>
           <w:szCs w:val="24"/>
         </w:rPr>
-        <w:t>« Date d'Entrée en Vigueur</w:t>
-      </w:r>
-      <w:bookmarkStart w:id="108" w:name="_Toc458697276"/>
-      <w:bookmarkEnd w:id="108"/>
+        <w:t>« Surface Sous-Louée »</w:t>
+      </w:r>
       <w:r>
         <w:rPr>
           <w:rFonts w:asciiTheme="majorBidi" w:hAnsiTheme="majorBidi" w:cstheme="majorBidi"/>
@@ -3791,20 +4413,17 @@
           <w:sz w:val="24"/>
           <w:szCs w:val="24"/>
         </w:rPr>
-        <w:t> »</w:t>
-      </w:r>
-    </w:p>
-    <w:p>
-      <w:pPr>
-        <w:spacing w:before="120" w:after="40" w:line="259" w:lineRule="auto"/>
-        <w:ind w:left="0" w:firstLine="0"/>
+        <w:t xml:space="preserve"> : </w:t>
+      </w:r>
+      <w:r>
         <w:rPr>
           <w:rFonts w:asciiTheme="majorBidi" w:hAnsiTheme="majorBidi" w:cstheme="majorBidi"/>
           <w:bCs/>
           <w:sz w:val="24"/>
           <w:szCs w:val="24"/>
         </w:rPr>
-      </w:pPr>
+        <w:t xml:space="preserve">Désigne la surface sous-louée par le Preneur au Sous-Locataire </w:t>
+      </w:r>
       <w:r>
         <w:rPr>
           <w:rFonts w:asciiTheme="majorBidi" w:hAnsiTheme="majorBidi" w:cstheme="majorBidi"/>
@@ -3812,7 +4431,7 @@
           <w:sz w:val="24"/>
           <w:szCs w:val="24"/>
         </w:rPr>
-        <w:t>Désigne la date de</w:t>
+        <w:t xml:space="preserve">d’une superficie locative sur plan </w:t>
       </w:r>
       <w:r>
         <w:rPr>
@@ -3821,8 +4440,9 @@
           <w:sz w:val="24"/>
           <w:szCs w:val="24"/>
         </w:rPr>
-        <w:t xml:space="preserve"> la dernière signature apposée sur le Contrat</w:t>
-      </w:r>
+        <w:t xml:space="preserve">de </w:t>
+      </w:r>
+      <w:bookmarkStart w:id="122" w:name="bookmark_question_9_1_2"/>
       <w:r>
         <w:rPr>
           <w:rFonts w:asciiTheme="majorBidi" w:hAnsiTheme="majorBidi" w:cstheme="majorBidi"/>
@@ -3830,21 +4450,19 @@
           <w:sz w:val="24"/>
           <w:szCs w:val="24"/>
         </w:rPr>
-        <w:t>.</w:t>
-      </w:r>
-    </w:p>
-    <w:p>
-      <w:pPr>
-        <w:spacing w:before="120" w:after="40" w:line="259" w:lineRule="auto"/>
-        <w:ind w:left="0" w:firstLine="0"/>
+        <w:t>____</w:t>
+      </w:r>
+      <w:bookmarkEnd w:id="122"/>
+      <w:r>
         <w:rPr>
           <w:rFonts w:asciiTheme="majorBidi" w:hAnsiTheme="majorBidi" w:cstheme="majorBidi"/>
           <w:bCs/>
           <w:sz w:val="24"/>
           <w:szCs w:val="24"/>
         </w:rPr>
-      </w:pPr>
-      <w:bookmarkStart w:id="109" w:name="autre_date"/>
+        <w:t xml:space="preserve"> mètres carrés composé de </w:t>
+      </w:r>
+      <w:bookmarkStart w:id="123" w:name="bookmark_question_9_2"/>
       <w:r>
         <w:rPr>
           <w:rFonts w:asciiTheme="majorBidi" w:hAnsiTheme="majorBidi" w:cstheme="majorBidi"/>
@@ -3852,9 +4470,9 @@
           <w:sz w:val="24"/>
           <w:szCs w:val="24"/>
         </w:rPr>
-        <w:t xml:space="preserve">Désigne le </w:t>
-      </w:r>
-      <w:bookmarkStart w:id="110" w:name="inserez_date"/>
+        <w:t>____</w:t>
+      </w:r>
+      <w:bookmarkEnd w:id="123"/>
       <w:r>
         <w:rPr>
           <w:rFonts w:asciiTheme="majorBidi" w:hAnsiTheme="majorBidi" w:cstheme="majorBidi"/>
@@ -3862,9 +4480,8 @@
           <w:sz w:val="24"/>
           <w:szCs w:val="24"/>
         </w:rPr>
-        <w:t>____</w:t>
-      </w:r>
-      <w:bookmarkEnd w:id="110"/>
+        <w:t xml:space="preserve"> pièce</w:t>
+      </w:r>
       <w:r>
         <w:rPr>
           <w:rFonts w:asciiTheme="majorBidi" w:hAnsiTheme="majorBidi" w:cstheme="majorBidi"/>
@@ -3872,9 +4489,26 @@
           <w:sz w:val="24"/>
           <w:szCs w:val="24"/>
         </w:rPr>
-        <w:t>.</w:t>
-      </w:r>
-      <w:bookmarkEnd w:id="109"/>
+        <w:t>(</w:t>
+      </w:r>
+      <w:r>
+        <w:rPr>
+          <w:rFonts w:asciiTheme="majorBidi" w:hAnsiTheme="majorBidi" w:cstheme="majorBidi"/>
+          <w:bCs/>
+          <w:sz w:val="24"/>
+          <w:szCs w:val="24"/>
+        </w:rPr>
+        <w:t>s</w:t>
+      </w:r>
+      <w:r>
+        <w:rPr>
+          <w:rFonts w:asciiTheme="majorBidi" w:hAnsiTheme="majorBidi" w:cstheme="majorBidi"/>
+          <w:bCs/>
+          <w:sz w:val="24"/>
+          <w:szCs w:val="24"/>
+        </w:rPr>
+        <w:t>).</w:t>
+      </w:r>
     </w:p>
     <w:p>
       <w:pPr>
@@ -3895,7 +4529,7 @@
           <w:sz w:val="24"/>
           <w:szCs w:val="24"/>
         </w:rPr>
-        <w:t xml:space="preserve">« Dinar </w:t>
+        <w:t>« Bail Principal »</w:t>
       </w:r>
       <w:r>
         <w:rPr>
@@ -3904,37 +4538,16 @@
           <w:sz w:val="24"/>
           <w:szCs w:val="24"/>
         </w:rPr>
-        <w:t>T</w:t>
-      </w:r>
-      <w:r>
-        <w:rPr>
-          <w:rFonts w:asciiTheme="majorBidi" w:hAnsiTheme="majorBidi" w:cstheme="majorBidi"/>
-          <w:b/>
-          <w:sz w:val="24"/>
-          <w:szCs w:val="24"/>
-        </w:rPr>
-        <w:t>unisien » ou « DT »</w:t>
-      </w:r>
-    </w:p>
-    <w:p>
-      <w:pPr>
-        <w:spacing w:before="120" w:after="40" w:line="259" w:lineRule="auto"/>
-        <w:ind w:left="0" w:firstLine="0"/>
+        <w:t xml:space="preserve"> : </w:t>
+      </w:r>
+      <w:r>
         <w:rPr>
           <w:rFonts w:asciiTheme="majorBidi" w:hAnsiTheme="majorBidi" w:cstheme="majorBidi"/>
           <w:bCs/>
           <w:sz w:val="24"/>
           <w:szCs w:val="24"/>
         </w:rPr>
-      </w:pPr>
-      <w:r>
-        <w:rPr>
-          <w:rFonts w:asciiTheme="majorBidi" w:hAnsiTheme="majorBidi" w:cstheme="majorBidi"/>
-          <w:bCs/>
-          <w:sz w:val="24"/>
-          <w:szCs w:val="24"/>
-        </w:rPr>
-        <w:t>Désigne la monnaie ayant cours légal en République Tunisienne.</w:t>
+        <w:t>Désigne le bail initial passé entre le Bailleur et le Preneur.</w:t>
       </w:r>
     </w:p>
     <w:p>
@@ -3956,7 +4569,52 @@
           <w:sz w:val="24"/>
           <w:szCs w:val="24"/>
         </w:rPr>
-        <w:t>« Durée de Sous-Location »</w:t>
+        <w:t>« Loyer »</w:t>
+      </w:r>
+      <w:r>
+        <w:rPr>
+          <w:rFonts w:asciiTheme="majorBidi" w:hAnsiTheme="majorBidi" w:cstheme="majorBidi"/>
+          <w:b/>
+          <w:sz w:val="24"/>
+          <w:szCs w:val="24"/>
+        </w:rPr>
+        <w:t xml:space="preserve"> : </w:t>
+      </w:r>
+      <w:r>
+        <w:rPr>
+          <w:rFonts w:asciiTheme="majorBidi" w:hAnsiTheme="majorBidi" w:cstheme="majorBidi"/>
+          <w:bCs/>
+          <w:sz w:val="24"/>
+          <w:szCs w:val="24"/>
+        </w:rPr>
+        <w:t xml:space="preserve">Désigne le loyer, hors taxes municipales et hors charges, payable par le </w:t>
+      </w:r>
+      <w:r>
+        <w:rPr>
+          <w:rFonts w:asciiTheme="majorBidi" w:hAnsiTheme="majorBidi" w:cstheme="majorBidi"/>
+          <w:bCs/>
+          <w:sz w:val="24"/>
+          <w:szCs w:val="24"/>
+        </w:rPr>
+        <w:t xml:space="preserve">Sous-Locataire </w:t>
+      </w:r>
+      <w:r>
+        <w:rPr>
+          <w:rFonts w:asciiTheme="majorBidi" w:hAnsiTheme="majorBidi" w:cstheme="majorBidi"/>
+          <w:bCs/>
+          <w:sz w:val="24"/>
+          <w:szCs w:val="24"/>
+        </w:rPr>
+        <w:t>ou son mandataire</w:t>
+      </w:r>
+      <w:r>
+        <w:rPr>
+          <w:rFonts w:asciiTheme="majorBidi" w:hAnsiTheme="majorBidi" w:cstheme="majorBidi"/>
+          <w:bCs/>
+          <w:sz w:val="24"/>
+          <w:szCs w:val="24"/>
+        </w:rPr>
+        <w:t xml:space="preserve"> au Preneur en contrepartie d’une quittance de loyer.</w:t>
       </w:r>
     </w:p>
     <w:p>
@@ -3977,9 +4635,9 @@
           <w:sz w:val="24"/>
           <w:szCs w:val="24"/>
         </w:rPr>
-        <w:t xml:space="preserve">Désigne la durée pour laquelle la Sous-Location est acceptée et consentie. Cette durée est de </w:t>
-      </w:r>
-      <w:bookmarkStart w:id="111" w:name="bookmark_question_5"/>
+        <w:t xml:space="preserve">Le montant du loyer est de </w:t>
+      </w:r>
+      <w:bookmarkStart w:id="124" w:name="bookmark_question_11_1"/>
       <w:r>
         <w:rPr>
           <w:rFonts w:asciiTheme="majorBidi" w:hAnsiTheme="majorBidi" w:cstheme="majorBidi"/>
@@ -3989,7 +4647,7 @@
         </w:rPr>
         <w:t>____</w:t>
       </w:r>
-      <w:bookmarkEnd w:id="111"/>
+      <w:bookmarkEnd w:id="124"/>
       <w:r>
         <w:rPr>
           <w:rFonts w:asciiTheme="majorBidi" w:hAnsiTheme="majorBidi" w:cstheme="majorBidi"/>
@@ -3997,656 +4655,318 @@
           <w:sz w:val="24"/>
           <w:szCs w:val="24"/>
         </w:rPr>
-        <w:t xml:space="preserve"> qui </w:t>
+        <w:t xml:space="preserve"> (</w:t>
+      </w:r>
+      <w:bookmarkStart w:id="125" w:name="bookmark_question_11_2"/>
+      <w:r>
+        <w:rPr>
+          <w:rFonts w:asciiTheme="majorBidi" w:hAnsiTheme="majorBidi" w:cstheme="majorBidi"/>
+          <w:bCs/>
+          <w:sz w:val="24"/>
+          <w:szCs w:val="24"/>
+        </w:rPr>
+        <w:t>____</w:t>
+      </w:r>
+      <w:bookmarkEnd w:id="125"/>
+      <w:r>
+        <w:rPr>
+          <w:rFonts w:asciiTheme="majorBidi" w:hAnsiTheme="majorBidi" w:cstheme="majorBidi"/>
+          <w:bCs/>
+          <w:sz w:val="24"/>
+          <w:szCs w:val="24"/>
+        </w:rPr>
+        <w:t xml:space="preserve">) HT payable </w:t>
+      </w:r>
+      <w:bookmarkStart w:id="126" w:name="bookmark_question_11_3"/>
+      <w:r>
+        <w:rPr>
+          <w:rFonts w:asciiTheme="majorBidi" w:hAnsiTheme="majorBidi" w:cstheme="majorBidi"/>
+          <w:bCs/>
+          <w:sz w:val="24"/>
+          <w:szCs w:val="24"/>
+        </w:rPr>
+        <w:t>____</w:t>
+      </w:r>
+      <w:bookmarkEnd w:id="126"/>
+      <w:r>
+        <w:rPr>
+          <w:rFonts w:asciiTheme="majorBidi" w:hAnsiTheme="majorBidi" w:cstheme="majorBidi"/>
+          <w:bCs/>
+          <w:sz w:val="24"/>
+          <w:szCs w:val="24"/>
+        </w:rPr>
+        <w:t xml:space="preserve">. </w:t>
+      </w:r>
+    </w:p>
+    <w:p>
+      <w:pPr>
+        <w:spacing w:before="120" w:after="40" w:line="259" w:lineRule="auto"/>
+        <w:ind w:left="0" w:firstLine="0"/>
+        <w:rPr>
+          <w:rFonts w:asciiTheme="majorBidi" w:hAnsiTheme="majorBidi" w:cstheme="majorBidi"/>
+          <w:bCs/>
+          <w:sz w:val="24"/>
+          <w:szCs w:val="24"/>
+        </w:rPr>
+      </w:pPr>
+      <w:r>
+        <w:rPr>
+          <w:rFonts w:asciiTheme="majorBidi" w:hAnsiTheme="majorBidi" w:cstheme="majorBidi"/>
+          <w:bCs/>
+          <w:sz w:val="24"/>
+          <w:szCs w:val="24"/>
+        </w:rPr>
+        <w:t>Le Loyer sera, de plein droit et sans aucune formalité ni notif</w:t>
+      </w:r>
+      <w:r>
+        <w:rPr>
+          <w:rFonts w:asciiTheme="majorBidi" w:hAnsiTheme="majorBidi" w:cstheme="majorBidi"/>
+          <w:bCs/>
+          <w:sz w:val="24"/>
+          <w:szCs w:val="24"/>
+        </w:rPr>
+        <w:t xml:space="preserve">ication préalable, augmenté de </w:t>
+      </w:r>
+      <w:bookmarkStart w:id="127" w:name="bookmark_question_11_4"/>
+      <w:r>
+        <w:rPr>
+          <w:rFonts w:asciiTheme="majorBidi" w:hAnsiTheme="majorBidi" w:cstheme="majorBidi"/>
+          <w:bCs/>
+          <w:sz w:val="24"/>
+          <w:szCs w:val="24"/>
+        </w:rPr>
+        <w:t>____</w:t>
+      </w:r>
+      <w:bookmarkEnd w:id="127"/>
+      <w:r>
+        <w:rPr>
+          <w:rFonts w:asciiTheme="majorBidi" w:hAnsiTheme="majorBidi" w:cstheme="majorBidi"/>
+          <w:bCs/>
+          <w:sz w:val="24"/>
+          <w:szCs w:val="24"/>
+        </w:rPr>
+        <w:t xml:space="preserve"> % chaque année à compter de la 2</w:t>
+      </w:r>
+      <w:r>
+        <w:rPr>
+          <w:rFonts w:asciiTheme="majorBidi" w:hAnsiTheme="majorBidi" w:cstheme="majorBidi"/>
+          <w:bCs/>
+          <w:sz w:val="24"/>
+          <w:szCs w:val="24"/>
+          <w:vertAlign w:val="superscript"/>
+        </w:rPr>
+        <w:t>ème</w:t>
+      </w:r>
+      <w:r>
+        <w:rPr>
+          <w:rFonts w:asciiTheme="majorBidi" w:hAnsiTheme="majorBidi" w:cstheme="majorBidi"/>
+          <w:bCs/>
+          <w:sz w:val="24"/>
+          <w:szCs w:val="24"/>
+        </w:rPr>
+        <w:t xml:space="preserve"> année suivante celle de </w:t>
+      </w:r>
+      <w:r>
+        <w:rPr>
+          <w:rFonts w:asciiTheme="majorBidi" w:hAnsiTheme="majorBidi" w:cstheme="majorBidi"/>
+          <w:bCs/>
+          <w:sz w:val="24"/>
+          <w:szCs w:val="24"/>
+        </w:rPr>
+        <w:t>Date d</w:t>
+      </w:r>
+      <w:r>
+        <w:rPr>
+          <w:rFonts w:asciiTheme="majorBidi" w:hAnsiTheme="majorBidi" w:cstheme="majorBidi"/>
+          <w:bCs/>
+          <w:sz w:val="24"/>
+          <w:szCs w:val="24"/>
+        </w:rPr>
+        <w:t>’Entrée en Vigueur, sur la base du dernier Loyer.</w:t>
+      </w:r>
+    </w:p>
+    <w:p>
+      <w:pPr>
+        <w:spacing w:before="120" w:after="40" w:line="259" w:lineRule="auto"/>
+        <w:ind w:left="0" w:firstLine="0"/>
+        <w:rPr>
+          <w:rFonts w:asciiTheme="majorBidi" w:hAnsiTheme="majorBidi" w:cstheme="majorBidi"/>
+          <w:bCs/>
+          <w:sz w:val="24"/>
+          <w:szCs w:val="24"/>
+        </w:rPr>
+      </w:pPr>
+    </w:p>
+    <w:p>
+      <w:pPr>
+        <w:pStyle w:val="Titre1"/>
+        <w:spacing w:before="120" w:after="40" w:line="259" w:lineRule="auto"/>
+        <w:rPr>
+          <w:rFonts w:asciiTheme="majorBidi" w:hAnsiTheme="majorBidi" w:cstheme="majorBidi"/>
+          <w:caps w:val="0"/>
+          <w:sz w:val="24"/>
+          <w:szCs w:val="24"/>
+        </w:rPr>
+      </w:pPr>
+      <w:bookmarkStart w:id="128" w:name="_Toc458697303"/>
+      <w:bookmarkStart w:id="129" w:name="_Toc458772881"/>
+      <w:bookmarkStart w:id="130" w:name="_Toc459221086"/>
+      <w:bookmarkEnd w:id="128"/>
+      <w:r>
+        <w:rPr>
+          <w:rFonts w:asciiTheme="majorBidi" w:hAnsiTheme="majorBidi" w:cstheme="majorBidi"/>
+          <w:caps w:val="0"/>
+          <w:sz w:val="24"/>
+          <w:szCs w:val="24"/>
+        </w:rPr>
+        <w:t xml:space="preserve">OBJET </w:t>
+      </w:r>
+      <w:r>
+        <w:rPr>
+          <w:rFonts w:asciiTheme="majorBidi" w:hAnsiTheme="majorBidi" w:cstheme="majorBidi"/>
+          <w:caps w:val="0"/>
+          <w:sz w:val="24"/>
+          <w:szCs w:val="24"/>
+        </w:rPr>
+        <w:t>DU CONTRAT</w:t>
+      </w:r>
+      <w:bookmarkEnd w:id="129"/>
+      <w:bookmarkEnd w:id="130"/>
+    </w:p>
+    <w:p/>
+    <w:p>
+      <w:pPr>
+        <w:spacing w:before="120" w:after="40" w:line="259" w:lineRule="auto"/>
+        <w:ind w:left="-15" w:firstLine="0"/>
+        <w:rPr>
+          <w:rFonts w:asciiTheme="majorBidi" w:hAnsiTheme="majorBidi" w:cstheme="majorBidi"/>
+          <w:sz w:val="24"/>
+          <w:szCs w:val="24"/>
+        </w:rPr>
+      </w:pPr>
+      <w:r>
+        <w:rPr>
+          <w:rFonts w:asciiTheme="majorBidi" w:hAnsiTheme="majorBidi" w:cstheme="majorBidi"/>
+          <w:sz w:val="24"/>
+          <w:szCs w:val="24"/>
+        </w:rPr>
+        <w:t xml:space="preserve">Le </w:t>
+      </w:r>
+      <w:r>
+        <w:rPr>
+          <w:rFonts w:asciiTheme="majorBidi" w:hAnsiTheme="majorBidi" w:cstheme="majorBidi"/>
+          <w:sz w:val="24"/>
+          <w:szCs w:val="24"/>
+        </w:rPr>
+        <w:t xml:space="preserve">Preneur </w:t>
+      </w:r>
+      <w:r>
+        <w:rPr>
+          <w:rFonts w:asciiTheme="majorBidi" w:hAnsiTheme="majorBidi" w:cstheme="majorBidi"/>
+          <w:sz w:val="24"/>
+          <w:szCs w:val="24"/>
+        </w:rPr>
+        <w:t xml:space="preserve">accepte de mettre en </w:t>
+      </w:r>
+      <w:r>
+        <w:rPr>
+          <w:rFonts w:asciiTheme="majorBidi" w:hAnsiTheme="majorBidi" w:cstheme="majorBidi"/>
+          <w:sz w:val="24"/>
+          <w:szCs w:val="24"/>
+        </w:rPr>
+        <w:t xml:space="preserve">sous </w:t>
+      </w:r>
+      <w:r>
+        <w:rPr>
+          <w:rFonts w:asciiTheme="majorBidi" w:hAnsiTheme="majorBidi" w:cstheme="majorBidi"/>
+          <w:sz w:val="24"/>
+          <w:szCs w:val="24"/>
+        </w:rPr>
+        <w:t xml:space="preserve">location, en faveur du </w:t>
+      </w:r>
+      <w:r>
+        <w:rPr>
+          <w:rFonts w:asciiTheme="majorBidi" w:hAnsiTheme="majorBidi" w:cstheme="majorBidi"/>
+          <w:sz w:val="24"/>
+          <w:szCs w:val="24"/>
+        </w:rPr>
+        <w:t>Sous-Locataire</w:t>
+      </w:r>
+      <w:r>
+        <w:rPr>
+          <w:rFonts w:asciiTheme="majorBidi" w:hAnsiTheme="majorBidi" w:cstheme="majorBidi"/>
+          <w:sz w:val="24"/>
+          <w:szCs w:val="24"/>
+        </w:rPr>
+        <w:t xml:space="preserve"> </w:t>
+      </w:r>
+      <w:r>
+        <w:rPr>
+          <w:rFonts w:asciiTheme="majorBidi" w:hAnsiTheme="majorBidi" w:cstheme="majorBidi"/>
+          <w:sz w:val="24"/>
+          <w:szCs w:val="24"/>
+        </w:rPr>
+        <w:t>la Surface Sous-Louée</w:t>
+      </w:r>
+      <w:r>
+        <w:rPr>
+          <w:rFonts w:asciiTheme="majorBidi" w:hAnsiTheme="majorBidi" w:cstheme="majorBidi"/>
+          <w:sz w:val="24"/>
+          <w:szCs w:val="24"/>
+        </w:rPr>
+        <w:t xml:space="preserve"> </w:t>
       </w:r>
       <w:proofErr w:type="gramStart"/>
       <w:r>
         <w:rPr>
           <w:rFonts w:asciiTheme="majorBidi" w:hAnsiTheme="majorBidi" w:cstheme="majorBidi"/>
-          <w:bCs/>
-          <w:sz w:val="24"/>
-          <w:szCs w:val="24"/>
-        </w:rPr>
-        <w:t>commencent</w:t>
+          <w:sz w:val="24"/>
+          <w:szCs w:val="24"/>
+        </w:rPr>
+        <w:t xml:space="preserve">à </w:t>
+      </w:r>
+      <w:r>
+        <w:rPr>
+          <w:rFonts w:asciiTheme="majorBidi" w:hAnsiTheme="majorBidi" w:cstheme="majorBidi"/>
+          <w:sz w:val="24"/>
+          <w:szCs w:val="24"/>
+        </w:rPr>
+        <w:t xml:space="preserve"> </w:t>
+      </w:r>
+      <w:bookmarkStart w:id="131" w:name="bookmark_question_10_x"/>
+      <w:r>
+        <w:rPr>
+          <w:rFonts w:asciiTheme="majorBidi" w:hAnsiTheme="majorBidi" w:cstheme="majorBidi"/>
+          <w:sz w:val="24"/>
+          <w:szCs w:val="24"/>
+        </w:rPr>
+        <w:t>_</w:t>
       </w:r>
       <w:proofErr w:type="gramEnd"/>
       <w:r>
         <w:rPr>
           <w:rFonts w:asciiTheme="majorBidi" w:hAnsiTheme="majorBidi" w:cstheme="majorBidi"/>
-          <w:bCs/>
-          <w:sz w:val="24"/>
-          <w:szCs w:val="24"/>
-        </w:rPr>
-        <w:t xml:space="preserve"> à courir à compter de la Date d'Entrée en Vigueur.</w:t>
+          <w:sz w:val="24"/>
+          <w:szCs w:val="24"/>
+        </w:rPr>
+        <w:t>___</w:t>
+      </w:r>
+      <w:bookmarkEnd w:id="131"/>
+      <w:r>
+        <w:rPr>
+          <w:rFonts w:asciiTheme="majorBidi" w:hAnsiTheme="majorBidi" w:cstheme="majorBidi"/>
+          <w:sz w:val="24"/>
+          <w:szCs w:val="24"/>
+        </w:rPr>
+        <w:t>.</w:t>
       </w:r>
     </w:p>
     <w:p>
       <w:pPr>
         <w:spacing w:before="120" w:after="40" w:line="259" w:lineRule="auto"/>
         <w:ind w:left="0" w:firstLine="0"/>
-        <w:jc w:val="left"/>
-        <w:rPr>
-          <w:rFonts w:asciiTheme="majorBidi" w:hAnsiTheme="majorBidi" w:cstheme="majorBidi"/>
-          <w:b/>
-          <w:sz w:val="24"/>
-          <w:szCs w:val="24"/>
-        </w:rPr>
-      </w:pPr>
-      <w:r>
-        <w:rPr>
-          <w:rFonts w:asciiTheme="majorBidi" w:hAnsiTheme="majorBidi" w:cstheme="majorBidi"/>
-          <w:b/>
-          <w:sz w:val="24"/>
-          <w:szCs w:val="24"/>
-        </w:rPr>
-        <w:t>«</w:t>
-      </w:r>
-      <w:r>
-        <w:rPr>
-          <w:rFonts w:asciiTheme="majorBidi" w:hAnsiTheme="majorBidi" w:cstheme="majorBidi"/>
-          <w:b/>
-          <w:sz w:val="24"/>
-          <w:szCs w:val="24"/>
-        </w:rPr>
-        <w:t xml:space="preserve"> Ensemble de l’Immeuble</w:t>
-      </w:r>
-      <w:r>
-        <w:rPr>
-          <w:rFonts w:asciiTheme="majorBidi" w:hAnsiTheme="majorBidi" w:cstheme="majorBidi"/>
-          <w:b/>
-          <w:sz w:val="24"/>
-          <w:szCs w:val="24"/>
-        </w:rPr>
-        <w:t> »</w:t>
-      </w:r>
-    </w:p>
-    <w:p>
-      <w:pPr>
-        <w:spacing w:before="120" w:after="40" w:line="259" w:lineRule="auto"/>
-        <w:ind w:left="0" w:firstLine="0"/>
-        <w:rPr>
-          <w:rFonts w:asciiTheme="majorBidi" w:hAnsiTheme="majorBidi" w:cstheme="majorBidi"/>
-          <w:bCs/>
-          <w:sz w:val="24"/>
-          <w:szCs w:val="24"/>
-        </w:rPr>
-      </w:pPr>
-      <w:r>
-        <w:rPr>
-          <w:rFonts w:asciiTheme="majorBidi" w:hAnsiTheme="majorBidi" w:cstheme="majorBidi"/>
-          <w:bCs/>
-          <w:sz w:val="24"/>
-          <w:szCs w:val="24"/>
-        </w:rPr>
-        <w:t xml:space="preserve">Désigne </w:t>
-      </w:r>
-      <w:r>
-        <w:rPr>
-          <w:rFonts w:asciiTheme="majorBidi" w:hAnsiTheme="majorBidi" w:cstheme="majorBidi"/>
-          <w:bCs/>
-          <w:sz w:val="24"/>
-          <w:szCs w:val="24"/>
-        </w:rPr>
-        <w:t xml:space="preserve">l’ensemble de l’immeuble loué par le Bailleur au Preneur sis à </w:t>
-      </w:r>
-      <w:bookmarkStart w:id="112" w:name="bookmar_question_8_1"/>
-      <w:r>
-        <w:rPr>
-          <w:rFonts w:asciiTheme="majorBidi" w:hAnsiTheme="majorBidi" w:cstheme="majorBidi"/>
-          <w:bCs/>
-          <w:sz w:val="24"/>
-          <w:szCs w:val="24"/>
-        </w:rPr>
-        <w:t>____</w:t>
-      </w:r>
-      <w:bookmarkEnd w:id="112"/>
-      <w:r>
-        <w:rPr>
-          <w:rFonts w:asciiTheme="majorBidi" w:hAnsiTheme="majorBidi" w:cstheme="majorBidi"/>
-          <w:bCs/>
-          <w:sz w:val="24"/>
-          <w:szCs w:val="24"/>
-        </w:rPr>
-        <w:t xml:space="preserve"> </w:t>
-      </w:r>
-      <w:r>
-        <w:rPr>
-          <w:rFonts w:asciiTheme="majorBidi" w:hAnsiTheme="majorBidi" w:cstheme="majorBidi"/>
-          <w:bCs/>
-          <w:sz w:val="24"/>
-          <w:szCs w:val="24"/>
-        </w:rPr>
-        <w:t xml:space="preserve">d’une superficie locative sur plan </w:t>
-      </w:r>
-      <w:bookmarkStart w:id="113" w:name="bookmar_question_8_3"/>
-      <w:r>
-        <w:rPr>
-          <w:rFonts w:asciiTheme="majorBidi" w:hAnsiTheme="majorBidi" w:cstheme="majorBidi"/>
-          <w:bCs/>
-          <w:sz w:val="24"/>
-          <w:szCs w:val="24"/>
-        </w:rPr>
-        <w:t>____</w:t>
-      </w:r>
-      <w:bookmarkEnd w:id="113"/>
-      <w:r>
-        <w:rPr>
-          <w:rFonts w:asciiTheme="majorBidi" w:hAnsiTheme="majorBidi" w:cstheme="majorBidi"/>
-          <w:bCs/>
-          <w:sz w:val="24"/>
-          <w:szCs w:val="24"/>
-        </w:rPr>
-        <w:t xml:space="preserve"> mètres carrés </w:t>
-      </w:r>
-      <w:r>
-        <w:rPr>
-          <w:rFonts w:asciiTheme="majorBidi" w:hAnsiTheme="majorBidi" w:cstheme="majorBidi"/>
-          <w:bCs/>
-          <w:sz w:val="24"/>
-          <w:szCs w:val="24"/>
-        </w:rPr>
-        <w:t xml:space="preserve">composé de </w:t>
-      </w:r>
-      <w:bookmarkStart w:id="114" w:name="bookmar_question_8_2"/>
-      <w:r>
-        <w:rPr>
-          <w:rFonts w:asciiTheme="majorBidi" w:hAnsiTheme="majorBidi" w:cstheme="majorBidi"/>
-          <w:bCs/>
-          <w:sz w:val="24"/>
-          <w:szCs w:val="24"/>
-        </w:rPr>
-        <w:t>____</w:t>
-      </w:r>
-      <w:bookmarkEnd w:id="114"/>
-      <w:r>
-        <w:rPr>
-          <w:rFonts w:asciiTheme="majorBidi" w:hAnsiTheme="majorBidi" w:cstheme="majorBidi"/>
-          <w:bCs/>
-          <w:sz w:val="24"/>
-          <w:szCs w:val="24"/>
-        </w:rPr>
-        <w:t xml:space="preserve"> pièce(s) </w:t>
-      </w:r>
-    </w:p>
-    <w:p>
-      <w:pPr>
-        <w:spacing w:before="120" w:after="40" w:line="259" w:lineRule="auto"/>
-        <w:ind w:left="0" w:firstLine="0"/>
-        <w:rPr>
-          <w:rFonts w:asciiTheme="majorBidi" w:hAnsiTheme="majorBidi" w:cstheme="majorBidi"/>
-          <w:bCs/>
-          <w:sz w:val="24"/>
-          <w:szCs w:val="24"/>
-        </w:rPr>
-      </w:pPr>
-      <w:bookmarkStart w:id="115" w:name="bookmar_question_8_4_0"/>
-      <w:proofErr w:type="gramStart"/>
-      <w:r>
-        <w:rPr>
-          <w:rFonts w:asciiTheme="majorBidi" w:hAnsiTheme="majorBidi" w:cstheme="majorBidi"/>
-          <w:bCs/>
-          <w:sz w:val="24"/>
-          <w:szCs w:val="24"/>
-        </w:rPr>
-        <w:t>et</w:t>
-      </w:r>
-      <w:proofErr w:type="gramEnd"/>
-      <w:r>
-        <w:rPr>
-          <w:rFonts w:asciiTheme="majorBidi" w:hAnsiTheme="majorBidi" w:cstheme="majorBidi"/>
-          <w:bCs/>
-          <w:sz w:val="24"/>
-          <w:szCs w:val="24"/>
-        </w:rPr>
-        <w:t xml:space="preserve"> ayant titre foncier n° </w:t>
-      </w:r>
-      <w:bookmarkStart w:id="116" w:name="bookmar_question_8_4_1"/>
-      <w:r>
-        <w:rPr>
-          <w:rFonts w:asciiTheme="majorBidi" w:hAnsiTheme="majorBidi" w:cstheme="majorBidi"/>
-          <w:bCs/>
-          <w:sz w:val="24"/>
-          <w:szCs w:val="24"/>
-        </w:rPr>
-        <w:t>____</w:t>
-      </w:r>
-      <w:bookmarkEnd w:id="116"/>
-      <w:r>
-        <w:rPr>
-          <w:rFonts w:asciiTheme="majorBidi" w:hAnsiTheme="majorBidi" w:cstheme="majorBidi"/>
-          <w:bCs/>
-          <w:sz w:val="24"/>
-          <w:szCs w:val="24"/>
-        </w:rPr>
-        <w:t xml:space="preserve"> </w:t>
-      </w:r>
-      <w:r>
-        <w:rPr>
-          <w:rFonts w:asciiTheme="majorBidi" w:hAnsiTheme="majorBidi" w:cstheme="majorBidi"/>
-          <w:bCs/>
-          <w:sz w:val="24"/>
-          <w:szCs w:val="24"/>
-        </w:rPr>
-        <w:t xml:space="preserve">  .</w:t>
-      </w:r>
-      <w:bookmarkEnd w:id="115"/>
-    </w:p>
-    <w:p>
-      <w:pPr>
-        <w:spacing w:before="120" w:after="40" w:line="259" w:lineRule="auto"/>
-        <w:ind w:left="0" w:firstLine="0"/>
-        <w:jc w:val="left"/>
-        <w:rPr>
-          <w:rFonts w:asciiTheme="majorBidi" w:hAnsiTheme="majorBidi" w:cstheme="majorBidi"/>
-          <w:b/>
-          <w:sz w:val="24"/>
-          <w:szCs w:val="24"/>
-        </w:rPr>
-      </w:pPr>
-      <w:r>
-        <w:rPr>
-          <w:rFonts w:asciiTheme="majorBidi" w:hAnsiTheme="majorBidi" w:cstheme="majorBidi"/>
-          <w:b/>
-          <w:sz w:val="24"/>
-          <w:szCs w:val="24"/>
-        </w:rPr>
-        <w:t>« Surface Sous-Louée »</w:t>
-      </w:r>
-    </w:p>
-    <w:p>
-      <w:pPr>
-        <w:spacing w:before="120" w:after="40" w:line="259" w:lineRule="auto"/>
-        <w:ind w:left="0" w:firstLine="0"/>
-        <w:rPr>
-          <w:rFonts w:asciiTheme="majorBidi" w:hAnsiTheme="majorBidi" w:cstheme="majorBidi"/>
-          <w:bCs/>
-          <w:sz w:val="24"/>
-          <w:szCs w:val="24"/>
-        </w:rPr>
-      </w:pPr>
-      <w:r>
-        <w:rPr>
-          <w:rFonts w:asciiTheme="majorBidi" w:hAnsiTheme="majorBidi" w:cstheme="majorBidi"/>
-          <w:bCs/>
-          <w:sz w:val="24"/>
-          <w:szCs w:val="24"/>
-        </w:rPr>
-        <w:t xml:space="preserve">Désigne la surface sous-louée par le Preneur au Sous-Locataire </w:t>
-      </w:r>
-      <w:r>
-        <w:rPr>
-          <w:rFonts w:asciiTheme="majorBidi" w:hAnsiTheme="majorBidi" w:cstheme="majorBidi"/>
-          <w:bCs/>
-          <w:sz w:val="24"/>
-          <w:szCs w:val="24"/>
-        </w:rPr>
-        <w:t xml:space="preserve">d’une superficie locative sur plan </w:t>
-      </w:r>
-      <w:r>
-        <w:rPr>
-          <w:rFonts w:asciiTheme="majorBidi" w:hAnsiTheme="majorBidi" w:cstheme="majorBidi"/>
-          <w:bCs/>
-          <w:sz w:val="24"/>
-          <w:szCs w:val="24"/>
-        </w:rPr>
-        <w:t xml:space="preserve">de </w:t>
-      </w:r>
-      <w:bookmarkStart w:id="117" w:name="bookmark_question_9_1_2"/>
-      <w:r>
-        <w:rPr>
-          <w:rFonts w:asciiTheme="majorBidi" w:hAnsiTheme="majorBidi" w:cstheme="majorBidi"/>
-          <w:bCs/>
-          <w:sz w:val="24"/>
-          <w:szCs w:val="24"/>
-        </w:rPr>
-        <w:t>____</w:t>
-      </w:r>
-      <w:bookmarkEnd w:id="117"/>
-      <w:r>
-        <w:rPr>
-          <w:rFonts w:asciiTheme="majorBidi" w:hAnsiTheme="majorBidi" w:cstheme="majorBidi"/>
-          <w:bCs/>
-          <w:sz w:val="24"/>
-          <w:szCs w:val="24"/>
-        </w:rPr>
-        <w:t xml:space="preserve"> mètres carrés composé de </w:t>
-      </w:r>
-      <w:bookmarkStart w:id="118" w:name="bookmark_question_9_2"/>
-      <w:r>
-        <w:rPr>
-          <w:rFonts w:asciiTheme="majorBidi" w:hAnsiTheme="majorBidi" w:cstheme="majorBidi"/>
-          <w:bCs/>
-          <w:sz w:val="24"/>
-          <w:szCs w:val="24"/>
-        </w:rPr>
-        <w:t>____</w:t>
-      </w:r>
-      <w:bookmarkEnd w:id="118"/>
-      <w:r>
-        <w:rPr>
-          <w:rFonts w:asciiTheme="majorBidi" w:hAnsiTheme="majorBidi" w:cstheme="majorBidi"/>
-          <w:bCs/>
-          <w:sz w:val="24"/>
-          <w:szCs w:val="24"/>
-        </w:rPr>
-        <w:t xml:space="preserve"> pièce</w:t>
-      </w:r>
-      <w:r>
-        <w:rPr>
-          <w:rFonts w:asciiTheme="majorBidi" w:hAnsiTheme="majorBidi" w:cstheme="majorBidi"/>
-          <w:bCs/>
-          <w:sz w:val="24"/>
-          <w:szCs w:val="24"/>
-        </w:rPr>
-        <w:t>(</w:t>
-      </w:r>
-      <w:r>
-        <w:rPr>
-          <w:rFonts w:asciiTheme="majorBidi" w:hAnsiTheme="majorBidi" w:cstheme="majorBidi"/>
-          <w:bCs/>
-          <w:sz w:val="24"/>
-          <w:szCs w:val="24"/>
-        </w:rPr>
-        <w:t>s</w:t>
-      </w:r>
-      <w:r>
-        <w:rPr>
-          <w:rFonts w:asciiTheme="majorBidi" w:hAnsiTheme="majorBidi" w:cstheme="majorBidi"/>
-          <w:bCs/>
-          <w:sz w:val="24"/>
-          <w:szCs w:val="24"/>
-        </w:rPr>
-        <w:t>).</w:t>
-      </w:r>
-    </w:p>
-    <w:p>
-      <w:pPr>
-        <w:spacing w:before="120" w:after="40" w:line="259" w:lineRule="auto"/>
-        <w:ind w:left="0" w:firstLine="0"/>
-        <w:jc w:val="left"/>
-        <w:rPr>
-          <w:rFonts w:asciiTheme="majorBidi" w:hAnsiTheme="majorBidi" w:cstheme="majorBidi"/>
-          <w:b/>
-          <w:sz w:val="24"/>
-          <w:szCs w:val="24"/>
-        </w:rPr>
-      </w:pPr>
-      <w:r>
-        <w:rPr>
-          <w:rFonts w:asciiTheme="majorBidi" w:hAnsiTheme="majorBidi" w:cstheme="majorBidi"/>
-          <w:b/>
-          <w:sz w:val="24"/>
-          <w:szCs w:val="24"/>
-        </w:rPr>
-        <w:t>« Bail Principal »</w:t>
-      </w:r>
-    </w:p>
-    <w:p>
-      <w:pPr>
-        <w:spacing w:before="120" w:after="40" w:line="259" w:lineRule="auto"/>
-        <w:ind w:left="0" w:firstLine="0"/>
-        <w:rPr>
-          <w:rFonts w:asciiTheme="majorBidi" w:hAnsiTheme="majorBidi" w:cstheme="majorBidi"/>
-          <w:bCs/>
-          <w:sz w:val="24"/>
-          <w:szCs w:val="24"/>
-        </w:rPr>
-      </w:pPr>
-      <w:r>
-        <w:rPr>
-          <w:rFonts w:asciiTheme="majorBidi" w:hAnsiTheme="majorBidi" w:cstheme="majorBidi"/>
-          <w:bCs/>
-          <w:sz w:val="24"/>
-          <w:szCs w:val="24"/>
-        </w:rPr>
-        <w:t>Désigne le bail initial passé entre le Bailleur et le Preneur.</w:t>
-      </w:r>
-    </w:p>
-    <w:p>
-      <w:pPr>
-        <w:spacing w:before="120" w:after="40" w:line="259" w:lineRule="auto"/>
-        <w:ind w:left="0" w:firstLine="0"/>
-        <w:jc w:val="left"/>
-        <w:rPr>
-          <w:rFonts w:asciiTheme="majorBidi" w:hAnsiTheme="majorBidi" w:cstheme="majorBidi"/>
-          <w:b/>
-          <w:sz w:val="24"/>
-          <w:szCs w:val="24"/>
-        </w:rPr>
-      </w:pPr>
-      <w:r>
-        <w:rPr>
-          <w:rFonts w:asciiTheme="majorBidi" w:hAnsiTheme="majorBidi" w:cstheme="majorBidi"/>
-          <w:b/>
-          <w:sz w:val="24"/>
-          <w:szCs w:val="24"/>
-        </w:rPr>
-        <w:t>« Loyer »</w:t>
-      </w:r>
-    </w:p>
-    <w:p>
-      <w:pPr>
-        <w:spacing w:before="120" w:after="40" w:line="259" w:lineRule="auto"/>
-        <w:ind w:left="0" w:firstLine="0"/>
-        <w:rPr>
-          <w:rFonts w:asciiTheme="majorBidi" w:hAnsiTheme="majorBidi" w:cstheme="majorBidi"/>
-          <w:bCs/>
-          <w:sz w:val="24"/>
-          <w:szCs w:val="24"/>
-        </w:rPr>
-      </w:pPr>
-      <w:r>
-        <w:rPr>
-          <w:rFonts w:asciiTheme="majorBidi" w:hAnsiTheme="majorBidi" w:cstheme="majorBidi"/>
-          <w:bCs/>
-          <w:sz w:val="24"/>
-          <w:szCs w:val="24"/>
-        </w:rPr>
-        <w:t xml:space="preserve">Désigne le loyer, hors taxes municipales et hors charges, payable par le </w:t>
-      </w:r>
-      <w:r>
-        <w:rPr>
-          <w:rFonts w:asciiTheme="majorBidi" w:hAnsiTheme="majorBidi" w:cstheme="majorBidi"/>
-          <w:bCs/>
-          <w:sz w:val="24"/>
-          <w:szCs w:val="24"/>
-        </w:rPr>
-        <w:t xml:space="preserve">Sous-Locataire </w:t>
-      </w:r>
-      <w:r>
-        <w:rPr>
-          <w:rFonts w:asciiTheme="majorBidi" w:hAnsiTheme="majorBidi" w:cstheme="majorBidi"/>
-          <w:bCs/>
-          <w:sz w:val="24"/>
-          <w:szCs w:val="24"/>
-        </w:rPr>
-        <w:t>ou son mandataire</w:t>
-      </w:r>
-      <w:r>
-        <w:rPr>
-          <w:rFonts w:asciiTheme="majorBidi" w:hAnsiTheme="majorBidi" w:cstheme="majorBidi"/>
-          <w:bCs/>
-          <w:sz w:val="24"/>
-          <w:szCs w:val="24"/>
-        </w:rPr>
-        <w:t xml:space="preserve"> au Preneur en contrepartie d’une quittance de loyer.</w:t>
-      </w:r>
-    </w:p>
-    <w:p>
-      <w:pPr>
-        <w:spacing w:before="120" w:after="40" w:line="259" w:lineRule="auto"/>
-        <w:ind w:left="0" w:firstLine="0"/>
-        <w:rPr>
-          <w:rFonts w:asciiTheme="majorBidi" w:hAnsiTheme="majorBidi" w:cstheme="majorBidi"/>
-          <w:bCs/>
-          <w:sz w:val="24"/>
-          <w:szCs w:val="24"/>
-        </w:rPr>
-      </w:pPr>
-      <w:r>
-        <w:rPr>
-          <w:rFonts w:asciiTheme="majorBidi" w:hAnsiTheme="majorBidi" w:cstheme="majorBidi"/>
-          <w:bCs/>
-          <w:sz w:val="24"/>
-          <w:szCs w:val="24"/>
-        </w:rPr>
-        <w:t xml:space="preserve">Le montant du loyer est de </w:t>
-      </w:r>
-      <w:bookmarkStart w:id="119" w:name="bookmark_question_11_1"/>
-      <w:r>
-        <w:rPr>
-          <w:rFonts w:asciiTheme="majorBidi" w:hAnsiTheme="majorBidi" w:cstheme="majorBidi"/>
-          <w:bCs/>
-          <w:sz w:val="24"/>
-          <w:szCs w:val="24"/>
-        </w:rPr>
-        <w:t>____</w:t>
-      </w:r>
-      <w:bookmarkEnd w:id="119"/>
-      <w:r>
-        <w:rPr>
-          <w:rFonts w:asciiTheme="majorBidi" w:hAnsiTheme="majorBidi" w:cstheme="majorBidi"/>
-          <w:bCs/>
-          <w:sz w:val="24"/>
-          <w:szCs w:val="24"/>
-        </w:rPr>
-        <w:t xml:space="preserve"> (</w:t>
-      </w:r>
-      <w:bookmarkStart w:id="120" w:name="bookmark_question_11_2"/>
-      <w:r>
-        <w:rPr>
-          <w:rFonts w:asciiTheme="majorBidi" w:hAnsiTheme="majorBidi" w:cstheme="majorBidi"/>
-          <w:bCs/>
-          <w:sz w:val="24"/>
-          <w:szCs w:val="24"/>
-        </w:rPr>
-        <w:t>____</w:t>
-      </w:r>
-      <w:bookmarkEnd w:id="120"/>
-      <w:r>
-        <w:rPr>
-          <w:rFonts w:asciiTheme="majorBidi" w:hAnsiTheme="majorBidi" w:cstheme="majorBidi"/>
-          <w:bCs/>
-          <w:sz w:val="24"/>
-          <w:szCs w:val="24"/>
-        </w:rPr>
-        <w:t xml:space="preserve">) HT payable </w:t>
-      </w:r>
-      <w:bookmarkStart w:id="121" w:name="bookmark_question_11_3"/>
-      <w:r>
-        <w:rPr>
-          <w:rFonts w:asciiTheme="majorBidi" w:hAnsiTheme="majorBidi" w:cstheme="majorBidi"/>
-          <w:bCs/>
-          <w:sz w:val="24"/>
-          <w:szCs w:val="24"/>
-        </w:rPr>
-        <w:t>____</w:t>
-      </w:r>
-      <w:bookmarkEnd w:id="121"/>
-      <w:r>
-        <w:rPr>
-          <w:rFonts w:asciiTheme="majorBidi" w:hAnsiTheme="majorBidi" w:cstheme="majorBidi"/>
-          <w:bCs/>
-          <w:sz w:val="24"/>
-          <w:szCs w:val="24"/>
-        </w:rPr>
-        <w:t xml:space="preserve">. </w:t>
-      </w:r>
-    </w:p>
-    <w:p>
-      <w:pPr>
-        <w:spacing w:before="120" w:after="40" w:line="259" w:lineRule="auto"/>
-        <w:ind w:left="0" w:firstLine="0"/>
-        <w:rPr>
-          <w:rFonts w:asciiTheme="majorBidi" w:hAnsiTheme="majorBidi" w:cstheme="majorBidi"/>
-          <w:bCs/>
-          <w:sz w:val="24"/>
-          <w:szCs w:val="24"/>
-        </w:rPr>
-      </w:pPr>
-      <w:r>
-        <w:rPr>
-          <w:rFonts w:asciiTheme="majorBidi" w:hAnsiTheme="majorBidi" w:cstheme="majorBidi"/>
-          <w:bCs/>
-          <w:sz w:val="24"/>
-          <w:szCs w:val="24"/>
-        </w:rPr>
-        <w:t>Le Loyer sera, de plein droit et sans aucune formalité ni notif</w:t>
-      </w:r>
-      <w:r>
-        <w:rPr>
-          <w:rFonts w:asciiTheme="majorBidi" w:hAnsiTheme="majorBidi" w:cstheme="majorBidi"/>
-          <w:bCs/>
-          <w:sz w:val="24"/>
-          <w:szCs w:val="24"/>
-        </w:rPr>
-        <w:t xml:space="preserve">ication préalable, augmenté de </w:t>
-      </w:r>
-      <w:bookmarkStart w:id="122" w:name="bookmark_question_11_4"/>
-      <w:r>
-        <w:rPr>
-          <w:rFonts w:asciiTheme="majorBidi" w:hAnsiTheme="majorBidi" w:cstheme="majorBidi"/>
-          <w:bCs/>
-          <w:sz w:val="24"/>
-          <w:szCs w:val="24"/>
-        </w:rPr>
-        <w:t>____</w:t>
-      </w:r>
-      <w:bookmarkEnd w:id="122"/>
-      <w:r>
-        <w:rPr>
-          <w:rFonts w:asciiTheme="majorBidi" w:hAnsiTheme="majorBidi" w:cstheme="majorBidi"/>
-          <w:bCs/>
-          <w:sz w:val="24"/>
-          <w:szCs w:val="24"/>
-        </w:rPr>
-        <w:t xml:space="preserve"> % chaque année à compter de la 2</w:t>
-      </w:r>
-      <w:r>
-        <w:rPr>
-          <w:rFonts w:asciiTheme="majorBidi" w:hAnsiTheme="majorBidi" w:cstheme="majorBidi"/>
-          <w:bCs/>
-          <w:sz w:val="24"/>
-          <w:szCs w:val="24"/>
-          <w:vertAlign w:val="superscript"/>
-        </w:rPr>
-        <w:t>ème</w:t>
-      </w:r>
-      <w:r>
-        <w:rPr>
-          <w:rFonts w:asciiTheme="majorBidi" w:hAnsiTheme="majorBidi" w:cstheme="majorBidi"/>
-          <w:bCs/>
-          <w:sz w:val="24"/>
-          <w:szCs w:val="24"/>
-        </w:rPr>
-        <w:t xml:space="preserve"> année suivante celle de </w:t>
-      </w:r>
-      <w:r>
-        <w:rPr>
-          <w:rFonts w:asciiTheme="majorBidi" w:hAnsiTheme="majorBidi" w:cstheme="majorBidi"/>
-          <w:bCs/>
-          <w:sz w:val="24"/>
-          <w:szCs w:val="24"/>
-        </w:rPr>
-        <w:t>Date d</w:t>
-      </w:r>
-      <w:r>
-        <w:rPr>
-          <w:rFonts w:asciiTheme="majorBidi" w:hAnsiTheme="majorBidi" w:cstheme="majorBidi"/>
-          <w:bCs/>
-          <w:sz w:val="24"/>
-          <w:szCs w:val="24"/>
-        </w:rPr>
-        <w:t>’Entrée en Vigueur, sur la base du dernier Loyer.</w:t>
-      </w:r>
-    </w:p>
-    <w:p>
-      <w:pPr>
-        <w:spacing w:before="120" w:after="40" w:line="259" w:lineRule="auto"/>
-        <w:ind w:left="0" w:firstLine="0"/>
-        <w:rPr>
-          <w:rFonts w:asciiTheme="majorBidi" w:hAnsiTheme="majorBidi" w:cstheme="majorBidi"/>
-          <w:bCs/>
+        <w:rPr>
+          <w:rFonts w:asciiTheme="majorBidi" w:hAnsiTheme="majorBidi" w:cstheme="majorBidi"/>
           <w:sz w:val="24"/>
           <w:szCs w:val="24"/>
         </w:rPr>
@@ -4656,6 +4976,7 @@
       <w:pPr>
         <w:pStyle w:val="Titre1"/>
         <w:spacing w:before="120" w:after="40" w:line="259" w:lineRule="auto"/>
+        <w:ind w:left="567"/>
         <w:rPr>
           <w:rFonts w:asciiTheme="majorBidi" w:hAnsiTheme="majorBidi" w:cstheme="majorBidi"/>
           <w:caps w:val="0"/>
@@ -4663,10 +4984,8 @@
           <w:szCs w:val="24"/>
         </w:rPr>
       </w:pPr>
-      <w:bookmarkStart w:id="123" w:name="_Toc458697303"/>
-      <w:bookmarkStart w:id="124" w:name="_Toc458772881"/>
-      <w:bookmarkStart w:id="125" w:name="_Toc459221086"/>
-      <w:bookmarkEnd w:id="123"/>
+      <w:bookmarkStart w:id="132" w:name="_Toc458772882"/>
+      <w:bookmarkStart w:id="133" w:name="_Toc459221087"/>
       <w:r>
         <w:rPr>
           <w:rFonts w:asciiTheme="majorBidi" w:hAnsiTheme="majorBidi" w:cstheme="majorBidi"/>
@@ -4674,185 +4993,10 @@
           <w:sz w:val="24"/>
           <w:szCs w:val="24"/>
         </w:rPr>
-        <w:lastRenderedPageBreak/>
-        <w:t xml:space="preserve">OBJET </w:t>
-      </w:r>
-      <w:r>
-        <w:rPr>
-          <w:rFonts w:asciiTheme="majorBidi" w:hAnsiTheme="majorBidi" w:cstheme="majorBidi"/>
-          <w:caps w:val="0"/>
-          <w:sz w:val="24"/>
-          <w:szCs w:val="24"/>
-        </w:rPr>
-        <w:t>DU CONTRAT</w:t>
-      </w:r>
-      <w:bookmarkEnd w:id="124"/>
-      <w:bookmarkEnd w:id="125"/>
-    </w:p>
-    <w:p/>
-    <w:p>
-      <w:pPr>
-        <w:spacing w:before="120" w:after="40" w:line="259" w:lineRule="auto"/>
-        <w:ind w:left="-15" w:firstLine="0"/>
-        <w:rPr>
-          <w:rFonts w:asciiTheme="majorBidi" w:hAnsiTheme="majorBidi" w:cstheme="majorBidi"/>
-          <w:sz w:val="24"/>
-          <w:szCs w:val="24"/>
-        </w:rPr>
-      </w:pPr>
-      <w:r>
-        <w:rPr>
-          <w:rFonts w:asciiTheme="majorBidi" w:hAnsiTheme="majorBidi" w:cstheme="majorBidi"/>
-          <w:sz w:val="24"/>
-          <w:szCs w:val="24"/>
-        </w:rPr>
-        <w:t xml:space="preserve">Le </w:t>
-      </w:r>
-      <w:r>
-        <w:rPr>
-          <w:rFonts w:asciiTheme="majorBidi" w:hAnsiTheme="majorBidi" w:cstheme="majorBidi"/>
-          <w:sz w:val="24"/>
-          <w:szCs w:val="24"/>
-        </w:rPr>
-        <w:t xml:space="preserve">Preneur </w:t>
-      </w:r>
-      <w:r>
-        <w:rPr>
-          <w:rFonts w:asciiTheme="majorBidi" w:hAnsiTheme="majorBidi" w:cstheme="majorBidi"/>
-          <w:sz w:val="24"/>
-          <w:szCs w:val="24"/>
-        </w:rPr>
-        <w:t xml:space="preserve">accepte de mettre en </w:t>
-      </w:r>
-      <w:r>
-        <w:rPr>
-          <w:rFonts w:asciiTheme="majorBidi" w:hAnsiTheme="majorBidi" w:cstheme="majorBidi"/>
-          <w:sz w:val="24"/>
-          <w:szCs w:val="24"/>
-        </w:rPr>
-        <w:t xml:space="preserve">sous </w:t>
-      </w:r>
-      <w:r>
-        <w:rPr>
-          <w:rFonts w:asciiTheme="majorBidi" w:hAnsiTheme="majorBidi" w:cstheme="majorBidi"/>
-          <w:sz w:val="24"/>
-          <w:szCs w:val="24"/>
-        </w:rPr>
-        <w:t xml:space="preserve">location, en faveur du </w:t>
-      </w:r>
-      <w:r>
-        <w:rPr>
-          <w:rFonts w:asciiTheme="majorBidi" w:hAnsiTheme="majorBidi" w:cstheme="majorBidi"/>
-          <w:sz w:val="24"/>
-          <w:szCs w:val="24"/>
-        </w:rPr>
-        <w:t>Sous-Locataire</w:t>
-      </w:r>
-      <w:r>
-        <w:rPr>
-          <w:rFonts w:asciiTheme="majorBidi" w:hAnsiTheme="majorBidi" w:cstheme="majorBidi"/>
-          <w:sz w:val="24"/>
-          <w:szCs w:val="24"/>
-        </w:rPr>
-        <w:t xml:space="preserve"> </w:t>
-      </w:r>
-      <w:r>
-        <w:rPr>
-          <w:rFonts w:asciiTheme="majorBidi" w:hAnsiTheme="majorBidi" w:cstheme="majorBidi"/>
-          <w:sz w:val="24"/>
-          <w:szCs w:val="24"/>
-        </w:rPr>
-        <w:t>la Surface Sous-Louée</w:t>
-      </w:r>
-      <w:r>
-        <w:rPr>
-          <w:rFonts w:asciiTheme="majorBidi" w:hAnsiTheme="majorBidi" w:cstheme="majorBidi"/>
-          <w:sz w:val="24"/>
-          <w:szCs w:val="24"/>
-        </w:rPr>
-        <w:t xml:space="preserve"> </w:t>
-      </w:r>
-      <w:proofErr w:type="gramStart"/>
-      <w:r>
-        <w:rPr>
-          <w:rFonts w:asciiTheme="majorBidi" w:hAnsiTheme="majorBidi" w:cstheme="majorBidi"/>
-          <w:sz w:val="24"/>
-          <w:szCs w:val="24"/>
-        </w:rPr>
-        <w:t xml:space="preserve">à </w:t>
-      </w:r>
-      <w:r>
-        <w:rPr>
-          <w:rFonts w:asciiTheme="majorBidi" w:hAnsiTheme="majorBidi" w:cstheme="majorBidi"/>
-          <w:sz w:val="24"/>
-          <w:szCs w:val="24"/>
-        </w:rPr>
-        <w:t xml:space="preserve"> </w:t>
-      </w:r>
-      <w:bookmarkStart w:id="126" w:name="bookmark_question_10_x"/>
-      <w:r>
-        <w:rPr>
-          <w:rFonts w:asciiTheme="majorBidi" w:hAnsiTheme="majorBidi" w:cstheme="majorBidi"/>
-          <w:sz w:val="24"/>
-          <w:szCs w:val="24"/>
-        </w:rPr>
-        <w:t>_</w:t>
-      </w:r>
-      <w:proofErr w:type="gramEnd"/>
-      <w:r>
-        <w:rPr>
-          <w:rFonts w:asciiTheme="majorBidi" w:hAnsiTheme="majorBidi" w:cstheme="majorBidi"/>
-          <w:sz w:val="24"/>
-          <w:szCs w:val="24"/>
-        </w:rPr>
-        <w:t>___</w:t>
-      </w:r>
-      <w:bookmarkEnd w:id="126"/>
-      <w:r>
-        <w:rPr>
-          <w:rFonts w:asciiTheme="majorBidi" w:hAnsiTheme="majorBidi" w:cstheme="majorBidi"/>
-          <w:sz w:val="24"/>
-          <w:szCs w:val="24"/>
-        </w:rPr>
-        <w:t>.</w:t>
-      </w:r>
-    </w:p>
-    <w:p>
-      <w:pPr>
-        <w:spacing w:before="120" w:after="40" w:line="259" w:lineRule="auto"/>
-        <w:ind w:left="0" w:firstLine="0"/>
-        <w:rPr>
-          <w:rFonts w:asciiTheme="majorBidi" w:hAnsiTheme="majorBidi" w:cstheme="majorBidi"/>
-          <w:sz w:val="24"/>
-          <w:szCs w:val="24"/>
-        </w:rPr>
-      </w:pPr>
-    </w:p>
-    <w:p>
-      <w:pPr>
-        <w:pStyle w:val="Titre1"/>
-        <w:spacing w:before="120" w:after="40" w:line="259" w:lineRule="auto"/>
-        <w:ind w:left="567"/>
-        <w:rPr>
-          <w:rFonts w:asciiTheme="majorBidi" w:hAnsiTheme="majorBidi" w:cstheme="majorBidi"/>
-          <w:caps w:val="0"/>
-          <w:sz w:val="24"/>
-          <w:szCs w:val="24"/>
-        </w:rPr>
-      </w:pPr>
-      <w:bookmarkStart w:id="127" w:name="_Toc458772882"/>
-      <w:bookmarkStart w:id="128" w:name="_Toc459221087"/>
-      <w:r>
-        <w:rPr>
-          <w:rFonts w:asciiTheme="majorBidi" w:hAnsiTheme="majorBidi" w:cstheme="majorBidi"/>
-          <w:caps w:val="0"/>
-          <w:sz w:val="24"/>
-          <w:szCs w:val="24"/>
-        </w:rPr>
         <w:t>DATE D'ENTREE EN VIGUEUR D</w:t>
       </w:r>
-      <w:bookmarkEnd w:id="127"/>
-      <w:bookmarkEnd w:id="128"/>
+      <w:bookmarkEnd w:id="132"/>
+      <w:bookmarkEnd w:id="133"/>
       <w:r>
         <w:rPr>
           <w:rFonts w:asciiTheme="majorBidi" w:hAnsiTheme="majorBidi" w:cstheme="majorBidi"/>
@@ -4901,8 +5045,8 @@
           <w:szCs w:val="24"/>
         </w:rPr>
       </w:pPr>
-      <w:bookmarkStart w:id="129" w:name="_Toc458772883"/>
-      <w:bookmarkStart w:id="130" w:name="_Toc459221088"/>
+      <w:bookmarkStart w:id="134" w:name="_Toc458772883"/>
+      <w:bookmarkStart w:id="135" w:name="_Toc459221088"/>
       <w:r>
         <w:rPr>
           <w:rFonts w:asciiTheme="majorBidi" w:hAnsiTheme="majorBidi" w:cstheme="majorBidi"/>
@@ -4927,8 +5071,8 @@
         </w:rPr>
         <w:t>igueur</w:t>
       </w:r>
-      <w:bookmarkEnd w:id="129"/>
-      <w:bookmarkEnd w:id="130"/>
+      <w:bookmarkEnd w:id="134"/>
+      <w:bookmarkEnd w:id="135"/>
       <w:r>
         <w:rPr>
           <w:rFonts w:asciiTheme="majorBidi" w:hAnsiTheme="majorBidi" w:cstheme="majorBidi"/>
@@ -5099,7 +5243,7 @@
           <w:szCs w:val="24"/>
         </w:rPr>
       </w:pPr>
-      <w:bookmarkStart w:id="131" w:name="bookmark_question_6_oui"/>
+      <w:bookmarkStart w:id="136" w:name="bookmark_question_6_oui"/>
       <w:r>
         <w:rPr>
           <w:rFonts w:asciiTheme="majorBidi" w:hAnsiTheme="majorBidi" w:cstheme="majorBidi"/>
@@ -5140,7 +5284,7 @@
         </w:rPr>
         <w:t xml:space="preserve">par voie d'huissier de justice </w:t>
       </w:r>
-      <w:bookmarkStart w:id="132" w:name="question_6_duree_non_renouvelable"/>
+      <w:bookmarkStart w:id="137" w:name="question_6_duree_non_renouvelable"/>
       <w:r>
         <w:rPr>
           <w:rFonts w:asciiTheme="majorBidi" w:hAnsiTheme="majorBidi" w:cstheme="majorBidi"/>
@@ -5149,7 +5293,7 @@
         </w:rPr>
         <w:t>____</w:t>
       </w:r>
-      <w:bookmarkEnd w:id="132"/>
+      <w:bookmarkEnd w:id="137"/>
       <w:r>
         <w:rPr>
           <w:rFonts w:asciiTheme="majorBidi" w:hAnsiTheme="majorBidi" w:cstheme="majorBidi"/>
@@ -5190,7 +5334,7 @@
         </w:rPr>
         <w:t xml:space="preserve"> </w:t>
       </w:r>
-      <w:bookmarkStart w:id="133" w:name="question_6_duree_renouvelable"/>
+      <w:bookmarkStart w:id="138" w:name="question_6_duree_renouvelable"/>
       <w:r>
         <w:rPr>
           <w:rFonts w:asciiTheme="majorBidi" w:hAnsiTheme="majorBidi" w:cstheme="majorBidi"/>
@@ -5199,7 +5343,7 @@
         </w:rPr>
         <w:t>____</w:t>
       </w:r>
-      <w:bookmarkEnd w:id="133"/>
+      <w:bookmarkEnd w:id="138"/>
       <w:r>
         <w:rPr>
           <w:rFonts w:asciiTheme="majorBidi" w:hAnsiTheme="majorBidi" w:cstheme="majorBidi"/>
@@ -5242,7 +5386,7 @@
         </w:rPr>
         <w:t xml:space="preserve"> les mêmes lors de la prolongation tacite.</w:t>
       </w:r>
-      <w:bookmarkEnd w:id="131"/>
+      <w:bookmarkEnd w:id="136"/>
     </w:p>
     <w:p>
       <w:pPr>
@@ -5265,7 +5409,7 @@
           <w:szCs w:val="24"/>
         </w:rPr>
       </w:pPr>
-      <w:bookmarkStart w:id="134" w:name="bookmark_question_6_non"/>
+      <w:bookmarkStart w:id="139" w:name="bookmark_question_6_non"/>
       <w:r>
         <w:rPr>
           <w:rFonts w:asciiTheme="majorBidi" w:hAnsiTheme="majorBidi" w:cstheme="majorBidi"/>
@@ -5282,7 +5426,7 @@
         </w:rPr>
         <w:t xml:space="preserve"> volonté expresse des Parties.</w:t>
       </w:r>
-      <w:bookmarkEnd w:id="134"/>
+      <w:bookmarkEnd w:id="139"/>
     </w:p>
     <w:p>
       <w:pPr>
@@ -5385,7 +5529,7 @@
         </w:rPr>
         <w:t xml:space="preserve">pectant un délai de préavis de </w:t>
       </w:r>
-      <w:bookmarkStart w:id="135" w:name="bookmar_question_7"/>
+      <w:bookmarkStart w:id="140" w:name="bookmar_question_7"/>
       <w:r>
         <w:rPr>
           <w:rFonts w:asciiTheme="majorBidi" w:hAnsiTheme="majorBidi" w:cstheme="majorBidi"/>
@@ -5394,7 +5538,7 @@
         </w:rPr>
         <w:t>____</w:t>
       </w:r>
-      <w:bookmarkEnd w:id="135"/>
+      <w:bookmarkEnd w:id="140"/>
       <w:r>
         <w:rPr>
           <w:rFonts w:asciiTheme="majorBidi" w:hAnsiTheme="majorBidi" w:cstheme="majorBidi"/>
@@ -5522,7 +5666,7 @@
         </w:rPr>
         <w:t xml:space="preserve"> du Loyer </w:t>
       </w:r>
-      <w:bookmarkStart w:id="136" w:name="bookmark_question_11_30"/>
+      <w:bookmarkStart w:id="141" w:name="bookmark_question_11_30"/>
       <w:r>
         <w:rPr>
           <w:rFonts w:asciiTheme="majorBidi" w:hAnsiTheme="majorBidi" w:cstheme="majorBidi"/>
@@ -5531,7 +5675,7 @@
         </w:rPr>
         <w:t>____</w:t>
       </w:r>
-      <w:bookmarkEnd w:id="136"/>
+      <w:bookmarkEnd w:id="141"/>
       <w:r>
         <w:rPr>
           <w:rFonts w:asciiTheme="majorBidi" w:hAnsiTheme="majorBidi" w:cstheme="majorBidi"/>
@@ -5855,7 +5999,7 @@
         </w:rPr>
         <w:t xml:space="preserve">antie représentant la somme de </w:t>
       </w:r>
-      <w:bookmarkStart w:id="137" w:name="bookmark_question_12"/>
+      <w:bookmarkStart w:id="142" w:name="bookmark_question_12"/>
       <w:r>
         <w:rPr>
           <w:rFonts w:asciiTheme="majorBidi" w:hAnsiTheme="majorBidi" w:cstheme="majorBidi"/>
@@ -5864,7 +6008,7 @@
         </w:rPr>
         <w:t>___</w:t>
       </w:r>
-      <w:bookmarkEnd w:id="137"/>
+      <w:bookmarkEnd w:id="142"/>
       <w:r>
         <w:rPr>
           <w:rFonts w:asciiTheme="majorBidi" w:hAnsiTheme="majorBidi" w:cstheme="majorBidi"/>
@@ -6053,8 +6197,8 @@
           <w:szCs w:val="24"/>
         </w:rPr>
       </w:pPr>
-      <w:bookmarkStart w:id="138" w:name="_Toc458772887"/>
-      <w:bookmarkStart w:id="139" w:name="_Toc459221092"/>
+      <w:bookmarkStart w:id="143" w:name="_Toc458772887"/>
+      <w:bookmarkStart w:id="144" w:name="_Toc459221092"/>
       <w:r>
         <w:rPr>
           <w:rFonts w:asciiTheme="majorBidi" w:hAnsiTheme="majorBidi" w:cstheme="majorBidi"/>
@@ -6079,8 +6223,8 @@
         </w:rPr>
         <w:t>LOUÉ</w:t>
       </w:r>
-      <w:bookmarkEnd w:id="138"/>
-      <w:bookmarkEnd w:id="139"/>
+      <w:bookmarkEnd w:id="143"/>
+      <w:bookmarkEnd w:id="144"/>
     </w:p>
     <w:p/>
     <w:p>
@@ -6132,7 +6276,7 @@
         </w:rPr>
         <w:t xml:space="preserve">ocation est destinée exclusivement à </w:t>
       </w:r>
-      <w:bookmarkStart w:id="140" w:name="bookmark_question_10"/>
+      <w:bookmarkStart w:id="145" w:name="bookmark_question_10"/>
       <w:r>
         <w:rPr>
           <w:rFonts w:asciiTheme="majorBidi" w:hAnsiTheme="majorBidi" w:cstheme="majorBidi"/>
@@ -6141,7 +6285,7 @@
         </w:rPr>
         <w:t>____</w:t>
       </w:r>
-      <w:bookmarkEnd w:id="140"/>
+      <w:bookmarkEnd w:id="145"/>
       <w:r>
         <w:rPr>
           <w:rFonts w:asciiTheme="majorBidi" w:hAnsiTheme="majorBidi" w:cstheme="majorBidi"/>
@@ -6496,7 +6640,6 @@
           <w:sz w:val="24"/>
           <w:szCs w:val="24"/>
         </w:rPr>
-        <w:lastRenderedPageBreak/>
         <w:t xml:space="preserve">En cas de défaillance du </w:t>
       </w:r>
       <w:r>
@@ -6776,26 +6919,21 @@
           <w:szCs w:val="24"/>
         </w:rPr>
       </w:pPr>
-      <w:bookmarkStart w:id="141" w:name="_Toc222073966"/>
-      <w:bookmarkStart w:id="142" w:name="_Toc222074060"/>
-      <w:bookmarkStart w:id="143" w:name="_Toc222074151"/>
-      <w:bookmarkStart w:id="144" w:name="_Toc222074240"/>
-      <w:bookmarkStart w:id="145" w:name="_Toc222311943"/>
-      <w:bookmarkStart w:id="146" w:name="_Toc222312034"/>
-      <w:bookmarkStart w:id="147" w:name="_Toc222325815"/>
-      <w:bookmarkStart w:id="148" w:name="_Toc222743013"/>
-      <w:bookmarkStart w:id="149" w:name="_Toc222743166"/>
-      <w:bookmarkStart w:id="150" w:name="_Toc222743258"/>
-      <w:bookmarkStart w:id="151" w:name="_Toc222743349"/>
-      <w:bookmarkStart w:id="152" w:name="_Toc222744019"/>
-      <w:bookmarkStart w:id="153" w:name="_Toc222744140"/>
-      <w:bookmarkStart w:id="154" w:name="_Toc222744309"/>
-      <w:bookmarkStart w:id="155" w:name="_Toc222744402"/>
-      <w:bookmarkEnd w:id="141"/>
-      <w:bookmarkEnd w:id="142"/>
-      <w:bookmarkEnd w:id="143"/>
-      <w:bookmarkEnd w:id="144"/>
-      <w:bookmarkEnd w:id="145"/>
+      <w:bookmarkStart w:id="146" w:name="_Toc222073966"/>
+      <w:bookmarkStart w:id="147" w:name="_Toc222074060"/>
+      <w:bookmarkStart w:id="148" w:name="_Toc222074151"/>
+      <w:bookmarkStart w:id="149" w:name="_Toc222074240"/>
+      <w:bookmarkStart w:id="150" w:name="_Toc222311943"/>
+      <w:bookmarkStart w:id="151" w:name="_Toc222312034"/>
+      <w:bookmarkStart w:id="152" w:name="_Toc222325815"/>
+      <w:bookmarkStart w:id="153" w:name="_Toc222743013"/>
+      <w:bookmarkStart w:id="154" w:name="_Toc222743166"/>
+      <w:bookmarkStart w:id="155" w:name="_Toc222743258"/>
+      <w:bookmarkStart w:id="156" w:name="_Toc222743349"/>
+      <w:bookmarkStart w:id="157" w:name="_Toc222744019"/>
+      <w:bookmarkStart w:id="158" w:name="_Toc222744140"/>
+      <w:bookmarkStart w:id="159" w:name="_Toc222744309"/>
+      <w:bookmarkStart w:id="160" w:name="_Toc222744402"/>
       <w:bookmarkEnd w:id="146"/>
       <w:bookmarkEnd w:id="147"/>
       <w:bookmarkEnd w:id="148"/>
@@ -6806,6 +6944,11 @@
       <w:bookmarkEnd w:id="153"/>
       <w:bookmarkEnd w:id="154"/>
       <w:bookmarkEnd w:id="155"/>
+      <w:bookmarkEnd w:id="156"/>
+      <w:bookmarkEnd w:id="157"/>
+      <w:bookmarkEnd w:id="158"/>
+      <w:bookmarkEnd w:id="159"/>
+      <w:bookmarkEnd w:id="160"/>
       <w:r>
         <w:rPr>
           <w:rFonts w:asciiTheme="majorBidi" w:hAnsiTheme="majorBidi" w:cstheme="majorBidi"/>
@@ -6852,8 +6995,8 @@
           <w:szCs w:val="24"/>
         </w:rPr>
       </w:pPr>
-      <w:bookmarkStart w:id="156" w:name="_Toc458772913"/>
-      <w:bookmarkStart w:id="157" w:name="_Toc459221118"/>
+      <w:bookmarkStart w:id="161" w:name="_Toc458772913"/>
+      <w:bookmarkStart w:id="162" w:name="_Toc459221118"/>
       <w:r>
         <w:rPr>
           <w:rFonts w:asciiTheme="majorBidi" w:hAnsiTheme="majorBidi" w:cstheme="majorBidi"/>
@@ -6899,8 +7042,8 @@
         </w:rPr>
         <w:t>LOUÉ</w:t>
       </w:r>
-      <w:bookmarkEnd w:id="156"/>
-      <w:bookmarkEnd w:id="157"/>
+      <w:bookmarkEnd w:id="161"/>
+      <w:bookmarkEnd w:id="162"/>
     </w:p>
     <w:p/>
     <w:p>
@@ -6936,7 +7079,7 @@
         </w:rPr>
         <w:t xml:space="preserve">reconnaît avoir reçu les lieux </w:t>
       </w:r>
-      <w:bookmarkStart w:id="158" w:name="bookmark_question_13"/>
+      <w:bookmarkStart w:id="163" w:name="bookmark_question_13"/>
       <w:r>
         <w:rPr>
           <w:rFonts w:asciiTheme="majorBidi" w:hAnsiTheme="majorBidi" w:cstheme="majorBidi"/>
@@ -6945,7 +7088,7 @@
         </w:rPr>
         <w:t>____</w:t>
       </w:r>
-      <w:bookmarkEnd w:id="158"/>
+      <w:bookmarkEnd w:id="163"/>
       <w:r>
         <w:rPr>
           <w:rFonts w:asciiTheme="majorBidi" w:hAnsiTheme="majorBidi" w:cstheme="majorBidi"/>
@@ -7623,8 +7766,8 @@
           <w:szCs w:val="24"/>
         </w:rPr>
       </w:pPr>
-      <w:bookmarkStart w:id="159" w:name="_Toc458772922"/>
-      <w:bookmarkStart w:id="160" w:name="_Toc459221127"/>
+      <w:bookmarkStart w:id="164" w:name="_Toc458772922"/>
+      <w:bookmarkStart w:id="165" w:name="_Toc459221127"/>
       <w:r>
         <w:rPr>
           <w:rFonts w:asciiTheme="majorBidi" w:hAnsiTheme="majorBidi" w:cstheme="majorBidi"/>
@@ -7633,8 +7776,8 @@
         </w:rPr>
         <w:t>IMPOTS ET TAXES</w:t>
       </w:r>
-      <w:bookmarkEnd w:id="159"/>
-      <w:bookmarkEnd w:id="160"/>
+      <w:bookmarkEnd w:id="164"/>
+      <w:bookmarkEnd w:id="165"/>
     </w:p>
     <w:p/>
     <w:p>
@@ -7691,7 +7834,7 @@
           <w:szCs w:val="24"/>
         </w:rPr>
       </w:pPr>
-      <w:bookmarkStart w:id="161" w:name="bookmark_question_oui_14"/>
+      <w:bookmarkStart w:id="166" w:name="bookmark_question_oui_14"/>
       <w:r>
         <w:rPr>
           <w:rFonts w:asciiTheme="majorBidi" w:hAnsiTheme="majorBidi" w:cstheme="majorBidi"/>
@@ -7740,7 +7883,7 @@
         </w:rPr>
         <w:t>.</w:t>
       </w:r>
-      <w:bookmarkEnd w:id="161"/>
+      <w:bookmarkEnd w:id="166"/>
     </w:p>
     <w:p>
       <w:pPr>
@@ -7765,8 +7908,8 @@
           <w:szCs w:val="24"/>
         </w:rPr>
       </w:pPr>
-      <w:bookmarkStart w:id="162" w:name="_Toc458772936"/>
-      <w:bookmarkStart w:id="163" w:name="_Toc459221141"/>
+      <w:bookmarkStart w:id="167" w:name="_Toc458772936"/>
+      <w:bookmarkStart w:id="168" w:name="_Toc459221141"/>
       <w:r>
         <w:rPr>
           <w:rFonts w:asciiTheme="majorBidi" w:hAnsiTheme="majorBidi" w:cstheme="majorBidi"/>
@@ -7794,8 +7937,8 @@
         </w:rPr>
         <w:t xml:space="preserve"> SANCTIONS- PENALITES</w:t>
       </w:r>
-      <w:bookmarkEnd w:id="162"/>
-      <w:bookmarkEnd w:id="163"/>
+      <w:bookmarkEnd w:id="167"/>
+      <w:bookmarkEnd w:id="168"/>
     </w:p>
     <w:p/>
     <w:p>
@@ -7912,7 +8055,7 @@
         </w:rPr>
         <w:t xml:space="preserve">, </w:t>
       </w:r>
-      <w:bookmarkStart w:id="164" w:name="bookmark_question_15"/>
+      <w:bookmarkStart w:id="169" w:name="bookmark_question_15"/>
       <w:r>
         <w:rPr>
           <w:rFonts w:asciiTheme="majorBidi" w:hAnsiTheme="majorBidi" w:cstheme="majorBidi"/>
@@ -7921,7 +8064,7 @@
         </w:rPr>
         <w:t>____</w:t>
       </w:r>
-      <w:bookmarkEnd w:id="164"/>
+      <w:bookmarkEnd w:id="169"/>
       <w:r>
         <w:rPr>
           <w:rFonts w:asciiTheme="majorBidi" w:hAnsiTheme="majorBidi" w:cstheme="majorBidi"/>
@@ -8285,8 +8428,8 @@
           <w:szCs w:val="24"/>
         </w:rPr>
       </w:pPr>
-      <w:bookmarkStart w:id="165" w:name="_Toc458772937"/>
-      <w:bookmarkStart w:id="166" w:name="_Toc459221142"/>
+      <w:bookmarkStart w:id="170" w:name="_Toc458772937"/>
+      <w:bookmarkStart w:id="171" w:name="_Toc459221142"/>
       <w:r>
         <w:rPr>
           <w:rFonts w:asciiTheme="majorBidi" w:hAnsiTheme="majorBidi" w:cstheme="majorBidi"/>
@@ -8294,7 +8437,6 @@
           <w:sz w:val="24"/>
           <w:szCs w:val="24"/>
         </w:rPr>
-        <w:lastRenderedPageBreak/>
         <w:t xml:space="preserve">OBLIGATIONS DU </w:t>
       </w:r>
       <w:r>
@@ -8360,8 +8502,8 @@
         </w:rPr>
         <w:t>CONTRAT</w:t>
       </w:r>
-      <w:bookmarkEnd w:id="165"/>
-      <w:bookmarkEnd w:id="166"/>
+      <w:bookmarkEnd w:id="170"/>
+      <w:bookmarkEnd w:id="171"/>
     </w:p>
     <w:p>
       <w:pPr>
@@ -8384,8 +8526,8 @@
           <w:szCs w:val="24"/>
         </w:rPr>
       </w:pPr>
-      <w:bookmarkStart w:id="167" w:name="_Toc458772938"/>
-      <w:bookmarkStart w:id="168" w:name="_Toc459221143"/>
+      <w:bookmarkStart w:id="172" w:name="_Toc458772938"/>
+      <w:bookmarkStart w:id="173" w:name="_Toc459221143"/>
       <w:r>
         <w:rPr>
           <w:rFonts w:asciiTheme="majorBidi" w:hAnsiTheme="majorBidi" w:cstheme="majorBidi"/>
@@ -8394,8 +8536,8 @@
         </w:rPr>
         <w:t xml:space="preserve">Restitution </w:t>
       </w:r>
-      <w:bookmarkEnd w:id="167"/>
-      <w:bookmarkEnd w:id="168"/>
+      <w:bookmarkEnd w:id="172"/>
+      <w:bookmarkEnd w:id="173"/>
       <w:r>
         <w:rPr>
           <w:rFonts w:asciiTheme="majorBidi" w:hAnsiTheme="majorBidi" w:cstheme="majorBidi"/>
@@ -8501,8 +8643,8 @@
           <w:szCs w:val="24"/>
         </w:rPr>
       </w:pPr>
-      <w:bookmarkStart w:id="169" w:name="_Toc458772939"/>
-      <w:bookmarkStart w:id="170" w:name="_Toc459221144"/>
+      <w:bookmarkStart w:id="174" w:name="_Toc458772939"/>
+      <w:bookmarkStart w:id="175" w:name="_Toc459221144"/>
       <w:r>
         <w:rPr>
           <w:rFonts w:asciiTheme="majorBidi" w:hAnsiTheme="majorBidi" w:cstheme="majorBidi"/>
@@ -8511,8 +8653,8 @@
         </w:rPr>
         <w:t>Etat des lieux de sortie</w:t>
       </w:r>
-      <w:bookmarkEnd w:id="169"/>
-      <w:bookmarkEnd w:id="170"/>
+      <w:bookmarkEnd w:id="174"/>
+      <w:bookmarkEnd w:id="175"/>
     </w:p>
     <w:p>
       <w:pPr>
@@ -8801,8 +8943,8 @@
           <w:szCs w:val="24"/>
         </w:rPr>
       </w:pPr>
-      <w:bookmarkStart w:id="171" w:name="_Toc458772941"/>
-      <w:bookmarkStart w:id="172" w:name="_Toc459221146"/>
+      <w:bookmarkStart w:id="176" w:name="_Toc458772941"/>
+      <w:bookmarkStart w:id="177" w:name="_Toc459221146"/>
       <w:r>
         <w:rPr>
           <w:rFonts w:asciiTheme="majorBidi" w:hAnsiTheme="majorBidi" w:cstheme="majorBidi"/>
@@ -8839,8 +8981,8 @@
         </w:rPr>
         <w:t>TIONS DIVERSES</w:t>
       </w:r>
-      <w:bookmarkEnd w:id="171"/>
-      <w:bookmarkEnd w:id="172"/>
+      <w:bookmarkEnd w:id="176"/>
+      <w:bookmarkEnd w:id="177"/>
     </w:p>
     <w:p/>
     <w:p>
@@ -8853,8 +8995,8 @@
           <w:szCs w:val="24"/>
         </w:rPr>
       </w:pPr>
-      <w:bookmarkStart w:id="173" w:name="_Toc458772943"/>
-      <w:bookmarkStart w:id="174" w:name="_Toc459221148"/>
+      <w:bookmarkStart w:id="178" w:name="_Toc458772943"/>
+      <w:bookmarkStart w:id="179" w:name="_Toc459221148"/>
       <w:r>
         <w:rPr>
           <w:rFonts w:asciiTheme="majorBidi" w:hAnsiTheme="majorBidi" w:cstheme="majorBidi"/>
@@ -8863,8 +9005,8 @@
         </w:rPr>
         <w:t>Divisibilité</w:t>
       </w:r>
-      <w:bookmarkEnd w:id="173"/>
-      <w:bookmarkEnd w:id="174"/>
+      <w:bookmarkEnd w:id="178"/>
+      <w:bookmarkEnd w:id="179"/>
     </w:p>
     <w:p>
       <w:pPr>
@@ -8962,8 +9104,8 @@
           <w:szCs w:val="24"/>
         </w:rPr>
       </w:pPr>
-      <w:bookmarkStart w:id="175" w:name="_Toc458772944"/>
-      <w:bookmarkStart w:id="176" w:name="_Toc459221149"/>
+      <w:bookmarkStart w:id="180" w:name="_Toc458772944"/>
+      <w:bookmarkStart w:id="181" w:name="_Toc459221149"/>
       <w:r>
         <w:rPr>
           <w:rFonts w:asciiTheme="majorBidi" w:hAnsiTheme="majorBidi" w:cstheme="majorBidi"/>
@@ -8972,8 +9114,8 @@
         </w:rPr>
         <w:t>Survivance des droits, devoirs et obligations</w:t>
       </w:r>
-      <w:bookmarkEnd w:id="175"/>
-      <w:bookmarkEnd w:id="176"/>
+      <w:bookmarkEnd w:id="180"/>
+      <w:bookmarkEnd w:id="181"/>
     </w:p>
     <w:p>
       <w:pPr>
@@ -9055,8 +9197,8 @@
           <w:szCs w:val="24"/>
         </w:rPr>
       </w:pPr>
-      <w:bookmarkStart w:id="177" w:name="_Toc458772945"/>
-      <w:bookmarkStart w:id="178" w:name="_Toc459221150"/>
+      <w:bookmarkStart w:id="182" w:name="_Toc458772945"/>
+      <w:bookmarkStart w:id="183" w:name="_Toc459221150"/>
       <w:r>
         <w:rPr>
           <w:rFonts w:asciiTheme="majorBidi" w:hAnsiTheme="majorBidi" w:cstheme="majorBidi"/>
@@ -9065,8 +9207,8 @@
         </w:rPr>
         <w:t>Exercice des droits</w:t>
       </w:r>
-      <w:bookmarkEnd w:id="177"/>
-      <w:bookmarkEnd w:id="178"/>
+      <w:bookmarkEnd w:id="182"/>
+      <w:bookmarkEnd w:id="183"/>
     </w:p>
     <w:p>
       <w:pPr>
@@ -9205,7 +9347,7 @@
           <w:szCs w:val="24"/>
         </w:rPr>
       </w:pPr>
-      <w:bookmarkStart w:id="179" w:name="bookmark_question_16"/>
+      <w:bookmarkStart w:id="184" w:name="bookmark_question_16"/>
       <w:r>
         <w:rPr>
           <w:rFonts w:asciiTheme="majorBidi" w:hAnsiTheme="majorBidi" w:cstheme="majorBidi"/>
@@ -9214,7 +9356,7 @@
         </w:rPr>
         <w:t>____</w:t>
       </w:r>
-      <w:bookmarkEnd w:id="179"/>
+      <w:bookmarkEnd w:id="184"/>
       <w:r>
         <w:rPr>
           <w:rFonts w:asciiTheme="majorBidi" w:hAnsiTheme="majorBidi" w:cstheme="majorBidi"/>
@@ -9234,7 +9376,7 @@
           <w:szCs w:val="24"/>
         </w:rPr>
       </w:pPr>
-      <w:bookmarkStart w:id="180" w:name="bookmark_question_17_preneur"/>
+      <w:bookmarkStart w:id="185" w:name="bookmark_question_17_preneur"/>
       <w:r>
         <w:rPr>
           <w:rFonts w:asciiTheme="majorBidi" w:hAnsiTheme="majorBidi" w:cstheme="majorBidi"/>
@@ -9275,7 +9417,7 @@
         </w:rPr>
         <w:t xml:space="preserve"> d’Entrée en Vigueur</w:t>
       </w:r>
-      <w:bookmarkEnd w:id="180"/>
+      <w:bookmarkEnd w:id="185"/>
     </w:p>
     <w:p>
       <w:pPr>
@@ -9287,7 +9429,7 @@
           <w:szCs w:val="24"/>
         </w:rPr>
       </w:pPr>
-      <w:bookmarkStart w:id="181" w:name="bookmark_question_s_locataire"/>
+      <w:bookmarkStart w:id="186" w:name="bookmark_question_s_locataire"/>
       <w:r>
         <w:rPr>
           <w:rFonts w:asciiTheme="majorBidi" w:hAnsiTheme="majorBidi" w:cstheme="majorBidi"/>
@@ -9328,7 +9470,7 @@
         </w:rPr>
         <w:t>…).</w:t>
       </w:r>
-      <w:bookmarkEnd w:id="181"/>
+      <w:bookmarkEnd w:id="186"/>
     </w:p>
     <w:p>
       <w:pPr>
@@ -9351,8 +9493,8 @@
           <w:szCs w:val="24"/>
         </w:rPr>
       </w:pPr>
-      <w:bookmarkStart w:id="182" w:name="_Toc458772946"/>
-      <w:bookmarkStart w:id="183" w:name="_Toc459221151"/>
+      <w:bookmarkStart w:id="187" w:name="_Toc458772946"/>
+      <w:bookmarkStart w:id="188" w:name="_Toc459221151"/>
       <w:r>
         <w:rPr>
           <w:rFonts w:asciiTheme="majorBidi" w:hAnsiTheme="majorBidi" w:cstheme="majorBidi"/>
@@ -9360,203 +9502,6 @@
           <w:szCs w:val="24"/>
         </w:rPr>
         <w:t>Notifications et élection de domicile</w:t>
-      </w:r>
-      <w:bookmarkEnd w:id="182"/>
-      <w:bookmarkEnd w:id="183"/>
-    </w:p>
-    <w:p>
-      <w:pPr>
-        <w:spacing w:before="120" w:after="40" w:line="259" w:lineRule="auto"/>
-        <w:ind w:left="-5"/>
-        <w:rPr>
-          <w:rFonts w:ascii="Times New Roman" w:hAnsi="Times New Roman" w:cs="Times New Roman"/>
-          <w:sz w:val="24"/>
-          <w:szCs w:val="24"/>
-        </w:rPr>
-      </w:pPr>
-      <w:r>
-        <w:rPr>
-          <w:rFonts w:ascii="Times New Roman" w:hAnsi="Times New Roman" w:cs="Times New Roman"/>
-          <w:sz w:val="24"/>
-          <w:szCs w:val="24"/>
-        </w:rPr>
-        <w:t>T</w:t>
-      </w:r>
-      <w:r>
-        <w:rPr>
-          <w:rFonts w:ascii="Times New Roman" w:hAnsi="Times New Roman" w:cs="Times New Roman"/>
-          <w:sz w:val="24"/>
-          <w:szCs w:val="24"/>
-        </w:rPr>
-        <w:t>oute notification entre les Parties au titre des présentes sera adressée par lettre recommandée avec accusé de réception ou remise de document papier contre décharge ou email avec réponse écrite de l’autre Partie à laquelle elle est destinée.</w:t>
-      </w:r>
-    </w:p>
-    <w:p>
-      <w:pPr>
-        <w:spacing w:before="120" w:after="40" w:line="259" w:lineRule="auto"/>
-        <w:ind w:left="-5"/>
-        <w:rPr>
-          <w:rFonts w:ascii="Times New Roman" w:hAnsi="Times New Roman" w:cs="Times New Roman"/>
-          <w:sz w:val="24"/>
-          <w:szCs w:val="24"/>
-        </w:rPr>
-      </w:pPr>
-    </w:p>
-    <w:p>
-      <w:pPr>
-        <w:spacing w:before="120" w:after="40" w:line="259" w:lineRule="auto"/>
-        <w:ind w:left="-5"/>
-        <w:rPr>
-          <w:rFonts w:ascii="Times New Roman" w:hAnsi="Times New Roman" w:cs="Times New Roman"/>
-          <w:sz w:val="24"/>
-          <w:szCs w:val="24"/>
-        </w:rPr>
-      </w:pPr>
-      <w:bookmarkStart w:id="184" w:name="bookmark_question_non_18"/>
-      <w:r>
-        <w:rPr>
-          <w:rFonts w:ascii="Times New Roman" w:hAnsi="Times New Roman" w:cs="Times New Roman"/>
-          <w:sz w:val="24"/>
-          <w:szCs w:val="24"/>
-        </w:rPr>
-        <w:t>L</w:t>
-      </w:r>
-      <w:r>
-        <w:rPr>
-          <w:rFonts w:ascii="Times New Roman" w:hAnsi="Times New Roman" w:cs="Times New Roman"/>
-          <w:sz w:val="24"/>
-          <w:szCs w:val="24"/>
-        </w:rPr>
-        <w:t>es Parties déclarent élire domicile en leur demeure respective, tel qu’indiqué en tête des pr</w:t>
-      </w:r>
-      <w:r>
-        <w:rPr>
-          <w:rFonts w:ascii="Times New Roman" w:hAnsi="Times New Roman" w:cs="Times New Roman"/>
-          <w:sz w:val="24"/>
-          <w:szCs w:val="24"/>
-        </w:rPr>
-        <w:t>ésentes.</w:t>
-      </w:r>
-      <w:bookmarkEnd w:id="184"/>
-    </w:p>
-    <w:p>
-      <w:pPr>
-        <w:spacing w:before="120" w:after="40" w:line="259" w:lineRule="auto"/>
-        <w:ind w:left="-5"/>
-        <w:rPr>
-          <w:rFonts w:ascii="Times New Roman" w:hAnsi="Times New Roman" w:cs="Times New Roman"/>
-          <w:sz w:val="24"/>
-          <w:szCs w:val="24"/>
-        </w:rPr>
-      </w:pPr>
-    </w:p>
-    <w:p>
-      <w:pPr>
-        <w:spacing w:before="120" w:after="40" w:line="259" w:lineRule="auto"/>
-        <w:ind w:left="-5"/>
-        <w:rPr>
-          <w:rFonts w:ascii="Times New Roman" w:hAnsi="Times New Roman" w:cs="Times New Roman"/>
-          <w:sz w:val="24"/>
-          <w:szCs w:val="24"/>
-        </w:rPr>
-      </w:pPr>
-      <w:bookmarkStart w:id="185" w:name="bookmark_question_oui_18"/>
-      <w:r>
-        <w:rPr>
-          <w:rFonts w:ascii="Times New Roman" w:hAnsi="Times New Roman" w:cs="Times New Roman"/>
-          <w:sz w:val="24"/>
-          <w:szCs w:val="24"/>
-        </w:rPr>
-        <w:t>L</w:t>
-      </w:r>
-      <w:r>
-        <w:rPr>
-          <w:rFonts w:ascii="Times New Roman" w:hAnsi="Times New Roman" w:cs="Times New Roman"/>
-          <w:sz w:val="24"/>
-          <w:szCs w:val="24"/>
-        </w:rPr>
-        <w:t>es Parties déclarent élire domicile à l’adresse ci-dessous (ou à toute adresse qu’elles pourront ultérieurement notifier aux autres Parties).</w:t>
-      </w:r>
-      <w:bookmarkEnd w:id="185"/>
-    </w:p>
-    <w:p>
-      <w:pPr>
-        <w:spacing w:before="120" w:after="40" w:line="259" w:lineRule="auto"/>
-        <w:ind w:left="-5"/>
-        <w:rPr>
-          <w:rFonts w:ascii="Times New Roman" w:hAnsi="Times New Roman" w:cs="Times New Roman"/>
-          <w:sz w:val="24"/>
-          <w:szCs w:val="24"/>
-        </w:rPr>
-      </w:pPr>
-    </w:p>
-    <w:p>
-      <w:pPr>
-        <w:spacing w:before="120" w:after="40" w:line="259" w:lineRule="auto"/>
-        <w:ind w:left="-5"/>
-        <w:rPr>
-          <w:rFonts w:ascii="Times New Roman" w:hAnsi="Times New Roman" w:cs="Times New Roman"/>
-          <w:sz w:val="24"/>
-          <w:szCs w:val="24"/>
-        </w:rPr>
-      </w:pPr>
-      <w:bookmarkStart w:id="186" w:name="bookmark_question_oui_18_a"/>
-      <w:r>
-        <w:rPr>
-          <w:rFonts w:ascii="Times New Roman" w:hAnsi="Times New Roman" w:cs="Times New Roman"/>
-          <w:sz w:val="24"/>
-          <w:szCs w:val="24"/>
-          <w:u w:val="single"/>
-        </w:rPr>
-        <w:t xml:space="preserve">En ce qui concerne le </w:t>
-      </w:r>
-      <w:r>
-        <w:rPr>
-          <w:rFonts w:ascii="Times New Roman" w:hAnsi="Times New Roman" w:cs="Times New Roman"/>
-          <w:sz w:val="24"/>
-          <w:szCs w:val="24"/>
-          <w:u w:val="single"/>
-        </w:rPr>
-        <w:t>Preneur</w:t>
-      </w:r>
-      <w:r>
-        <w:rPr>
-          <w:rFonts w:ascii="Times New Roman" w:hAnsi="Times New Roman" w:cs="Times New Roman"/>
-          <w:sz w:val="24"/>
-          <w:szCs w:val="24"/>
-          <w:u w:val="single"/>
-        </w:rPr>
-        <w:t xml:space="preserve"> :</w:t>
-      </w:r>
-      <w:bookmarkEnd w:id="186"/>
-    </w:p>
-    <w:p>
-      <w:pPr>
-        <w:spacing w:before="120" w:after="40" w:line="259" w:lineRule="auto"/>
-        <w:ind w:left="-5"/>
-        <w:rPr>
-          <w:rFonts w:ascii="Times New Roman" w:hAnsi="Times New Roman" w:cs="Times New Roman"/>
-          <w:sz w:val="24"/>
-          <w:szCs w:val="24"/>
-        </w:rPr>
-      </w:pPr>
-      <w:bookmarkStart w:id="187" w:name="bookmark_question_oui_18_b"/>
-      <w:r>
-        <w:rPr>
-          <w:rFonts w:ascii="Times New Roman" w:hAnsi="Times New Roman" w:cs="Times New Roman"/>
-          <w:sz w:val="24"/>
-          <w:szCs w:val="24"/>
-        </w:rPr>
-        <w:t xml:space="preserve">Attention de : </w:t>
-      </w:r>
-      <w:bookmarkStart w:id="188" w:name="question_oui_18_1"/>
-      <w:r>
-        <w:rPr>
-          <w:rFonts w:ascii="Times New Roman" w:hAnsi="Times New Roman" w:cs="Times New Roman"/>
-          <w:sz w:val="24"/>
-          <w:szCs w:val="24"/>
-        </w:rPr>
-        <w:t>____</w:t>
       </w:r>
       <w:bookmarkEnd w:id="187"/>
       <w:bookmarkEnd w:id="188"/>
@@ -9571,16 +9516,213 @@
           <w:szCs w:val="24"/>
         </w:rPr>
       </w:pPr>
-      <w:bookmarkStart w:id="189" w:name="bookmark_question_oui_18_c"/>
       <w:r>
         <w:rPr>
           <w:rFonts w:ascii="Times New Roman" w:hAnsi="Times New Roman" w:cs="Times New Roman"/>
           <w:sz w:val="24"/>
           <w:szCs w:val="24"/>
         </w:rPr>
+        <w:t>T</w:t>
+      </w:r>
+      <w:r>
+        <w:rPr>
+          <w:rFonts w:ascii="Times New Roman" w:hAnsi="Times New Roman" w:cs="Times New Roman"/>
+          <w:sz w:val="24"/>
+          <w:szCs w:val="24"/>
+        </w:rPr>
+        <w:t>oute notification entre les Parties au titre des présentes sera adressée par lettre recommandée avec accusé de réception ou remise de document papier contre décharge ou email avec réponse écrite de l’autre Partie à laquelle elle est destinée.</w:t>
+      </w:r>
+    </w:p>
+    <w:p>
+      <w:pPr>
+        <w:spacing w:before="120" w:after="40" w:line="259" w:lineRule="auto"/>
+        <w:ind w:left="-5"/>
+        <w:rPr>
+          <w:rFonts w:ascii="Times New Roman" w:hAnsi="Times New Roman" w:cs="Times New Roman"/>
+          <w:sz w:val="24"/>
+          <w:szCs w:val="24"/>
+        </w:rPr>
+      </w:pPr>
+    </w:p>
+    <w:p>
+      <w:pPr>
+        <w:spacing w:before="120" w:after="40" w:line="259" w:lineRule="auto"/>
+        <w:ind w:left="-5"/>
+        <w:rPr>
+          <w:rFonts w:ascii="Times New Roman" w:hAnsi="Times New Roman" w:cs="Times New Roman"/>
+          <w:sz w:val="24"/>
+          <w:szCs w:val="24"/>
+        </w:rPr>
+      </w:pPr>
+      <w:bookmarkStart w:id="189" w:name="bookmark_question_non_18"/>
+      <w:r>
+        <w:rPr>
+          <w:rFonts w:ascii="Times New Roman" w:hAnsi="Times New Roman" w:cs="Times New Roman"/>
+          <w:sz w:val="24"/>
+          <w:szCs w:val="24"/>
+        </w:rPr>
+        <w:t>L</w:t>
+      </w:r>
+      <w:r>
+        <w:rPr>
+          <w:rFonts w:ascii="Times New Roman" w:hAnsi="Times New Roman" w:cs="Times New Roman"/>
+          <w:sz w:val="24"/>
+          <w:szCs w:val="24"/>
+        </w:rPr>
+        <w:t>es Parties déclarent élire domicile en leur demeure respective, tel qu’indiqué en tête des pr</w:t>
+      </w:r>
+      <w:r>
+        <w:rPr>
+          <w:rFonts w:ascii="Times New Roman" w:hAnsi="Times New Roman" w:cs="Times New Roman"/>
+          <w:sz w:val="24"/>
+          <w:szCs w:val="24"/>
+        </w:rPr>
+        <w:t>ésentes.</w:t>
+      </w:r>
+      <w:bookmarkEnd w:id="189"/>
+    </w:p>
+    <w:p>
+      <w:pPr>
+        <w:spacing w:before="120" w:after="40" w:line="259" w:lineRule="auto"/>
+        <w:ind w:left="-5"/>
+        <w:rPr>
+          <w:rFonts w:ascii="Times New Roman" w:hAnsi="Times New Roman" w:cs="Times New Roman"/>
+          <w:sz w:val="24"/>
+          <w:szCs w:val="24"/>
+        </w:rPr>
+      </w:pPr>
+    </w:p>
+    <w:p>
+      <w:pPr>
+        <w:spacing w:before="120" w:after="40" w:line="259" w:lineRule="auto"/>
+        <w:ind w:left="-5"/>
+        <w:rPr>
+          <w:rFonts w:ascii="Times New Roman" w:hAnsi="Times New Roman" w:cs="Times New Roman"/>
+          <w:sz w:val="24"/>
+          <w:szCs w:val="24"/>
+        </w:rPr>
+      </w:pPr>
+      <w:bookmarkStart w:id="190" w:name="bookmark_question_oui_18"/>
+      <w:r>
+        <w:rPr>
+          <w:rFonts w:ascii="Times New Roman" w:hAnsi="Times New Roman" w:cs="Times New Roman"/>
+          <w:sz w:val="24"/>
+          <w:szCs w:val="24"/>
+        </w:rPr>
+        <w:t>L</w:t>
+      </w:r>
+      <w:r>
+        <w:rPr>
+          <w:rFonts w:ascii="Times New Roman" w:hAnsi="Times New Roman" w:cs="Times New Roman"/>
+          <w:sz w:val="24"/>
+          <w:szCs w:val="24"/>
+        </w:rPr>
+        <w:t>es Parties déclarent élire domicile à l’adresse ci-dessous (ou à toute adresse qu’elles pourront ultérieurement notifier aux autres Parties).</w:t>
+      </w:r>
+      <w:bookmarkEnd w:id="190"/>
+    </w:p>
+    <w:p>
+      <w:pPr>
+        <w:spacing w:before="120" w:after="40" w:line="259" w:lineRule="auto"/>
+        <w:ind w:left="-5"/>
+        <w:rPr>
+          <w:rFonts w:ascii="Times New Roman" w:hAnsi="Times New Roman" w:cs="Times New Roman"/>
+          <w:sz w:val="24"/>
+          <w:szCs w:val="24"/>
+        </w:rPr>
+      </w:pPr>
+    </w:p>
+    <w:p>
+      <w:pPr>
+        <w:spacing w:before="120" w:after="40" w:line="259" w:lineRule="auto"/>
+        <w:ind w:left="-5"/>
+        <w:rPr>
+          <w:rFonts w:ascii="Times New Roman" w:hAnsi="Times New Roman" w:cs="Times New Roman"/>
+          <w:sz w:val="24"/>
+          <w:szCs w:val="24"/>
+        </w:rPr>
+      </w:pPr>
+      <w:bookmarkStart w:id="191" w:name="bookmark_question_oui_18_a"/>
+      <w:r>
+        <w:rPr>
+          <w:rFonts w:ascii="Times New Roman" w:hAnsi="Times New Roman" w:cs="Times New Roman"/>
+          <w:sz w:val="24"/>
+          <w:szCs w:val="24"/>
+          <w:u w:val="single"/>
+        </w:rPr>
+        <w:t xml:space="preserve">En ce qui concerne le </w:t>
+      </w:r>
+      <w:r>
+        <w:rPr>
+          <w:rFonts w:ascii="Times New Roman" w:hAnsi="Times New Roman" w:cs="Times New Roman"/>
+          <w:sz w:val="24"/>
+          <w:szCs w:val="24"/>
+          <w:u w:val="single"/>
+        </w:rPr>
+        <w:t>Preneur</w:t>
+      </w:r>
+      <w:r>
+        <w:rPr>
+          <w:rFonts w:ascii="Times New Roman" w:hAnsi="Times New Roman" w:cs="Times New Roman"/>
+          <w:sz w:val="24"/>
+          <w:szCs w:val="24"/>
+          <w:u w:val="single"/>
+        </w:rPr>
+        <w:t xml:space="preserve"> :</w:t>
+      </w:r>
+      <w:bookmarkEnd w:id="191"/>
+    </w:p>
+    <w:p>
+      <w:pPr>
+        <w:spacing w:before="120" w:after="40" w:line="259" w:lineRule="auto"/>
+        <w:ind w:left="-5"/>
+        <w:rPr>
+          <w:rFonts w:ascii="Times New Roman" w:hAnsi="Times New Roman" w:cs="Times New Roman"/>
+          <w:sz w:val="24"/>
+          <w:szCs w:val="24"/>
+        </w:rPr>
+      </w:pPr>
+      <w:bookmarkStart w:id="192" w:name="bookmark_question_oui_18_b"/>
+      <w:r>
+        <w:rPr>
+          <w:rFonts w:ascii="Times New Roman" w:hAnsi="Times New Roman" w:cs="Times New Roman"/>
+          <w:sz w:val="24"/>
+          <w:szCs w:val="24"/>
+        </w:rPr>
+        <w:t xml:space="preserve">Attention de : </w:t>
+      </w:r>
+      <w:bookmarkStart w:id="193" w:name="question_oui_18_1"/>
+      <w:r>
+        <w:rPr>
+          <w:rFonts w:ascii="Times New Roman" w:hAnsi="Times New Roman" w:cs="Times New Roman"/>
+          <w:sz w:val="24"/>
+          <w:szCs w:val="24"/>
+        </w:rPr>
+        <w:t>____</w:t>
+      </w:r>
+      <w:bookmarkEnd w:id="192"/>
+      <w:bookmarkEnd w:id="193"/>
+    </w:p>
+    <w:p>
+      <w:pPr>
+        <w:spacing w:before="120" w:after="40" w:line="259" w:lineRule="auto"/>
+        <w:ind w:left="-5"/>
+        <w:rPr>
+          <w:rFonts w:ascii="Times New Roman" w:hAnsi="Times New Roman" w:cs="Times New Roman"/>
+          <w:sz w:val="24"/>
+          <w:szCs w:val="24"/>
+        </w:rPr>
+      </w:pPr>
+      <w:bookmarkStart w:id="194" w:name="bookmark_question_oui_18_c"/>
+      <w:r>
+        <w:rPr>
+          <w:rFonts w:ascii="Times New Roman" w:hAnsi="Times New Roman" w:cs="Times New Roman"/>
+          <w:sz w:val="24"/>
+          <w:szCs w:val="24"/>
+        </w:rPr>
         <w:t xml:space="preserve">Email : </w:t>
       </w:r>
-      <w:bookmarkStart w:id="190" w:name="question_oui_18_2"/>
+      <w:bookmarkStart w:id="195" w:name="question_oui_18_2"/>
       <w:r>
         <w:rPr>
           <w:rFonts w:ascii="Times New Roman" w:hAnsi="Times New Roman" w:cs="Times New Roman"/>
@@ -9589,8 +9731,8 @@
         </w:rPr>
         <w:t>____</w:t>
       </w:r>
-      <w:bookmarkEnd w:id="189"/>
-      <w:bookmarkEnd w:id="190"/>
+      <w:bookmarkEnd w:id="194"/>
+      <w:bookmarkEnd w:id="195"/>
     </w:p>
     <w:p>
       <w:pPr>
@@ -9602,7 +9744,7 @@
           <w:szCs w:val="24"/>
         </w:rPr>
       </w:pPr>
-      <w:bookmarkStart w:id="191" w:name="bookmark_question_oui_18_d"/>
+      <w:bookmarkStart w:id="196" w:name="bookmark_question_oui_18_d"/>
       <w:r>
         <w:rPr>
           <w:rFonts w:ascii="Times New Roman" w:hAnsi="Times New Roman" w:cs="Times New Roman"/>
@@ -9611,120 +9753,7 @@
         </w:rPr>
         <w:t xml:space="preserve">Téléphone : </w:t>
       </w:r>
-      <w:bookmarkStart w:id="192" w:name="question_oui_18_3"/>
-      <w:r>
-        <w:rPr>
-          <w:rFonts w:ascii="Times New Roman" w:hAnsi="Times New Roman" w:cs="Times New Roman"/>
-          <w:sz w:val="24"/>
-          <w:szCs w:val="24"/>
-        </w:rPr>
-        <w:t>____</w:t>
-      </w:r>
-      <w:bookmarkEnd w:id="191"/>
-      <w:bookmarkEnd w:id="192"/>
-    </w:p>
-    <w:p>
-      <w:pPr>
-        <w:spacing w:before="120" w:after="40" w:line="259" w:lineRule="auto"/>
-        <w:ind w:left="-5"/>
-        <w:rPr>
-          <w:rFonts w:ascii="Times New Roman" w:hAnsi="Times New Roman" w:cs="Times New Roman"/>
-          <w:sz w:val="24"/>
-          <w:szCs w:val="24"/>
-        </w:rPr>
-      </w:pPr>
-      <w:bookmarkStart w:id="193" w:name="bookmark_question_oui_18_e"/>
-      <w:r>
-        <w:rPr>
-          <w:rFonts w:ascii="Times New Roman" w:hAnsi="Times New Roman" w:cs="Times New Roman"/>
-          <w:sz w:val="24"/>
-          <w:szCs w:val="24"/>
-        </w:rPr>
-        <w:t xml:space="preserve">Adresse : </w:t>
-      </w:r>
-      <w:bookmarkStart w:id="194" w:name="question_oui_18_4"/>
-      <w:r>
-        <w:rPr>
-          <w:rFonts w:ascii="Times New Roman" w:hAnsi="Times New Roman" w:cs="Times New Roman"/>
-          <w:sz w:val="24"/>
-          <w:szCs w:val="24"/>
-        </w:rPr>
-        <w:t>____</w:t>
-      </w:r>
-      <w:bookmarkEnd w:id="193"/>
-      <w:bookmarkEnd w:id="194"/>
-    </w:p>
-    <w:p>
-      <w:pPr>
-        <w:spacing w:before="120" w:after="40" w:line="259" w:lineRule="auto"/>
-        <w:ind w:left="-5"/>
-        <w:rPr>
-          <w:rFonts w:ascii="Times New Roman" w:hAnsi="Times New Roman" w:cs="Times New Roman"/>
-          <w:sz w:val="24"/>
-          <w:szCs w:val="24"/>
-        </w:rPr>
-      </w:pPr>
-    </w:p>
-    <w:p>
-      <w:pPr>
-        <w:spacing w:before="120" w:after="40" w:line="259" w:lineRule="auto"/>
-        <w:ind w:left="-5"/>
-        <w:rPr>
-          <w:rFonts w:ascii="Times New Roman" w:hAnsi="Times New Roman" w:cs="Times New Roman"/>
-          <w:sz w:val="24"/>
-          <w:szCs w:val="24"/>
-        </w:rPr>
-      </w:pPr>
-      <w:bookmarkStart w:id="195" w:name="bookmark_question_oui_18_f"/>
-      <w:r>
-        <w:rPr>
-          <w:rFonts w:ascii="Times New Roman" w:hAnsi="Times New Roman" w:cs="Times New Roman"/>
-          <w:sz w:val="24"/>
-          <w:szCs w:val="24"/>
-          <w:u w:val="single"/>
-        </w:rPr>
-        <w:t xml:space="preserve">En ce qui concerne le </w:t>
-      </w:r>
-      <w:r>
-        <w:rPr>
-          <w:rFonts w:ascii="Times New Roman" w:hAnsi="Times New Roman" w:cs="Times New Roman"/>
-          <w:sz w:val="24"/>
-          <w:szCs w:val="24"/>
-          <w:u w:val="single"/>
-        </w:rPr>
-        <w:t>Sous-Locataire</w:t>
-      </w:r>
-      <w:r>
-        <w:rPr>
-          <w:rFonts w:ascii="Times New Roman" w:hAnsi="Times New Roman" w:cs="Times New Roman"/>
-          <w:sz w:val="24"/>
-          <w:szCs w:val="24"/>
-          <w:u w:val="single"/>
-        </w:rPr>
-        <w:t xml:space="preserve"> :</w:t>
-      </w:r>
-      <w:bookmarkEnd w:id="195"/>
-    </w:p>
-    <w:p>
-      <w:pPr>
-        <w:spacing w:before="120" w:after="40" w:line="259" w:lineRule="auto"/>
-        <w:ind w:left="-5"/>
-        <w:rPr>
-          <w:rFonts w:ascii="Times New Roman" w:hAnsi="Times New Roman" w:cs="Times New Roman"/>
-          <w:sz w:val="24"/>
-          <w:szCs w:val="24"/>
-        </w:rPr>
-      </w:pPr>
-      <w:bookmarkStart w:id="196" w:name="bookmark_question_oui_18_g"/>
-      <w:r>
-        <w:rPr>
-          <w:rFonts w:ascii="Times New Roman" w:hAnsi="Times New Roman" w:cs="Times New Roman"/>
-          <w:sz w:val="24"/>
-          <w:szCs w:val="24"/>
-        </w:rPr>
-        <w:t xml:space="preserve">Attention de : </w:t>
-      </w:r>
-      <w:bookmarkStart w:id="197" w:name="question_oui_18_5"/>
+      <w:bookmarkStart w:id="197" w:name="question_oui_18_3"/>
       <w:r>
         <w:rPr>
           <w:rFonts w:ascii="Times New Roman" w:hAnsi="Times New Roman" w:cs="Times New Roman"/>
@@ -9735,35 +9764,27 @@
       </w:r>
       <w:bookmarkEnd w:id="196"/>
       <w:bookmarkEnd w:id="197"/>
-      <w:r>
+    </w:p>
+    <w:p>
+      <w:pPr>
+        <w:spacing w:before="120" w:after="40" w:line="259" w:lineRule="auto"/>
+        <w:ind w:left="-5"/>
         <w:rPr>
           <w:rFonts w:ascii="Times New Roman" w:hAnsi="Times New Roman" w:cs="Times New Roman"/>
           <w:sz w:val="24"/>
           <w:szCs w:val="24"/>
         </w:rPr>
-        <w:t xml:space="preserve"> </w:t>
-      </w:r>
-    </w:p>
-    <w:p>
-      <w:pPr>
-        <w:spacing w:before="120" w:after="40" w:line="259" w:lineRule="auto"/>
-        <w:ind w:left="-5"/>
+      </w:pPr>
+      <w:bookmarkStart w:id="198" w:name="bookmark_question_oui_18_e"/>
+      <w:r>
         <w:rPr>
           <w:rFonts w:ascii="Times New Roman" w:hAnsi="Times New Roman" w:cs="Times New Roman"/>
           <w:sz w:val="24"/>
           <w:szCs w:val="24"/>
         </w:rPr>
-      </w:pPr>
-      <w:bookmarkStart w:id="198" w:name="bookmark_question_oui_18_h"/>
-      <w:r>
-        <w:rPr>
-          <w:rFonts w:ascii="Times New Roman" w:hAnsi="Times New Roman" w:cs="Times New Roman"/>
-          <w:sz w:val="24"/>
-          <w:szCs w:val="24"/>
-        </w:rPr>
-        <w:t xml:space="preserve">Email : </w:t>
-      </w:r>
-      <w:bookmarkStart w:id="199" w:name="question_oui_18_6"/>
+        <w:t xml:space="preserve">Adresse : </w:t>
+      </w:r>
+      <w:bookmarkStart w:id="199" w:name="question_oui_18_4"/>
       <w:r>
         <w:rPr>
           <w:rFonts w:ascii="Times New Roman" w:hAnsi="Times New Roman" w:cs="Times New Roman"/>
@@ -9785,16 +9806,137 @@
           <w:szCs w:val="24"/>
         </w:rPr>
       </w:pPr>
-      <w:bookmarkStart w:id="200" w:name="bookmark_question_oui_18_i"/>
-      <w:r>
+    </w:p>
+    <w:p>
+      <w:pPr>
+        <w:spacing w:before="120" w:after="40" w:line="259" w:lineRule="auto"/>
+        <w:ind w:left="-5"/>
         <w:rPr>
           <w:rFonts w:ascii="Times New Roman" w:hAnsi="Times New Roman" w:cs="Times New Roman"/>
           <w:sz w:val="24"/>
           <w:szCs w:val="24"/>
         </w:rPr>
+      </w:pPr>
+      <w:bookmarkStart w:id="200" w:name="bookmark_question_oui_18_f"/>
+      <w:r>
+        <w:rPr>
+          <w:rFonts w:ascii="Times New Roman" w:hAnsi="Times New Roman" w:cs="Times New Roman"/>
+          <w:sz w:val="24"/>
+          <w:szCs w:val="24"/>
+          <w:u w:val="single"/>
+        </w:rPr>
+        <w:t xml:space="preserve">En ce qui concerne le </w:t>
+      </w:r>
+      <w:r>
+        <w:rPr>
+          <w:rFonts w:ascii="Times New Roman" w:hAnsi="Times New Roman" w:cs="Times New Roman"/>
+          <w:sz w:val="24"/>
+          <w:szCs w:val="24"/>
+          <w:u w:val="single"/>
+        </w:rPr>
+        <w:t>Sous-Locataire</w:t>
+      </w:r>
+      <w:r>
+        <w:rPr>
+          <w:rFonts w:ascii="Times New Roman" w:hAnsi="Times New Roman" w:cs="Times New Roman"/>
+          <w:sz w:val="24"/>
+          <w:szCs w:val="24"/>
+          <w:u w:val="single"/>
+        </w:rPr>
+        <w:t xml:space="preserve"> :</w:t>
+      </w:r>
+      <w:bookmarkEnd w:id="200"/>
+    </w:p>
+    <w:p>
+      <w:pPr>
+        <w:spacing w:before="120" w:after="40" w:line="259" w:lineRule="auto"/>
+        <w:ind w:left="-5"/>
+        <w:rPr>
+          <w:rFonts w:ascii="Times New Roman" w:hAnsi="Times New Roman" w:cs="Times New Roman"/>
+          <w:sz w:val="24"/>
+          <w:szCs w:val="24"/>
+        </w:rPr>
+      </w:pPr>
+      <w:bookmarkStart w:id="201" w:name="bookmark_question_oui_18_g"/>
+      <w:r>
+        <w:rPr>
+          <w:rFonts w:ascii="Times New Roman" w:hAnsi="Times New Roman" w:cs="Times New Roman"/>
+          <w:sz w:val="24"/>
+          <w:szCs w:val="24"/>
+        </w:rPr>
+        <w:t xml:space="preserve">Attention de : </w:t>
+      </w:r>
+      <w:bookmarkStart w:id="202" w:name="question_oui_18_5"/>
+      <w:r>
+        <w:rPr>
+          <w:rFonts w:ascii="Times New Roman" w:hAnsi="Times New Roman" w:cs="Times New Roman"/>
+          <w:sz w:val="24"/>
+          <w:szCs w:val="24"/>
+        </w:rPr>
+        <w:t>____</w:t>
+      </w:r>
+      <w:bookmarkEnd w:id="201"/>
+      <w:bookmarkEnd w:id="202"/>
+      <w:r>
+        <w:rPr>
+          <w:rFonts w:ascii="Times New Roman" w:hAnsi="Times New Roman" w:cs="Times New Roman"/>
+          <w:sz w:val="24"/>
+          <w:szCs w:val="24"/>
+        </w:rPr>
+        <w:t xml:space="preserve"> </w:t>
+      </w:r>
+    </w:p>
+    <w:p>
+      <w:pPr>
+        <w:spacing w:before="120" w:after="40" w:line="259" w:lineRule="auto"/>
+        <w:ind w:left="-5"/>
+        <w:rPr>
+          <w:rFonts w:ascii="Times New Roman" w:hAnsi="Times New Roman" w:cs="Times New Roman"/>
+          <w:sz w:val="24"/>
+          <w:szCs w:val="24"/>
+        </w:rPr>
+      </w:pPr>
+      <w:bookmarkStart w:id="203" w:name="bookmark_question_oui_18_h"/>
+      <w:r>
+        <w:rPr>
+          <w:rFonts w:ascii="Times New Roman" w:hAnsi="Times New Roman" w:cs="Times New Roman"/>
+          <w:sz w:val="24"/>
+          <w:szCs w:val="24"/>
+        </w:rPr>
+        <w:t xml:space="preserve">Email : </w:t>
+      </w:r>
+      <w:bookmarkStart w:id="204" w:name="question_oui_18_6"/>
+      <w:r>
+        <w:rPr>
+          <w:rFonts w:ascii="Times New Roman" w:hAnsi="Times New Roman" w:cs="Times New Roman"/>
+          <w:sz w:val="24"/>
+          <w:szCs w:val="24"/>
+        </w:rPr>
+        <w:t>____</w:t>
+      </w:r>
+      <w:bookmarkEnd w:id="203"/>
+      <w:bookmarkEnd w:id="204"/>
+    </w:p>
+    <w:p>
+      <w:pPr>
+        <w:spacing w:before="120" w:after="40" w:line="259" w:lineRule="auto"/>
+        <w:ind w:left="-5"/>
+        <w:rPr>
+          <w:rFonts w:ascii="Times New Roman" w:hAnsi="Times New Roman" w:cs="Times New Roman"/>
+          <w:sz w:val="24"/>
+          <w:szCs w:val="24"/>
+        </w:rPr>
+      </w:pPr>
+      <w:bookmarkStart w:id="205" w:name="bookmark_question_oui_18_i"/>
+      <w:r>
+        <w:rPr>
+          <w:rFonts w:ascii="Times New Roman" w:hAnsi="Times New Roman" w:cs="Times New Roman"/>
+          <w:sz w:val="24"/>
+          <w:szCs w:val="24"/>
+        </w:rPr>
         <w:t xml:space="preserve">Téléphone : </w:t>
       </w:r>
-      <w:bookmarkStart w:id="201" w:name="question_oui_18_7"/>
+      <w:bookmarkStart w:id="206" w:name="question_oui_18_7"/>
       <w:r>
         <w:rPr>
           <w:rFonts w:ascii="Times New Roman" w:hAnsi="Times New Roman" w:cs="Times New Roman"/>
@@ -9803,8 +9945,8 @@
         </w:rPr>
         <w:t>____</w:t>
       </w:r>
-      <w:bookmarkEnd w:id="200"/>
-      <w:bookmarkEnd w:id="201"/>
+      <w:bookmarkEnd w:id="205"/>
+      <w:bookmarkEnd w:id="206"/>
       <w:r>
         <w:rPr>
           <w:rFonts w:ascii="Times New Roman" w:hAnsi="Times New Roman" w:cs="Times New Roman"/>
@@ -9824,7 +9966,7 @@
           <w:szCs w:val="24"/>
         </w:rPr>
       </w:pPr>
-      <w:bookmarkStart w:id="202" w:name="bookmark_question_oui_18_j"/>
+      <w:bookmarkStart w:id="207" w:name="bookmark_question_oui_18_j"/>
       <w:r>
         <w:rPr>
           <w:rFonts w:ascii="Times New Roman" w:hAnsi="Times New Roman" w:cs="Times New Roman"/>
@@ -9833,7 +9975,7 @@
         </w:rPr>
         <w:t xml:space="preserve">Adresse : </w:t>
       </w:r>
-      <w:bookmarkStart w:id="203" w:name="question_oui_18_8"/>
+      <w:bookmarkStart w:id="208" w:name="question_oui_18_8"/>
       <w:r>
         <w:rPr>
           <w:rFonts w:ascii="Times New Roman" w:hAnsi="Times New Roman" w:cs="Times New Roman"/>
@@ -9842,8 +9984,8 @@
         </w:rPr>
         <w:t>____</w:t>
       </w:r>
-      <w:bookmarkEnd w:id="202"/>
-      <w:bookmarkEnd w:id="203"/>
+      <w:bookmarkEnd w:id="207"/>
+      <w:bookmarkEnd w:id="208"/>
       <w:r>
         <w:rPr>
           <w:rFonts w:ascii="Times New Roman" w:hAnsi="Times New Roman" w:cs="Times New Roman"/>
@@ -9882,7 +10024,7 @@
         </w:rPr>
         <w:t xml:space="preserve">Fait en </w:t>
       </w:r>
-      <w:bookmarkStart w:id="204" w:name="bookmark_question_19"/>
+      <w:bookmarkStart w:id="209" w:name="bookmark_question_19"/>
       <w:r>
         <w:rPr>
           <w:rFonts w:asciiTheme="majorBidi" w:hAnsiTheme="majorBidi" w:cstheme="majorBidi"/>
@@ -9891,7 +10033,7 @@
         </w:rPr>
         <w:t>____</w:t>
       </w:r>
-      <w:bookmarkEnd w:id="204"/>
+      <w:bookmarkEnd w:id="209"/>
       <w:r>
         <w:rPr>
           <w:rFonts w:asciiTheme="majorBidi" w:hAnsiTheme="majorBidi" w:cstheme="majorBidi"/>
@@ -10060,8 +10202,7 @@
                 <w:sz w:val="24"/>
                 <w:szCs w:val="24"/>
               </w:rPr>
-              <w:lastRenderedPageBreak/>
-              <w:t>Date </w:t>
+              <w:t>Date</w:t>
             </w:r>
             <w:proofErr w:type="gramStart"/>
             <w:r>
@@ -10072,7 +10213,7 @@
                 <w:sz w:val="24"/>
                 <w:szCs w:val="24"/>
               </w:rPr>
-              <w:t>:_</w:t>
+              <w:t> :_</w:t>
             </w:r>
             <w:proofErr w:type="gramEnd"/>
             <w:r>
@@ -10117,7 +10258,6 @@
                 <w:sz w:val="24"/>
                 <w:szCs w:val="24"/>
               </w:rPr>
-              <w:lastRenderedPageBreak/>
               <w:t xml:space="preserve">Le </w:t>
             </w:r>
             <w:r>
@@ -10157,8 +10297,7 @@
                 <w:sz w:val="24"/>
                 <w:szCs w:val="24"/>
               </w:rPr>
-              <w:lastRenderedPageBreak/>
-              <w:t>Date </w:t>
+              <w:t>Date</w:t>
             </w:r>
             <w:proofErr w:type="gramStart"/>
             <w:r>
@@ -10169,7 +10308,7 @@
                 <w:sz w:val="24"/>
                 <w:szCs w:val="24"/>
               </w:rPr>
-              <w:t>:_</w:t>
+              <w:t> :_</w:t>
             </w:r>
             <w:proofErr w:type="gramEnd"/>
             <w:r>
@@ -10185,40 +10324,6 @@
           </w:p>
         </w:tc>
       </w:tr>
-      <w:tr>
-        <w:tc>
-          <w:tcPr>
-            <w:tcW w:w="4534" w:type="dxa"/>
-          </w:tcPr>
-          <w:p>
-            <w:pPr>
-              <w:spacing w:before="120" w:after="40" w:line="259" w:lineRule="auto"/>
-              <w:ind w:left="0" w:firstLine="0"/>
-              <w:rPr>
-                <w:rFonts w:asciiTheme="majorBidi" w:hAnsiTheme="majorBidi" w:cstheme="majorBidi"/>
-                <w:sz w:val="24"/>
-                <w:szCs w:val="24"/>
-              </w:rPr>
-            </w:pPr>
-          </w:p>
-        </w:tc>
-        <w:tc>
-          <w:tcPr>
-            <w:tcW w:w="4538" w:type="dxa"/>
-          </w:tcPr>
-          <w:p>
-            <w:pPr>
-              <w:spacing w:before="120" w:after="40" w:line="259" w:lineRule="auto"/>
-              <w:ind w:left="0" w:firstLine="0"/>
-              <w:rPr>
-                <w:rFonts w:asciiTheme="majorBidi" w:hAnsiTheme="majorBidi" w:cstheme="majorBidi"/>
-                <w:sz w:val="24"/>
-                <w:szCs w:val="24"/>
-              </w:rPr>
-            </w:pPr>
-          </w:p>
-        </w:tc>
-      </w:tr>
     </w:tbl>
     <w:p>
       <w:pPr>
@@ -10239,7 +10344,7 @@
           <w:szCs w:val="24"/>
         </w:rPr>
       </w:pPr>
-      <w:bookmarkStart w:id="205" w:name="bookmarks_bailleur_oui"/>
+      <w:bookmarkStart w:id="210" w:name="bookmarks_bailleur_oui"/>
       <w:r>
         <w:rPr>
           <w:rFonts w:asciiTheme="majorBidi" w:hAnsiTheme="majorBidi" w:cstheme="majorBidi"/>
@@ -10267,7 +10372,7 @@
         </w:rPr>
         <w:t>ailleur</w:t>
       </w:r>
-      <w:bookmarkEnd w:id="205"/>
+      <w:bookmarkEnd w:id="210"/>
     </w:p>
     <w:p>
       <w:pPr>
@@ -10288,7 +10393,7 @@
           <w:szCs w:val="24"/>
         </w:rPr>
       </w:pPr>
-      <w:bookmarkStart w:id="206" w:name="bookmarks_bailleur_oui_1"/>
+      <w:bookmarkStart w:id="211" w:name="bookmarks_bailleur_oui_1"/>
       <w:r>
         <w:rPr>
           <w:rFonts w:asciiTheme="majorBidi" w:hAnsiTheme="majorBidi" w:cstheme="majorBidi"/>
@@ -10296,7 +10401,7 @@
           <w:sz w:val="24"/>
           <w:szCs w:val="24"/>
         </w:rPr>
-        <w:t>Date </w:t>
+        <w:t>Date</w:t>
       </w:r>
       <w:proofErr w:type="gramStart"/>
       <w:r>
@@ -10306,7 +10411,7 @@
           <w:sz w:val="24"/>
           <w:szCs w:val="24"/>
         </w:rPr>
-        <w:t>:_</w:t>
+        <w:t> :_</w:t>
       </w:r>
       <w:proofErr w:type="gramEnd"/>
       <w:r>
@@ -10318,7 +10423,7 @@
         </w:rPr>
         <w:t>_____________</w:t>
       </w:r>
-      <w:bookmarkEnd w:id="206"/>
+      <w:bookmarkEnd w:id="211"/>
     </w:p>
     <w:p>
       <w:pPr>
@@ -10659,10 +10764,8 @@
           <w:szCs w:val="24"/>
         </w:rPr>
       </w:pPr>
-      <w:bookmarkStart w:id="207" w:name="bookmarks_bailleur_non"/>
-      <w:bookmarkStart w:id="208" w:name="_GoBack"/>
-      <w:bookmarkEnd w:id="207"/>
-      <w:bookmarkEnd w:id="208"/>
+      <w:bookmarkStart w:id="212" w:name="bookmarks_bailleur_non"/>
+      <w:bookmarkEnd w:id="212"/>
     </w:p>
     <w:p>
       <w:pPr>
@@ -10871,8 +10974,8 @@
           <w:bCs/>
         </w:rPr>
       </w:pPr>
-      <w:bookmarkStart w:id="209" w:name="bookmark_question_non_14"/>
-      <w:bookmarkEnd w:id="209"/>
+      <w:bookmarkStart w:id="213" w:name="bookmark_question_non_14"/>
+      <w:bookmarkEnd w:id="213"/>
     </w:p>
     <w:p>
       <w:pPr>
@@ -10981,14 +11084,11 @@
           <w:bCs/>
         </w:rPr>
       </w:pPr>
-      <w:bookmarkStart w:id="210" w:name="bookmar_question_8_4_2"/>
-      <w:bookmarkEnd w:id="210"/>
     </w:p>
     <w:sectPr>
-      <w:headerReference w:type="default" r:id="rId11"/>
-      <w:footerReference w:type="even" r:id="rId12"/>
-      <w:footerReference w:type="default" r:id="rId13"/>
-      <w:footerReference w:type="first" r:id="rId14"/>
+      <w:footerReference w:type="even" r:id="rId11"/>
+      <w:footerReference w:type="default" r:id="rId12"/>
+      <w:footerReference w:type="first" r:id="rId13"/>
       <w:pgSz w:w="11906" w:h="16838"/>
       <w:pgMar w:top="1417" w:right="1417" w:bottom="1417" w:left="1417" w:header="720" w:footer="448" w:gutter="0"/>
       <w:cols w:space="720"/>
@@ -10999,7 +11099,7 @@
 </file>
 
 <file path=word/endnotes.xml><?xml version="1.0" encoding="utf-8"?>
-<w:endnotes xmlns:wpc="http://schemas.microsoft.com/office/word/2010/wordprocessingCanvas" xmlns:mc="http://schemas.openxmlformats.org/markup-compatibility/2006" xmlns:o="urn:schemas-microsoft-com:office:office" xmlns:r="http://schemas.openxmlformats.org/officeDocument/2006/relationships" xmlns:m="http://schemas.openxmlformats.org/officeDocument/2006/math" xmlns:v="urn:schemas-microsoft-com:vml" xmlns:wp14="http://schemas.microsoft.com/office/word/2010/wordprocessingDrawing" xmlns:wp="http://schemas.openxmlformats.org/drawingml/2006/wordprocessingDrawing" xmlns:w10="urn:schemas-microsoft-com:office:word" xmlns:w="http://schemas.openxmlformats.org/wordprocessingml/2006/main" xmlns:w14="http://schemas.microsoft.com/office/word/2010/wordml" xmlns:w15="http://schemas.microsoft.com/office/word/2012/wordml" xmlns:wpg="http://schemas.microsoft.com/office/word/2010/wordprocessingGroup" xmlns:wpi="http://schemas.microsoft.com/office/word/2010/wordprocessingInk" xmlns:wne="http://schemas.microsoft.com/office/word/2006/wordml" xmlns:wps="http://schemas.microsoft.com/office/word/2010/wordprocessingShape" mc:Ignorable="w14 w15 wp14">
+<w:endnotes xmlns:wpc="http://schemas.microsoft.com/office/word/2010/wordprocessingCanvas" xmlns:cx="http://schemas.microsoft.com/office/drawing/2014/chartex" xmlns:cx1="http://schemas.microsoft.com/office/drawing/2015/9/8/chartex" xmlns:cx2="http://schemas.microsoft.com/office/drawing/2015/10/21/chartex" xmlns:cx3="http://schemas.microsoft.com/office/drawing/2016/5/9/chartex" xmlns:cx4="http://schemas.microsoft.com/office/drawing/2016/5/10/chartex" xmlns:cx5="http://schemas.microsoft.com/office/drawing/2016/5/11/chartex" xmlns:cx6="http://schemas.microsoft.com/office/drawing/2016/5/12/chartex" xmlns:cx7="http://schemas.microsoft.com/office/drawing/2016/5/13/chartex" xmlns:cx8="http://schemas.microsoft.com/office/drawing/2016/5/14/chartex" xmlns:mc="http://schemas.openxmlformats.org/markup-compatibility/2006" xmlns:aink="http://schemas.microsoft.com/office/drawing/2016/ink" xmlns:am3d="http://schemas.microsoft.com/office/drawing/2017/model3d" xmlns:o="urn:schemas-microsoft-com:office:office" xmlns:r="http://schemas.openxmlformats.org/officeDocument/2006/relationships" xmlns:m="http://schemas.openxmlformats.org/officeDocument/2006/math" xmlns:v="urn:schemas-microsoft-com:vml" xmlns:wp14="http://schemas.microsoft.com/office/word/2010/wordprocessingDrawing" xmlns:wp="http://schemas.openxmlformats.org/drawingml/2006/wordprocessingDrawing" xmlns:w10="urn:schemas-microsoft-com:office:word" xmlns:w="http://schemas.openxmlformats.org/wordprocessingml/2006/main" xmlns:w14="http://schemas.microsoft.com/office/word/2010/wordml" xmlns:w15="http://schemas.microsoft.com/office/word/2012/wordml" xmlns:w16cex="http://schemas.microsoft.com/office/word/2018/wordml/cex" xmlns:w16cid="http://schemas.microsoft.com/office/word/2016/wordml/cid" xmlns:w16="http://schemas.microsoft.com/office/word/2018/wordml" xmlns:w16sdtdh="http://schemas.microsoft.com/office/word/2020/wordml/sdtdatahash" xmlns:w16se="http://schemas.microsoft.com/office/word/2015/wordml/symex" xmlns:wpg="http://schemas.microsoft.com/office/word/2010/wordprocessingGroup" xmlns:wpi="http://schemas.microsoft.com/office/word/2010/wordprocessingInk" xmlns:wne="http://schemas.microsoft.com/office/word/2006/wordml" xmlns:wps="http://schemas.microsoft.com/office/word/2010/wordprocessingShape" mc:Ignorable="w14 w15 w16se w16cid w16 w16cex w16sdtdh wp14">
   <w:endnote w:type="separator" w:id="-1">
     <w:p>
       <w:pPr>
@@ -11031,7 +11131,7 @@
 </file>
 
 <file path=word/footer1.xml><?xml version="1.0" encoding="utf-8"?>
-<w:ftr xmlns:wpc="http://schemas.microsoft.com/office/word/2010/wordprocessingCanvas" xmlns:mc="http://schemas.openxmlformats.org/markup-compatibility/2006" xmlns:o="urn:schemas-microsoft-com:office:office" xmlns:r="http://schemas.openxmlformats.org/officeDocument/2006/relationships" xmlns:m="http://schemas.openxmlformats.org/officeDocument/2006/math" xmlns:v="urn:schemas-microsoft-com:vml" xmlns:wp14="http://schemas.microsoft.com/office/word/2010/wordprocessingDrawing" xmlns:wp="http://schemas.openxmlformats.org/drawingml/2006/wordprocessingDrawing" xmlns:w10="urn:schemas-microsoft-com:office:word" xmlns:w="http://schemas.openxmlformats.org/wordprocessingml/2006/main" xmlns:w14="http://schemas.microsoft.com/office/word/2010/wordml" xmlns:w15="http://schemas.microsoft.com/office/word/2012/wordml" xmlns:wpg="http://schemas.microsoft.com/office/word/2010/wordprocessingGroup" xmlns:wpi="http://schemas.microsoft.com/office/word/2010/wordprocessingInk" xmlns:wne="http://schemas.microsoft.com/office/word/2006/wordml" xmlns:wps="http://schemas.microsoft.com/office/word/2010/wordprocessingShape" mc:Ignorable="w14 w15 wp14">
+<w:ftr xmlns:wpc="http://schemas.microsoft.com/office/word/2010/wordprocessingCanvas" xmlns:cx="http://schemas.microsoft.com/office/drawing/2014/chartex" xmlns:cx1="http://schemas.microsoft.com/office/drawing/2015/9/8/chartex" xmlns:cx2="http://schemas.microsoft.com/office/drawing/2015/10/21/chartex" xmlns:cx3="http://schemas.microsoft.com/office/drawing/2016/5/9/chartex" xmlns:cx4="http://schemas.microsoft.com/office/drawing/2016/5/10/chartex" xmlns:cx5="http://schemas.microsoft.com/office/drawing/2016/5/11/chartex" xmlns:cx6="http://schemas.microsoft.com/office/drawing/2016/5/12/chartex" xmlns:cx7="http://schemas.microsoft.com/office/drawing/2016/5/13/chartex" xmlns:cx8="http://schemas.microsoft.com/office/drawing/2016/5/14/chartex" xmlns:mc="http://schemas.openxmlformats.org/markup-compatibility/2006" xmlns:aink="http://schemas.microsoft.com/office/drawing/2016/ink" xmlns:am3d="http://schemas.microsoft.com/office/drawing/2017/model3d" xmlns:o="urn:schemas-microsoft-com:office:office" xmlns:r="http://schemas.openxmlformats.org/officeDocument/2006/relationships" xmlns:m="http://schemas.openxmlformats.org/officeDocument/2006/math" xmlns:v="urn:schemas-microsoft-com:vml" xmlns:wp14="http://schemas.microsoft.com/office/word/2010/wordprocessingDrawing" xmlns:wp="http://schemas.openxmlformats.org/drawingml/2006/wordprocessingDrawing" xmlns:w10="urn:schemas-microsoft-com:office:word" xmlns:w="http://schemas.openxmlformats.org/wordprocessingml/2006/main" xmlns:w14="http://schemas.microsoft.com/office/word/2010/wordml" xmlns:w15="http://schemas.microsoft.com/office/word/2012/wordml" xmlns:w16cex="http://schemas.microsoft.com/office/word/2018/wordml/cex" xmlns:w16cid="http://schemas.microsoft.com/office/word/2016/wordml/cid" xmlns:w16="http://schemas.microsoft.com/office/word/2018/wordml" xmlns:w16sdtdh="http://schemas.microsoft.com/office/word/2020/wordml/sdtdatahash" xmlns:w16se="http://schemas.microsoft.com/office/word/2015/wordml/symex" xmlns:wpg="http://schemas.microsoft.com/office/word/2010/wordprocessingGroup" xmlns:wpi="http://schemas.microsoft.com/office/word/2010/wordprocessingInk" xmlns:wne="http://schemas.microsoft.com/office/word/2006/wordml" xmlns:wps="http://schemas.microsoft.com/office/word/2010/wordprocessingShape" mc:Ignorable="w14 w15 w16se w16cid w16 w16cex w16sdtdh wp14">
   <w:p>
     <w:pPr>
       <w:tabs>
@@ -11132,7 +11232,7 @@
             </wp:anchor>
           </w:drawing>
         </mc:Choice>
-        <mc:Fallback xmlns:cx="http://schemas.microsoft.com/office/drawing/2014/chartex" xmlns:cx1="http://schemas.microsoft.com/office/drawing/2015/9/8/chartex" xmlns:cx2="http://schemas.microsoft.com/office/drawing/2015/10/21/chartex" xmlns:cx3="http://schemas.microsoft.com/office/drawing/2016/5/9/chartex" xmlns:cx4="http://schemas.microsoft.com/office/drawing/2016/5/10/chartex" xmlns:cx5="http://schemas.microsoft.com/office/drawing/2016/5/11/chartex" xmlns:cx6="http://schemas.microsoft.com/office/drawing/2016/5/12/chartex" xmlns:cx7="http://schemas.microsoft.com/office/drawing/2016/5/13/chartex" xmlns:cx8="http://schemas.microsoft.com/office/drawing/2016/5/14/chartex" xmlns:aink="http://schemas.microsoft.com/office/drawing/2016/ink" xmlns:am3d="http://schemas.microsoft.com/office/drawing/2017/model3d" xmlns:w16cex="http://schemas.microsoft.com/office/word/2018/wordml/cex" xmlns:w16cid="http://schemas.microsoft.com/office/word/2016/wordml/cid" xmlns:w16="http://schemas.microsoft.com/office/word/2018/wordml" xmlns:w16se="http://schemas.microsoft.com/office/word/2015/wordml/symex" xmlns:a="http://schemas.openxmlformats.org/drawingml/2006/main" xmlns:a14="http://schemas.microsoft.com/office/drawing/2010/main">
+        <mc:Fallback xmlns:a="http://schemas.openxmlformats.org/drawingml/2006/main" xmlns:a14="http://schemas.microsoft.com/office/drawing/2010/main">
           <w:pict w14:anchorId="07779D76">
             <v:group id="Group 22568" style="position:absolute;margin-left:65.55pt;margin-top:806.05pt;width:208.95pt;height:.5pt;z-index:251654656;mso-position-horizontal-relative:page;mso-position-vertical-relative:page" coordsize="26539,60" o:spid="_x0000_s1026" w14:anchorId="5EA08DB9" o:gfxdata="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">
               <v:shape id="Shape 23285" style="position:absolute;width:26539;height:91;visibility:visible;mso-wrap-style:square;v-text-anchor:top" coordsize="20000,20000" o:spid="_x0000_s1027" fillcolor="#4f81bd" stroked="f" strokeweight="0" o:gfxdata="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">
@@ -11235,7 +11335,7 @@
             </wp:anchor>
           </w:drawing>
         </mc:Choice>
-        <mc:Fallback xmlns:cx="http://schemas.microsoft.com/office/drawing/2014/chartex" xmlns:cx1="http://schemas.microsoft.com/office/drawing/2015/9/8/chartex" xmlns:cx2="http://schemas.microsoft.com/office/drawing/2015/10/21/chartex" xmlns:cx3="http://schemas.microsoft.com/office/drawing/2016/5/9/chartex" xmlns:cx4="http://schemas.microsoft.com/office/drawing/2016/5/10/chartex" xmlns:cx5="http://schemas.microsoft.com/office/drawing/2016/5/11/chartex" xmlns:cx6="http://schemas.microsoft.com/office/drawing/2016/5/12/chartex" xmlns:cx7="http://schemas.microsoft.com/office/drawing/2016/5/13/chartex" xmlns:cx8="http://schemas.microsoft.com/office/drawing/2016/5/14/chartex" xmlns:aink="http://schemas.microsoft.com/office/drawing/2016/ink" xmlns:am3d="http://schemas.microsoft.com/office/drawing/2017/model3d" xmlns:w16cex="http://schemas.microsoft.com/office/word/2018/wordml/cex" xmlns:w16cid="http://schemas.microsoft.com/office/word/2016/wordml/cid" xmlns:w16="http://schemas.microsoft.com/office/word/2018/wordml" xmlns:w16se="http://schemas.microsoft.com/office/word/2015/wordml/symex" xmlns:a="http://schemas.openxmlformats.org/drawingml/2006/main" xmlns:a14="http://schemas.microsoft.com/office/drawing/2010/main">
+        <mc:Fallback xmlns:a="http://schemas.openxmlformats.org/drawingml/2006/main" xmlns:a14="http://schemas.microsoft.com/office/drawing/2010/main">
           <w:pict w14:anchorId="5EA55409">
             <v:group id="Group 22570" style="position:absolute;margin-left:320.95pt;margin-top:806.05pt;width:208.95pt;height:.5pt;z-index:251655680;mso-position-horizontal-relative:page;mso-position-vertical-relative:page" coordsize="26539,60" o:spid="_x0000_s1026" w14:anchorId="091915C3" o:gfxdata="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">
               <v:shape id="Shape 23287" style="position:absolute;width:26539;height:91;visibility:visible;mso-wrap-style:square;v-text-anchor:top" coordsize="20000,20000" o:spid="_x0000_s1027" fillcolor="#4f81bd" stroked="f" strokeweight="0" o:gfxdata="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">
@@ -11313,34 +11413,34 @@
 </file>
 
 <file path=word/footer2.xml><?xml version="1.0" encoding="utf-8"?>
-<w:ftr xmlns:wpc="http://schemas.microsoft.com/office/word/2010/wordprocessingCanvas" xmlns:mc="http://schemas.openxmlformats.org/markup-compatibility/2006" xmlns:o="urn:schemas-microsoft-com:office:office" xmlns:r="http://schemas.openxmlformats.org/officeDocument/2006/relationships" xmlns:m="http://schemas.openxmlformats.org/officeDocument/2006/math" xmlns:v="urn:schemas-microsoft-com:vml" xmlns:wp14="http://schemas.microsoft.com/office/word/2010/wordprocessingDrawing" xmlns:wp="http://schemas.openxmlformats.org/drawingml/2006/wordprocessingDrawing" xmlns:w10="urn:schemas-microsoft-com:office:word" xmlns:w="http://schemas.openxmlformats.org/wordprocessingml/2006/main" xmlns:w14="http://schemas.microsoft.com/office/word/2010/wordml" xmlns:w15="http://schemas.microsoft.com/office/word/2012/wordml" xmlns:wpg="http://schemas.microsoft.com/office/word/2010/wordprocessingGroup" xmlns:wpi="http://schemas.microsoft.com/office/word/2010/wordprocessingInk" xmlns:wne="http://schemas.microsoft.com/office/word/2006/wordml" xmlns:wps="http://schemas.microsoft.com/office/word/2010/wordprocessingShape" mc:Ignorable="w14 w15 wp14">
+<w:ftr xmlns:wpc="http://schemas.microsoft.com/office/word/2010/wordprocessingCanvas" xmlns:cx="http://schemas.microsoft.com/office/drawing/2014/chartex" xmlns:cx1="http://schemas.microsoft.com/office/drawing/2015/9/8/chartex" xmlns:cx2="http://schemas.microsoft.com/office/drawing/2015/10/21/chartex" xmlns:cx3="http://schemas.microsoft.com/office/drawing/2016/5/9/chartex" xmlns:cx4="http://schemas.microsoft.com/office/drawing/2016/5/10/chartex" xmlns:cx5="http://schemas.microsoft.com/office/drawing/2016/5/11/chartex" xmlns:cx6="http://schemas.microsoft.com/office/drawing/2016/5/12/chartex" xmlns:cx7="http://schemas.microsoft.com/office/drawing/2016/5/13/chartex" xmlns:cx8="http://schemas.microsoft.com/office/drawing/2016/5/14/chartex" xmlns:mc="http://schemas.openxmlformats.org/markup-compatibility/2006" xmlns:aink="http://schemas.microsoft.com/office/drawing/2016/ink" xmlns:am3d="http://schemas.microsoft.com/office/drawing/2017/model3d" xmlns:o="urn:schemas-microsoft-com:office:office" xmlns:r="http://schemas.openxmlformats.org/officeDocument/2006/relationships" xmlns:m="http://schemas.openxmlformats.org/officeDocument/2006/math" xmlns:v="urn:schemas-microsoft-com:vml" xmlns:wp14="http://schemas.microsoft.com/office/word/2010/wordprocessingDrawing" xmlns:wp="http://schemas.openxmlformats.org/drawingml/2006/wordprocessingDrawing" xmlns:w10="urn:schemas-microsoft-com:office:word" xmlns:w="http://schemas.openxmlformats.org/wordprocessingml/2006/main" xmlns:w14="http://schemas.microsoft.com/office/word/2010/wordml" xmlns:w15="http://schemas.microsoft.com/office/word/2012/wordml" xmlns:w16cex="http://schemas.microsoft.com/office/word/2018/wordml/cex" xmlns:w16cid="http://schemas.microsoft.com/office/word/2016/wordml/cid" xmlns:w16="http://schemas.microsoft.com/office/word/2018/wordml" xmlns:w16sdtdh="http://schemas.microsoft.com/office/word/2020/wordml/sdtdatahash" xmlns:w16se="http://schemas.microsoft.com/office/word/2015/wordml/symex" xmlns:wpg="http://schemas.microsoft.com/office/word/2010/wordprocessingGroup" xmlns:wpi="http://schemas.microsoft.com/office/word/2010/wordprocessingInk" xmlns:wne="http://schemas.microsoft.com/office/word/2006/wordml" xmlns:wps="http://schemas.microsoft.com/office/word/2010/wordprocessingShape" mc:Ignorable="w14 w15 w16se w16cid w16 w16cex w16sdtdh wp14">
   <w:p>
     <w:pPr>
       <w:pStyle w:val="Pieddepage"/>
       <w:jc w:val="center"/>
       <w:rPr>
         <w:caps/>
-        <w:color w:val="5B9BD5"/>
+        <w:color w:val="000000" w:themeColor="text1"/>
       </w:rPr>
     </w:pPr>
     <w:r>
       <w:rPr>
         <w:caps/>
-        <w:color w:val="5B9BD5"/>
+        <w:color w:val="000000" w:themeColor="text1"/>
       </w:rPr>
       <w:fldChar w:fldCharType="begin"/>
     </w:r>
     <w:r>
       <w:rPr>
         <w:caps/>
-        <w:color w:val="5B9BD5"/>
+        <w:color w:val="000000" w:themeColor="text1"/>
       </w:rPr>
       <w:instrText>PAGE   \* MERGEFORMAT</w:instrText>
     </w:r>
     <w:r>
       <w:rPr>
         <w:caps/>
-        <w:color w:val="5B9BD5"/>
+        <w:color w:val="000000" w:themeColor="text1"/>
       </w:rPr>
       <w:fldChar w:fldCharType="separate"/>
     </w:r>
@@ -11348,14 +11448,14 @@
       <w:rPr>
         <w:caps/>
         <w:noProof/>
-        <w:color w:val="5B9BD5"/>
+        <w:color w:val="000000" w:themeColor="text1"/>
       </w:rPr>
       <w:t>11</w:t>
     </w:r>
     <w:r>
       <w:rPr>
         <w:caps/>
-        <w:color w:val="5B9BD5"/>
+        <w:color w:val="000000" w:themeColor="text1"/>
       </w:rPr>
       <w:fldChar w:fldCharType="end"/>
     </w:r>
@@ -11371,7 +11471,7 @@
 </file>
 
 <file path=word/footer3.xml><?xml version="1.0" encoding="utf-8"?>
-<w:ftr xmlns:wpc="http://schemas.microsoft.com/office/word/2010/wordprocessingCanvas" xmlns:mc="http://schemas.openxmlformats.org/markup-compatibility/2006" xmlns:o="urn:schemas-microsoft-com:office:office" xmlns:r="http://schemas.openxmlformats.org/officeDocument/2006/relationships" xmlns:m="http://schemas.openxmlformats.org/officeDocument/2006/math" xmlns:v="urn:schemas-microsoft-com:vml" xmlns:wp14="http://schemas.microsoft.com/office/word/2010/wordprocessingDrawing" xmlns:wp="http://schemas.openxmlformats.org/drawingml/2006/wordprocessingDrawing" xmlns:w10="urn:schemas-microsoft-com:office:word" xmlns:w="http://schemas.openxmlformats.org/wordprocessingml/2006/main" xmlns:w14="http://schemas.microsoft.com/office/word/2010/wordml" xmlns:w15="http://schemas.microsoft.com/office/word/2012/wordml" xmlns:wpg="http://schemas.microsoft.com/office/word/2010/wordprocessingGroup" xmlns:wpi="http://schemas.microsoft.com/office/word/2010/wordprocessingInk" xmlns:wne="http://schemas.microsoft.com/office/word/2006/wordml" xmlns:wps="http://schemas.microsoft.com/office/word/2010/wordprocessingShape" mc:Ignorable="w14 w15 wp14">
+<w:ftr xmlns:wpc="http://schemas.microsoft.com/office/word/2010/wordprocessingCanvas" xmlns:cx="http://schemas.microsoft.com/office/drawing/2014/chartex" xmlns:cx1="http://schemas.microsoft.com/office/drawing/2015/9/8/chartex" xmlns:cx2="http://schemas.microsoft.com/office/drawing/2015/10/21/chartex" xmlns:cx3="http://schemas.microsoft.com/office/drawing/2016/5/9/chartex" xmlns:cx4="http://schemas.microsoft.com/office/drawing/2016/5/10/chartex" xmlns:cx5="http://schemas.microsoft.com/office/drawing/2016/5/11/chartex" xmlns:cx6="http://schemas.microsoft.com/office/drawing/2016/5/12/chartex" xmlns:cx7="http://schemas.microsoft.com/office/drawing/2016/5/13/chartex" xmlns:cx8="http://schemas.microsoft.com/office/drawing/2016/5/14/chartex" xmlns:mc="http://schemas.openxmlformats.org/markup-compatibility/2006" xmlns:aink="http://schemas.microsoft.com/office/drawing/2016/ink" xmlns:am3d="http://schemas.microsoft.com/office/drawing/2017/model3d" xmlns:o="urn:schemas-microsoft-com:office:office" xmlns:r="http://schemas.openxmlformats.org/officeDocument/2006/relationships" xmlns:m="http://schemas.openxmlformats.org/officeDocument/2006/math" xmlns:v="urn:schemas-microsoft-com:vml" xmlns:wp14="http://schemas.microsoft.com/office/word/2010/wordprocessingDrawing" xmlns:wp="http://schemas.openxmlformats.org/drawingml/2006/wordprocessingDrawing" xmlns:w10="urn:schemas-microsoft-com:office:word" xmlns:w="http://schemas.openxmlformats.org/wordprocessingml/2006/main" xmlns:w14="http://schemas.microsoft.com/office/word/2010/wordml" xmlns:w15="http://schemas.microsoft.com/office/word/2012/wordml" xmlns:w16cex="http://schemas.microsoft.com/office/word/2018/wordml/cex" xmlns:w16cid="http://schemas.microsoft.com/office/word/2016/wordml/cid" xmlns:w16="http://schemas.microsoft.com/office/word/2018/wordml" xmlns:w16sdtdh="http://schemas.microsoft.com/office/word/2020/wordml/sdtdatahash" xmlns:w16se="http://schemas.microsoft.com/office/word/2015/wordml/symex" xmlns:wpg="http://schemas.microsoft.com/office/word/2010/wordprocessingGroup" xmlns:wpi="http://schemas.microsoft.com/office/word/2010/wordprocessingInk" xmlns:wne="http://schemas.microsoft.com/office/word/2006/wordml" xmlns:wps="http://schemas.microsoft.com/office/word/2010/wordprocessingShape" mc:Ignorable="w14 w15 w16se w16cid w16 w16cex w16sdtdh wp14">
   <w:p>
     <w:pPr>
       <w:tabs>
@@ -11472,7 +11572,7 @@
             </wp:anchor>
           </w:drawing>
         </mc:Choice>
-        <mc:Fallback xmlns:cx="http://schemas.microsoft.com/office/drawing/2014/chartex" xmlns:cx1="http://schemas.microsoft.com/office/drawing/2015/9/8/chartex" xmlns:cx2="http://schemas.microsoft.com/office/drawing/2015/10/21/chartex" xmlns:cx3="http://schemas.microsoft.com/office/drawing/2016/5/9/chartex" xmlns:cx4="http://schemas.microsoft.com/office/drawing/2016/5/10/chartex" xmlns:cx5="http://schemas.microsoft.com/office/drawing/2016/5/11/chartex" xmlns:cx6="http://schemas.microsoft.com/office/drawing/2016/5/12/chartex" xmlns:cx7="http://schemas.microsoft.com/office/drawing/2016/5/13/chartex" xmlns:cx8="http://schemas.microsoft.com/office/drawing/2016/5/14/chartex" xmlns:aink="http://schemas.microsoft.com/office/drawing/2016/ink" xmlns:am3d="http://schemas.microsoft.com/office/drawing/2017/model3d" xmlns:w16cex="http://schemas.microsoft.com/office/word/2018/wordml/cex" xmlns:w16cid="http://schemas.microsoft.com/office/word/2016/wordml/cid" xmlns:w16="http://schemas.microsoft.com/office/word/2018/wordml" xmlns:w16se="http://schemas.microsoft.com/office/word/2015/wordml/symex" xmlns:a="http://schemas.openxmlformats.org/drawingml/2006/main" xmlns:a14="http://schemas.microsoft.com/office/drawing/2010/main">
+        <mc:Fallback xmlns:a="http://schemas.openxmlformats.org/drawingml/2006/main" xmlns:a14="http://schemas.microsoft.com/office/drawing/2010/main">
           <w:pict w14:anchorId="6ADEC52E">
             <v:group id="Group 22524" style="position:absolute;margin-left:65.55pt;margin-top:806.05pt;width:208.95pt;height:.5pt;z-index:251656704;mso-position-horizontal-relative:page;mso-position-vertical-relative:page" coordsize="26539,60" o:spid="_x0000_s1026" w14:anchorId="38C4344F" o:gfxdata="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">
               <v:shape id="Shape 23277" style="position:absolute;width:26539;height:91;visibility:visible;mso-wrap-style:square;v-text-anchor:top" coordsize="20000,20000" o:spid="_x0000_s1027" fillcolor="#4f81bd" stroked="f" strokeweight="0" o:gfxdata="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">
@@ -11575,7 +11675,7 @@
             </wp:anchor>
           </w:drawing>
         </mc:Choice>
-        <mc:Fallback xmlns:cx="http://schemas.microsoft.com/office/drawing/2014/chartex" xmlns:cx1="http://schemas.microsoft.com/office/drawing/2015/9/8/chartex" xmlns:cx2="http://schemas.microsoft.com/office/drawing/2015/10/21/chartex" xmlns:cx3="http://schemas.microsoft.com/office/drawing/2016/5/9/chartex" xmlns:cx4="http://schemas.microsoft.com/office/drawing/2016/5/10/chartex" xmlns:cx5="http://schemas.microsoft.com/office/drawing/2016/5/11/chartex" xmlns:cx6="http://schemas.microsoft.com/office/drawing/2016/5/12/chartex" xmlns:cx7="http://schemas.microsoft.com/office/drawing/2016/5/13/chartex" xmlns:cx8="http://schemas.microsoft.com/office/drawing/2016/5/14/chartex" xmlns:aink="http://schemas.microsoft.com/office/drawing/2016/ink" xmlns:am3d="http://schemas.microsoft.com/office/drawing/2017/model3d" xmlns:w16cex="http://schemas.microsoft.com/office/word/2018/wordml/cex" xmlns:w16cid="http://schemas.microsoft.com/office/word/2016/wordml/cid" xmlns:w16="http://schemas.microsoft.com/office/word/2018/wordml" xmlns:w16se="http://schemas.microsoft.com/office/word/2015/wordml/symex" xmlns:a="http://schemas.openxmlformats.org/drawingml/2006/main" xmlns:a14="http://schemas.microsoft.com/office/drawing/2010/main">
+        <mc:Fallback xmlns:a="http://schemas.openxmlformats.org/drawingml/2006/main" xmlns:a14="http://schemas.microsoft.com/office/drawing/2010/main">
           <w:pict w14:anchorId="1F45634D">
             <v:group id="Group 22526" style="position:absolute;margin-left:320.95pt;margin-top:806.05pt;width:208.95pt;height:.5pt;z-index:251657728;mso-position-horizontal-relative:page;mso-position-vertical-relative:page" coordsize="26539,60" o:spid="_x0000_s1026" w14:anchorId="3BB9E4F2" o:gfxdata="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">
               <v:shape id="Shape 23279" style="position:absolute;width:26539;height:91;visibility:visible;mso-wrap-style:square;v-text-anchor:top" coordsize="20000,20000" o:spid="_x0000_s1027" fillcolor="#4f81bd" stroked="f" strokeweight="0" o:gfxdata="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">
@@ -11653,7 +11753,7 @@
 </file>
 
 <file path=word/footnotes.xml><?xml version="1.0" encoding="utf-8"?>
-<w:footnotes xmlns:wpc="http://schemas.microsoft.com/office/word/2010/wordprocessingCanvas" xmlns:mc="http://schemas.openxmlformats.org/markup-compatibility/2006" xmlns:o="urn:schemas-microsoft-com:office:office" xmlns:r="http://schemas.openxmlformats.org/officeDocument/2006/relationships" xmlns:m="http://schemas.openxmlformats.org/officeDocument/2006/math" xmlns:v="urn:schemas-microsoft-com:vml" xmlns:wp14="http://schemas.microsoft.com/office/word/2010/wordprocessingDrawing" xmlns:wp="http://schemas.openxmlformats.org/drawingml/2006/wordprocessingDrawing" xmlns:w10="urn:schemas-microsoft-com:office:word" xmlns:w="http://schemas.openxmlformats.org/wordprocessingml/2006/main" xmlns:w14="http://schemas.microsoft.com/office/word/2010/wordml" xmlns:w15="http://schemas.microsoft.com/office/word/2012/wordml" xmlns:wpg="http://schemas.microsoft.com/office/word/2010/wordprocessingGroup" xmlns:wpi="http://schemas.microsoft.com/office/word/2010/wordprocessingInk" xmlns:wne="http://schemas.microsoft.com/office/word/2006/wordml" xmlns:wps="http://schemas.microsoft.com/office/word/2010/wordprocessingShape" mc:Ignorable="w14 w15 wp14">
+<w:footnotes xmlns:wpc="http://schemas.microsoft.com/office/word/2010/wordprocessingCanvas" xmlns:cx="http://schemas.microsoft.com/office/drawing/2014/chartex" xmlns:cx1="http://schemas.microsoft.com/office/drawing/2015/9/8/chartex" xmlns:cx2="http://schemas.microsoft.com/office/drawing/2015/10/21/chartex" xmlns:cx3="http://schemas.microsoft.com/office/drawing/2016/5/9/chartex" xmlns:cx4="http://schemas.microsoft.com/office/drawing/2016/5/10/chartex" xmlns:cx5="http://schemas.microsoft.com/office/drawing/2016/5/11/chartex" xmlns:cx6="http://schemas.microsoft.com/office/drawing/2016/5/12/chartex" xmlns:cx7="http://schemas.microsoft.com/office/drawing/2016/5/13/chartex" xmlns:cx8="http://schemas.microsoft.com/office/drawing/2016/5/14/chartex" xmlns:mc="http://schemas.openxmlformats.org/markup-compatibility/2006" xmlns:aink="http://schemas.microsoft.com/office/drawing/2016/ink" xmlns:am3d="http://schemas.microsoft.com/office/drawing/2017/model3d" xmlns:o="urn:schemas-microsoft-com:office:office" xmlns:r="http://schemas.openxmlformats.org/officeDocument/2006/relationships" xmlns:m="http://schemas.openxmlformats.org/officeDocument/2006/math" xmlns:v="urn:schemas-microsoft-com:vml" xmlns:wp14="http://schemas.microsoft.com/office/word/2010/wordprocessingDrawing" xmlns:wp="http://schemas.openxmlformats.org/drawingml/2006/wordprocessingDrawing" xmlns:w10="urn:schemas-microsoft-com:office:word" xmlns:w="http://schemas.openxmlformats.org/wordprocessingml/2006/main" xmlns:w14="http://schemas.microsoft.com/office/word/2010/wordml" xmlns:w15="http://schemas.microsoft.com/office/word/2012/wordml" xmlns:w16cex="http://schemas.microsoft.com/office/word/2018/wordml/cex" xmlns:w16cid="http://schemas.microsoft.com/office/word/2016/wordml/cid" xmlns:w16="http://schemas.microsoft.com/office/word/2018/wordml" xmlns:w16sdtdh="http://schemas.microsoft.com/office/word/2020/wordml/sdtdatahash" xmlns:w16se="http://schemas.microsoft.com/office/word/2015/wordml/symex" xmlns:wpg="http://schemas.microsoft.com/office/word/2010/wordprocessingGroup" xmlns:wpi="http://schemas.microsoft.com/office/word/2010/wordprocessingInk" xmlns:wne="http://schemas.microsoft.com/office/word/2006/wordml" xmlns:wps="http://schemas.microsoft.com/office/word/2010/wordprocessingShape" mc:Ignorable="w14 w15 w16se w16cid w16 w16cex w16sdtdh wp14">
   <w:footnote w:type="separator" w:id="-1">
     <w:p>
       <w:pPr>
@@ -11684,67 +11784,8 @@
 </w:footnotes>
 </file>
 
-<file path=word/header1.xml><?xml version="1.0" encoding="utf-8"?>
-<w:hdr xmlns:wpc="http://schemas.microsoft.com/office/word/2010/wordprocessingCanvas" xmlns:mc="http://schemas.openxmlformats.org/markup-compatibility/2006" xmlns:o="urn:schemas-microsoft-com:office:office" xmlns:r="http://schemas.openxmlformats.org/officeDocument/2006/relationships" xmlns:m="http://schemas.openxmlformats.org/officeDocument/2006/math" xmlns:v="urn:schemas-microsoft-com:vml" xmlns:wp14="http://schemas.microsoft.com/office/word/2010/wordprocessingDrawing" xmlns:wp="http://schemas.openxmlformats.org/drawingml/2006/wordprocessingDrawing" xmlns:w10="urn:schemas-microsoft-com:office:word" xmlns:w="http://schemas.openxmlformats.org/wordprocessingml/2006/main" xmlns:w14="http://schemas.microsoft.com/office/word/2010/wordml" xmlns:w15="http://schemas.microsoft.com/office/word/2012/wordml" xmlns:wpg="http://schemas.microsoft.com/office/word/2010/wordprocessingGroup" xmlns:wpi="http://schemas.microsoft.com/office/word/2010/wordprocessingInk" xmlns:wne="http://schemas.microsoft.com/office/word/2006/wordml" xmlns:wps="http://schemas.microsoft.com/office/word/2010/wordprocessingShape" mc:Ignorable="w14 w15 wp14">
-  <w:tbl>
-    <w:tblPr>
-      <w:tblW w:w="0" w:type="auto"/>
-      <w:tblLayout w:type="fixed"/>
-      <w:tblLook w:val="06A0" w:firstRow="1" w:lastRow="0" w:firstColumn="1" w:lastColumn="0" w:noHBand="1" w:noVBand="1"/>
-    </w:tblPr>
-    <w:tblGrid>
-      <w:gridCol w:w="3024"/>
-      <w:gridCol w:w="3024"/>
-      <w:gridCol w:w="3024"/>
-    </w:tblGrid>
-    <w:tr>
-      <w:tc>
-        <w:tcPr>
-          <w:tcW w:w="3024" w:type="dxa"/>
-        </w:tcPr>
-        <w:p>
-          <w:pPr>
-            <w:pStyle w:val="En-tte"/>
-            <w:ind w:left="-115"/>
-            <w:jc w:val="left"/>
-          </w:pPr>
-        </w:p>
-      </w:tc>
-      <w:tc>
-        <w:tcPr>
-          <w:tcW w:w="3024" w:type="dxa"/>
-        </w:tcPr>
-        <w:p>
-          <w:pPr>
-            <w:pStyle w:val="En-tte"/>
-            <w:jc w:val="center"/>
-          </w:pPr>
-        </w:p>
-      </w:tc>
-      <w:tc>
-        <w:tcPr>
-          <w:tcW w:w="3024" w:type="dxa"/>
-        </w:tcPr>
-        <w:p>
-          <w:pPr>
-            <w:pStyle w:val="En-tte"/>
-            <w:ind w:right="-115"/>
-            <w:jc w:val="right"/>
-          </w:pPr>
-        </w:p>
-      </w:tc>
-    </w:tr>
-  </w:tbl>
-  <w:p>
-    <w:pPr>
-      <w:pStyle w:val="En-tte"/>
-    </w:pPr>
-  </w:p>
-</w:hdr>
-</file>
-
 <file path=word/numbering.xml><?xml version="1.0" encoding="utf-8"?>
-<w:numbering xmlns:wpc="http://schemas.microsoft.com/office/word/2010/wordprocessingCanvas" xmlns:mc="http://schemas.openxmlformats.org/markup-compatibility/2006" xmlns:o="urn:schemas-microsoft-com:office:office" xmlns:r="http://schemas.openxmlformats.org/officeDocument/2006/relationships" xmlns:m="http://schemas.openxmlformats.org/officeDocument/2006/math" xmlns:v="urn:schemas-microsoft-com:vml" xmlns:wp14="http://schemas.microsoft.com/office/word/2010/wordprocessingDrawing" xmlns:wp="http://schemas.openxmlformats.org/drawingml/2006/wordprocessingDrawing" xmlns:w10="urn:schemas-microsoft-com:office:word" xmlns:w="http://schemas.openxmlformats.org/wordprocessingml/2006/main" xmlns:w14="http://schemas.microsoft.com/office/word/2010/wordml" xmlns:w15="http://schemas.microsoft.com/office/word/2012/wordml" xmlns:wpg="http://schemas.microsoft.com/office/word/2010/wordprocessingGroup" xmlns:wpi="http://schemas.microsoft.com/office/word/2010/wordprocessingInk" xmlns:wne="http://schemas.microsoft.com/office/word/2006/wordml" xmlns:wps="http://schemas.microsoft.com/office/word/2010/wordprocessingShape" mc:Ignorable="w14 w15 wp14">
+<w:numbering xmlns:wpc="http://schemas.microsoft.com/office/word/2010/wordprocessingCanvas" xmlns:cx="http://schemas.microsoft.com/office/drawing/2014/chartex" xmlns:cx1="http://schemas.microsoft.com/office/drawing/2015/9/8/chartex" xmlns:cx2="http://schemas.microsoft.com/office/drawing/2015/10/21/chartex" xmlns:cx3="http://schemas.microsoft.com/office/drawing/2016/5/9/chartex" xmlns:cx4="http://schemas.microsoft.com/office/drawing/2016/5/10/chartex" xmlns:cx5="http://schemas.microsoft.com/office/drawing/2016/5/11/chartex" xmlns:cx6="http://schemas.microsoft.com/office/drawing/2016/5/12/chartex" xmlns:cx7="http://schemas.microsoft.com/office/drawing/2016/5/13/chartex" xmlns:cx8="http://schemas.microsoft.com/office/drawing/2016/5/14/chartex" xmlns:mc="http://schemas.openxmlformats.org/markup-compatibility/2006" xmlns:aink="http://schemas.microsoft.com/office/drawing/2016/ink" xmlns:am3d="http://schemas.microsoft.com/office/drawing/2017/model3d" xmlns:o="urn:schemas-microsoft-com:office:office" xmlns:r="http://schemas.openxmlformats.org/officeDocument/2006/relationships" xmlns:m="http://schemas.openxmlformats.org/officeDocument/2006/math" xmlns:v="urn:schemas-microsoft-com:vml" xmlns:wp14="http://schemas.microsoft.com/office/word/2010/wordprocessingDrawing" xmlns:wp="http://schemas.openxmlformats.org/drawingml/2006/wordprocessingDrawing" xmlns:w10="urn:schemas-microsoft-com:office:word" xmlns:w="http://schemas.openxmlformats.org/wordprocessingml/2006/main" xmlns:w14="http://schemas.microsoft.com/office/word/2010/wordml" xmlns:w15="http://schemas.microsoft.com/office/word/2012/wordml" xmlns:w16cex="http://schemas.microsoft.com/office/word/2018/wordml/cex" xmlns:w16cid="http://schemas.microsoft.com/office/word/2016/wordml/cid" xmlns:w16="http://schemas.microsoft.com/office/word/2018/wordml" xmlns:w16sdtdh="http://schemas.microsoft.com/office/word/2020/wordml/sdtdatahash" xmlns:w16se="http://schemas.microsoft.com/office/word/2015/wordml/symex" xmlns:wpg="http://schemas.microsoft.com/office/word/2010/wordprocessingGroup" xmlns:wpi="http://schemas.microsoft.com/office/word/2010/wordprocessingInk" xmlns:wne="http://schemas.microsoft.com/office/word/2006/wordml" xmlns:wps="http://schemas.microsoft.com/office/word/2010/wordprocessingShape" mc:Ignorable="w14 w15 w16se w16cid w16 w16cex w16sdtdh wp14">
   <w:numPicBullet w:numPicBulletId="0">
     <w:pict>
       <v:shapetype id="_x0000_t75" coordsize="21600,21600" o:spt="75" o:preferrelative="t" path="m@4@5l@4@11@9@11@9@5xe" filled="f" stroked="f">
@@ -11766,12 +11807,12 @@
         <v:path o:extrusionok="f" gradientshapeok="t" o:connecttype="rect"/>
         <o:lock v:ext="edit" aspectratio="t"/>
       </v:shapetype>
-      <v:shape id="_x0000_i1029" type="#_x0000_t75" style="width:1.5pt;height:1.5pt;visibility:visible" o:bullet="t">
+      <v:shape id="_x0000_i1198" type="#_x0000_t75" style="width:1.5pt;height:1.5pt;visibility:visible" o:bullet="t">
         <v:imagedata r:id="rId1" o:title=""/>
       </v:shape>
     </w:pict>
   </w:numPicBullet>
-  <w:abstractNum w:abstractNumId="0">
+  <w:abstractNum w:abstractNumId="0" w15:restartNumberingAfterBreak="0">
     <w:nsid w:val="0251066F"/>
     <w:multiLevelType w:val="hybridMultilevel"/>
     <w:tmpl w:val="1BD64CBA"/>
@@ -11884,7 +11925,7 @@
       </w:rPr>
     </w:lvl>
   </w:abstractNum>
-  <w:abstractNum w:abstractNumId="1">
+  <w:abstractNum w:abstractNumId="1" w15:restartNumberingAfterBreak="0">
     <w:nsid w:val="10D743AF"/>
     <w:multiLevelType w:val="hybridMultilevel"/>
     <w:tmpl w:val="538C7F72"/>
@@ -11997,7 +12038,7 @@
       </w:rPr>
     </w:lvl>
   </w:abstractNum>
-  <w:abstractNum w:abstractNumId="2">
+  <w:abstractNum w:abstractNumId="2" w15:restartNumberingAfterBreak="0">
     <w:nsid w:val="12A569E7"/>
     <w:multiLevelType w:val="hybridMultilevel"/>
     <w:tmpl w:val="40D48192"/>
@@ -12209,7 +12250,7 @@
       </w:rPr>
     </w:lvl>
   </w:abstractNum>
-  <w:abstractNum w:abstractNumId="3">
+  <w:abstractNum w:abstractNumId="3" w15:restartNumberingAfterBreak="0">
     <w:nsid w:val="17E9692A"/>
     <w:multiLevelType w:val="hybridMultilevel"/>
     <w:tmpl w:val="01AC7ED0"/>
@@ -12298,7 +12339,7 @@
       </w:pPr>
     </w:lvl>
   </w:abstractNum>
-  <w:abstractNum w:abstractNumId="4">
+  <w:abstractNum w:abstractNumId="4" w15:restartNumberingAfterBreak="0">
     <w:nsid w:val="22B81AD4"/>
     <w:multiLevelType w:val="hybridMultilevel"/>
     <w:tmpl w:val="B8540ECE"/>
@@ -12510,7 +12551,7 @@
       </w:rPr>
     </w:lvl>
   </w:abstractNum>
-  <w:abstractNum w:abstractNumId="5">
+  <w:abstractNum w:abstractNumId="5" w15:restartNumberingAfterBreak="0">
     <w:nsid w:val="2830645E"/>
     <w:multiLevelType w:val="hybridMultilevel"/>
     <w:tmpl w:val="5B424ACC"/>
@@ -12599,7 +12640,7 @@
       </w:pPr>
     </w:lvl>
   </w:abstractNum>
-  <w:abstractNum w:abstractNumId="6">
+  <w:abstractNum w:abstractNumId="6" w15:restartNumberingAfterBreak="0">
     <w:nsid w:val="2C8406FF"/>
     <w:multiLevelType w:val="hybridMultilevel"/>
     <w:tmpl w:val="DA08F852"/>
@@ -12712,7 +12753,7 @@
       </w:rPr>
     </w:lvl>
   </w:abstractNum>
-  <w:abstractNum w:abstractNumId="7">
+  <w:abstractNum w:abstractNumId="7" w15:restartNumberingAfterBreak="0">
     <w:nsid w:val="2EBC239D"/>
     <w:multiLevelType w:val="hybridMultilevel"/>
     <w:tmpl w:val="49D49784"/>
@@ -12801,7 +12842,7 @@
       </w:pPr>
     </w:lvl>
   </w:abstractNum>
-  <w:abstractNum w:abstractNumId="8">
+  <w:abstractNum w:abstractNumId="8" w15:restartNumberingAfterBreak="0">
     <w:nsid w:val="328A182A"/>
     <w:multiLevelType w:val="multilevel"/>
     <w:tmpl w:val="C4C42348"/>
@@ -12931,7 +12972,7 @@
       </w:rPr>
     </w:lvl>
   </w:abstractNum>
-  <w:abstractNum w:abstractNumId="9">
+  <w:abstractNum w:abstractNumId="9" w15:restartNumberingAfterBreak="0">
     <w:nsid w:val="3D093594"/>
     <w:multiLevelType w:val="hybridMultilevel"/>
     <w:tmpl w:val="B1049840"/>
@@ -13020,7 +13061,7 @@
       </w:pPr>
     </w:lvl>
   </w:abstractNum>
-  <w:abstractNum w:abstractNumId="10">
+  <w:abstractNum w:abstractNumId="10" w15:restartNumberingAfterBreak="0">
     <w:nsid w:val="3EC36EEF"/>
     <w:multiLevelType w:val="hybridMultilevel"/>
     <w:tmpl w:val="26A29D8A"/>
@@ -13133,7 +13174,7 @@
       </w:rPr>
     </w:lvl>
   </w:abstractNum>
-  <w:abstractNum w:abstractNumId="11">
+  <w:abstractNum w:abstractNumId="11" w15:restartNumberingAfterBreak="0">
     <w:nsid w:val="3ED22DD9"/>
     <w:multiLevelType w:val="hybridMultilevel"/>
     <w:tmpl w:val="807EDE9E"/>
@@ -13223,7 +13264,7 @@
       </w:pPr>
     </w:lvl>
   </w:abstractNum>
-  <w:abstractNum w:abstractNumId="12">
+  <w:abstractNum w:abstractNumId="12" w15:restartNumberingAfterBreak="0">
     <w:nsid w:val="3F487019"/>
     <w:multiLevelType w:val="multilevel"/>
     <w:tmpl w:val="05586E78"/>
@@ -13385,7 +13426,7 @@
       </w:rPr>
     </w:lvl>
   </w:abstractNum>
-  <w:abstractNum w:abstractNumId="13">
+  <w:abstractNum w:abstractNumId="13" w15:restartNumberingAfterBreak="0">
     <w:nsid w:val="50ED6676"/>
     <w:multiLevelType w:val="hybridMultilevel"/>
     <w:tmpl w:val="807EDE9E"/>
@@ -13475,7 +13516,7 @@
       </w:pPr>
     </w:lvl>
   </w:abstractNum>
-  <w:abstractNum w:abstractNumId="14">
+  <w:abstractNum w:abstractNumId="14" w15:restartNumberingAfterBreak="0">
     <w:nsid w:val="530D62F2"/>
     <w:multiLevelType w:val="hybridMultilevel"/>
     <w:tmpl w:val="3406142A"/>
@@ -13588,7 +13629,7 @@
       </w:rPr>
     </w:lvl>
   </w:abstractNum>
-  <w:abstractNum w:abstractNumId="15">
+  <w:abstractNum w:abstractNumId="15" w15:restartNumberingAfterBreak="0">
     <w:nsid w:val="5BF223FD"/>
     <w:multiLevelType w:val="hybridMultilevel"/>
     <w:tmpl w:val="807EDE9E"/>
@@ -13678,7 +13719,7 @@
       </w:pPr>
     </w:lvl>
   </w:abstractNum>
-  <w:abstractNum w:abstractNumId="16">
+  <w:abstractNum w:abstractNumId="16" w15:restartNumberingAfterBreak="0">
     <w:nsid w:val="5F7559EB"/>
     <w:multiLevelType w:val="hybridMultilevel"/>
     <w:tmpl w:val="4FAABC76"/>
@@ -13769,7 +13810,7 @@
       </w:pPr>
     </w:lvl>
   </w:abstractNum>
-  <w:abstractNum w:abstractNumId="17">
+  <w:abstractNum w:abstractNumId="17" w15:restartNumberingAfterBreak="0">
     <w:nsid w:val="635C19F9"/>
     <w:multiLevelType w:val="hybridMultilevel"/>
     <w:tmpl w:val="BBFC52BC"/>
@@ -13882,7 +13923,7 @@
       </w:rPr>
     </w:lvl>
   </w:abstractNum>
-  <w:abstractNum w:abstractNumId="18">
+  <w:abstractNum w:abstractNumId="18" w15:restartNumberingAfterBreak="0">
     <w:nsid w:val="64E45BEE"/>
     <w:multiLevelType w:val="hybridMultilevel"/>
     <w:tmpl w:val="F6282308"/>
@@ -14094,7 +14135,7 @@
       </w:rPr>
     </w:lvl>
   </w:abstractNum>
-  <w:abstractNum w:abstractNumId="19">
+  <w:abstractNum w:abstractNumId="19" w15:restartNumberingAfterBreak="0">
     <w:nsid w:val="688C237E"/>
     <w:multiLevelType w:val="hybridMultilevel"/>
     <w:tmpl w:val="D9E0156E"/>
@@ -14183,7 +14224,7 @@
       </w:pPr>
     </w:lvl>
   </w:abstractNum>
-  <w:abstractNum w:abstractNumId="20">
+  <w:abstractNum w:abstractNumId="20" w15:restartNumberingAfterBreak="0">
     <w:nsid w:val="69D71EBF"/>
     <w:multiLevelType w:val="hybridMultilevel"/>
     <w:tmpl w:val="6D9EE5DE"/>
@@ -14395,7 +14436,7 @@
       </w:rPr>
     </w:lvl>
   </w:abstractNum>
-  <w:abstractNum w:abstractNumId="21">
+  <w:abstractNum w:abstractNumId="21" w15:restartNumberingAfterBreak="0">
     <w:nsid w:val="6B393E8B"/>
     <w:multiLevelType w:val="hybridMultilevel"/>
     <w:tmpl w:val="58BC8206"/>
@@ -14508,7 +14549,7 @@
       </w:rPr>
     </w:lvl>
   </w:abstractNum>
-  <w:abstractNum w:abstractNumId="22">
+  <w:abstractNum w:abstractNumId="22" w15:restartNumberingAfterBreak="0">
     <w:nsid w:val="75DB3160"/>
     <w:multiLevelType w:val="hybridMultilevel"/>
     <w:tmpl w:val="807EDE9E"/>
@@ -14598,7 +14639,7 @@
       </w:pPr>
     </w:lvl>
   </w:abstractNum>
-  <w:abstractNum w:abstractNumId="23">
+  <w:abstractNum w:abstractNumId="23" w15:restartNumberingAfterBreak="0">
     <w:nsid w:val="75F2295D"/>
     <w:multiLevelType w:val="hybridMultilevel"/>
     <w:tmpl w:val="1882AA56"/>
@@ -14810,7 +14851,7 @@
       </w:rPr>
     </w:lvl>
   </w:abstractNum>
-  <w:abstractNum w:abstractNumId="24">
+  <w:abstractNum w:abstractNumId="24" w15:restartNumberingAfterBreak="0">
     <w:nsid w:val="79A624F9"/>
     <w:multiLevelType w:val="hybridMultilevel"/>
     <w:tmpl w:val="3DE04BF2"/>
@@ -14899,7 +14940,7 @@
       </w:pPr>
     </w:lvl>
   </w:abstractNum>
-  <w:abstractNum w:abstractNumId="25">
+  <w:abstractNum w:abstractNumId="25" w15:restartNumberingAfterBreak="0">
     <w:nsid w:val="7EA7127C"/>
     <w:multiLevelType w:val="hybridMultilevel"/>
     <w:tmpl w:val="617A14CE"/>
@@ -14990,7 +15031,7 @@
       </w:pPr>
     </w:lvl>
   </w:abstractNum>
-  <w:abstractNum w:abstractNumId="26">
+  <w:abstractNum w:abstractNumId="26" w15:restartNumberingAfterBreak="0">
     <w:nsid w:val="7F1405D3"/>
     <w:multiLevelType w:val="multilevel"/>
     <w:tmpl w:val="1C24E6BA"/>
@@ -15357,7 +15398,7 @@
 </file>
 
 <file path=word/styles.xml><?xml version="1.0" encoding="utf-8"?>
-<w:styles xmlns:mc="http://schemas.openxmlformats.org/markup-compatibility/2006" xmlns:r="http://schemas.openxmlformats.org/officeDocument/2006/relationships" xmlns:w="http://schemas.openxmlformats.org/wordprocessingml/2006/main" xmlns:w14="http://schemas.microsoft.com/office/word/2010/wordml" xmlns:w15="http://schemas.microsoft.com/office/word/2012/wordml" mc:Ignorable="w14 w15">
+<w:styles xmlns:mc="http://schemas.openxmlformats.org/markup-compatibility/2006" xmlns:r="http://schemas.openxmlformats.org/officeDocument/2006/relationships" xmlns:w="http://schemas.openxmlformats.org/wordprocessingml/2006/main" xmlns:w14="http://schemas.microsoft.com/office/word/2010/wordml" xmlns:w15="http://schemas.microsoft.com/office/word/2012/wordml" xmlns:w16cex="http://schemas.microsoft.com/office/word/2018/wordml/cex" xmlns:w16cid="http://schemas.microsoft.com/office/word/2016/wordml/cid" xmlns:w16="http://schemas.microsoft.com/office/word/2018/wordml" xmlns:w16sdtdh="http://schemas.microsoft.com/office/word/2020/wordml/sdtdatahash" xmlns:w16se="http://schemas.microsoft.com/office/word/2015/wordml/symex" mc:Ignorable="w14 w15 w16se w16cid w16 w16cex w16sdtdh">
   <w:docDefaults>
     <w:rPrDefault>
       <w:rPr>
@@ -15367,7 +15408,7 @@
     </w:rPrDefault>
     <w:pPrDefault/>
   </w:docDefaults>
-  <w:latentStyles w:defLockedState="0" w:defUIPriority="99" w:defSemiHidden="0" w:defUnhideWhenUsed="0" w:defQFormat="0" w:count="371">
+  <w:latentStyles w:defLockedState="0" w:defUIPriority="99" w:defSemiHidden="0" w:defUnhideWhenUsed="0" w:defQFormat="0" w:count="376">
     <w:lsdException w:name="Normal" w:uiPriority="0" w:qFormat="1"/>
     <w:lsdException w:name="heading 1" w:uiPriority="9" w:qFormat="1"/>
     <w:lsdException w:name="heading 2" w:semiHidden="1" w:uiPriority="0" w:unhideWhenUsed="1" w:qFormat="1"/>
@@ -15739,6 +15780,11 @@
     <w:lsdException w:name="List Table 5 Dark Accent 6" w:uiPriority="50"/>
     <w:lsdException w:name="List Table 6 Colorful Accent 6" w:uiPriority="51"/>
     <w:lsdException w:name="List Table 7 Colorful Accent 6" w:uiPriority="52"/>
+    <w:lsdException w:name="Mention" w:semiHidden="1" w:unhideWhenUsed="1"/>
+    <w:lsdException w:name="Smart Hyperlink" w:semiHidden="1" w:unhideWhenUsed="1"/>
+    <w:lsdException w:name="Hashtag" w:semiHidden="1" w:unhideWhenUsed="1"/>
+    <w:lsdException w:name="Unresolved Mention" w:semiHidden="1" w:unhideWhenUsed="1"/>
+    <w:lsdException w:name="Smart Link" w:semiHidden="1" w:unhideWhenUsed="1"/>
   </w:latentStyles>
   <w:style w:type="paragraph" w:default="1" w:styleId="Normal">
     <w:name w:val="Normal"/>
@@ -16289,7 +16335,6 @@
     <w:uiPriority w:val="39"/>
     <w:rsid w:val="006E3A27"/>
     <w:tblPr>
-      <w:tblInd w:w="0" w:type="dxa"/>
       <w:tblBorders>
         <w:top w:val="single" w:sz="4" w:space="0" w:color="auto"/>
         <w:left w:val="single" w:sz="4" w:space="0" w:color="auto"/>
@@ -16298,12 +16343,6 @@
         <w:insideH w:val="single" w:sz="4" w:space="0" w:color="auto"/>
         <w:insideV w:val="single" w:sz="4" w:space="0" w:color="auto"/>
       </w:tblBorders>
-      <w:tblCellMar>
-        <w:top w:w="0" w:type="dxa"/>
-        <w:left w:w="108" w:type="dxa"/>
-        <w:bottom w:w="0" w:type="dxa"/>
-        <w:right w:w="108" w:type="dxa"/>
-      </w:tblCellMar>
     </w:tblPr>
   </w:style>
   <w:style w:type="paragraph" w:customStyle="1" w:styleId="RecitalL1">
@@ -16637,7 +16676,6 @@
     <w:tblPr>
       <w:tblStyleRowBandSize w:val="1"/>
       <w:tblStyleColBandSize w:val="1"/>
-      <w:tblInd w:w="0" w:type="dxa"/>
       <w:tblBorders>
         <w:top w:val="single" w:sz="4" w:space="0" w:color="666666"/>
         <w:left w:val="single" w:sz="4" w:space="0" w:color="666666"/>
@@ -16646,12 +16684,6 @@
         <w:insideH w:val="single" w:sz="4" w:space="0" w:color="666666"/>
         <w:insideV w:val="single" w:sz="4" w:space="0" w:color="666666"/>
       </w:tblBorders>
-      <w:tblCellMar>
-        <w:top w:w="0" w:type="dxa"/>
-        <w:left w:w="108" w:type="dxa"/>
-        <w:bottom w:w="0" w:type="dxa"/>
-        <w:right w:w="108" w:type="dxa"/>
-      </w:tblCellMar>
     </w:tblPr>
     <w:tblStylePr w:type="firstRow">
       <w:rPr>
@@ -16717,7 +16749,6 @@
     <w:tblPr>
       <w:tblStyleRowBandSize w:val="1"/>
       <w:tblStyleColBandSize w:val="1"/>
-      <w:tblInd w:w="0" w:type="dxa"/>
       <w:tblBorders>
         <w:top w:val="single" w:sz="4" w:space="0" w:color="666666"/>
         <w:left w:val="single" w:sz="4" w:space="0" w:color="666666"/>
@@ -16726,12 +16757,6 @@
         <w:insideH w:val="single" w:sz="4" w:space="0" w:color="666666"/>
         <w:insideV w:val="single" w:sz="4" w:space="0" w:color="666666"/>
       </w:tblBorders>
-      <w:tblCellMar>
-        <w:top w:w="0" w:type="dxa"/>
-        <w:left w:w="108" w:type="dxa"/>
-        <w:bottom w:w="0" w:type="dxa"/>
-        <w:right w:w="108" w:type="dxa"/>
-      </w:tblCellMar>
     </w:tblPr>
     <w:tblStylePr w:type="firstRow">
       <w:rPr>
@@ -16857,19 +16882,12 @@
     <w:tblPr>
       <w:tblStyleRowBandSize w:val="1"/>
       <w:tblStyleColBandSize w:val="1"/>
-      <w:tblInd w:w="0" w:type="dxa"/>
       <w:tblBorders>
         <w:top w:val="single" w:sz="2" w:space="0" w:color="666666"/>
         <w:bottom w:val="single" w:sz="2" w:space="0" w:color="666666"/>
         <w:insideH w:val="single" w:sz="2" w:space="0" w:color="666666"/>
         <w:insideV w:val="single" w:sz="2" w:space="0" w:color="666666"/>
       </w:tblBorders>
-      <w:tblCellMar>
-        <w:top w:w="0" w:type="dxa"/>
-        <w:left w:w="108" w:type="dxa"/>
-        <w:bottom w:w="0" w:type="dxa"/>
-        <w:right w:w="108" w:type="dxa"/>
-      </w:tblCellMar>
     </w:tblPr>
     <w:tblStylePr w:type="firstRow">
       <w:rPr>
@@ -17145,7 +17163,6 @@
       <w:lang w:val="en-US" w:eastAsia="en-US"/>
     </w:rPr>
     <w:tblPr>
-      <w:tblInd w:w="0" w:type="dxa"/>
       <w:tblBorders>
         <w:top w:val="single" w:sz="4" w:space="0" w:color="auto"/>
         <w:left w:val="single" w:sz="4" w:space="0" w:color="auto"/>
@@ -17154,12 +17171,6 @@
         <w:insideH w:val="single" w:sz="4" w:space="0" w:color="auto"/>
         <w:insideV w:val="single" w:sz="4" w:space="0" w:color="auto"/>
       </w:tblBorders>
-      <w:tblCellMar>
-        <w:top w:w="0" w:type="dxa"/>
-        <w:left w:w="108" w:type="dxa"/>
-        <w:bottom w:w="0" w:type="dxa"/>
-        <w:right w:w="108" w:type="dxa"/>
-      </w:tblCellMar>
     </w:tblPr>
   </w:style>
 </w:styles>
@@ -17451,6 +17462,10 @@
 </file>
 
 <file path=customXml/item1.xml><?xml version="1.0" encoding="utf-8"?>
+<b:Sources xmlns:b="http://schemas.openxmlformats.org/officeDocument/2006/bibliography" xmlns="http://schemas.openxmlformats.org/officeDocument/2006/bibliography" SelectedStyle="\APASixthEditionOfficeOnline.xsl" StyleName="APA" Version="6"/>
+</file>
+
+<file path=customXml/item2.xml><?xml version="1.0" encoding="utf-8"?>
 <?mso-contentType ?>
 <FormTemplates xmlns="http://schemas.microsoft.com/sharepoint/v3/contenttype/forms">
   <Display>DocumentLibraryForm</Display>
@@ -17459,13 +17474,13 @@
 </FormTemplates>
 </file>
 
-<file path=customXml/item2.xml><?xml version="1.0" encoding="utf-8"?>
+<file path=customXml/item3.xml><?xml version="1.0" encoding="utf-8"?>
 <p:properties xmlns:p="http://schemas.microsoft.com/office/2006/metadata/properties" xmlns:xsi="http://www.w3.org/2001/XMLSchema-instance" xmlns:pc="http://schemas.microsoft.com/office/infopath/2007/PartnerControls">
   <documentManagement/>
 </p:properties>
 </file>
 
-<file path=customXml/item3.xml><?xml version="1.0" encoding="utf-8"?>
+<file path=customXml/item4.xml><?xml version="1.0" encoding="utf-8"?>
 <ct:contentTypeSchema xmlns:ct="http://schemas.microsoft.com/office/2006/metadata/contentType" xmlns:ma="http://schemas.microsoft.com/office/2006/metadata/properties/metaAttributes" ct:_="" ma:_="" ma:contentTypeName="Document" ma:contentTypeID="0x01010012AC4F8E86770C4492011FA8C5CC4656" ma:contentTypeVersion="6" ma:contentTypeDescription="Crée un document." ma:contentTypeScope="" ma:versionID="8fe20827f32b41fc4e3e02c618f17794">
   <xsd:schema xmlns:xsd="http://www.w3.org/2001/XMLSchema" xmlns:xs="http://www.w3.org/2001/XMLSchema" xmlns:p="http://schemas.microsoft.com/office/2006/metadata/properties" xmlns:ns2="f928b7d0-32b2-42c8-bc5a-6a529eb70750" targetNamespace="http://schemas.microsoft.com/office/2006/metadata/properties" ma:root="true" ma:fieldsID="8fed0cdecad7d8ccc70241503941b21f" ns2:_="">
     <xsd:import namespace="f928b7d0-32b2-42c8-bc5a-6a529eb70750"/>
@@ -17623,11 +17638,15 @@
 </ct:contentTypeSchema>
 </file>
 
-<file path=customXml/item4.xml><?xml version="1.0" encoding="utf-8"?>
-<b:Sources xmlns:b="http://schemas.openxmlformats.org/officeDocument/2006/bibliography" xmlns="http://schemas.openxmlformats.org/officeDocument/2006/bibliography" SelectedStyle="\APASixthEditionOfficeOnline.xsl" StyleName="APA" Version="6"/>
+<file path=customXml/itemProps1.xml><?xml version="1.0" encoding="utf-8"?>
+<ds:datastoreItem xmlns:ds="http://schemas.openxmlformats.org/officeDocument/2006/customXml" ds:itemID="{7B9BAEE1-A532-453F-9365-B41286E9575C}">
+  <ds:schemaRefs>
+    <ds:schemaRef ds:uri="http://schemas.openxmlformats.org/officeDocument/2006/bibliography"/>
+  </ds:schemaRefs>
+</ds:datastoreItem>
 </file>
 
-<file path=customXml/itemProps1.xml><?xml version="1.0" encoding="utf-8"?>
+<file path=customXml/itemProps2.xml><?xml version="1.0" encoding="utf-8"?>
 <ds:datastoreItem xmlns:ds="http://schemas.openxmlformats.org/officeDocument/2006/customXml" ds:itemID="{85957324-2D6F-4988-AE4A-3CA3487EC3D9}">
   <ds:schemaRefs>
     <ds:schemaRef ds:uri="http://schemas.microsoft.com/sharepoint/v3/contenttype/forms"/>
@@ -17635,7 +17654,7 @@
 </ds:datastoreItem>
 </file>
 
-<file path=customXml/itemProps2.xml><?xml version="1.0" encoding="utf-8"?>
+<file path=customXml/itemProps3.xml><?xml version="1.0" encoding="utf-8"?>
 <ds:datastoreItem xmlns:ds="http://schemas.openxmlformats.org/officeDocument/2006/customXml" ds:itemID="{F32F976E-7D3E-4739-8716-32F43B36A29E}">
   <ds:schemaRefs>
     <ds:schemaRef ds:uri="http://schemas.microsoft.com/office/2006/metadata/properties"/>
@@ -17644,7 +17663,7 @@
 </ds:datastoreItem>
 </file>
 
-<file path=customXml/itemProps3.xml><?xml version="1.0" encoding="utf-8"?>
+<file path=customXml/itemProps4.xml><?xml version="1.0" encoding="utf-8"?>
 <ds:datastoreItem xmlns:ds="http://schemas.openxmlformats.org/officeDocument/2006/customXml" ds:itemID="{23AC5179-B825-4EC0-9BE1-2BFB1136C7F5}">
   <ds:schemaRefs>
     <ds:schemaRef ds:uri="http://schemas.microsoft.com/office/2006/metadata/contentType"/>
@@ -17660,12 +17679,4 @@
     <ds:schemaRef ds:uri="http://schemas.microsoft.com/internal/obd"/>
   </ds:schemaRefs>
 </ds:datastoreItem>
-</file>
-
-<file path=customXml/itemProps4.xml><?xml version="1.0" encoding="utf-8"?>
-<ds:datastoreItem xmlns:ds="http://schemas.openxmlformats.org/officeDocument/2006/customXml" ds:itemID="{7B9BAEE1-A532-453F-9365-B41286E9575C}">
-  <ds:schemaRefs>
-    <ds:schemaRef ds:uri="http://schemas.openxmlformats.org/officeDocument/2006/bibliography"/>
-  </ds:schemaRefs>
-</ds:datastoreItem>
 </file>